--- a/Vision Document.docx
+++ b/Vision Document.docx
@@ -9,7 +9,9 @@
           <w:rFonts w:ascii="Arial" w:hAnsi="Arial" w:cs="Arial"/>
           <w:b/>
           <w:bCs/>
-          <w:sz w:val="44"/>
+          <w:color w:val="000000" w:themeColor="text1"/>
+          <w:sz w:val="28"/>
+          <w:szCs w:val="28"/>
         </w:rPr>
       </w:pPr>
     </w:p>
@@ -20,7 +22,9 @@
           <w:rFonts w:ascii="Arial" w:hAnsi="Arial" w:cs="Arial"/>
           <w:b/>
           <w:bCs/>
-          <w:sz w:val="44"/>
+          <w:color w:val="000000" w:themeColor="text1"/>
+          <w:sz w:val="28"/>
+          <w:szCs w:val="28"/>
         </w:rPr>
       </w:pPr>
     </w:p>
@@ -31,7 +35,9 @@
           <w:rFonts w:ascii="Arial" w:hAnsi="Arial" w:cs="Arial"/>
           <w:b/>
           <w:bCs/>
-          <w:sz w:val="44"/>
+          <w:color w:val="000000" w:themeColor="text1"/>
+          <w:sz w:val="28"/>
+          <w:szCs w:val="28"/>
         </w:rPr>
       </w:pPr>
     </w:p>
@@ -42,7 +48,9 @@
           <w:rFonts w:ascii="Arial" w:hAnsi="Arial" w:cs="Arial"/>
           <w:b/>
           <w:bCs/>
-          <w:sz w:val="44"/>
+          <w:color w:val="000000" w:themeColor="text1"/>
+          <w:sz w:val="28"/>
+          <w:szCs w:val="28"/>
         </w:rPr>
       </w:pPr>
     </w:p>
@@ -54,7 +62,9 @@
           <w:rFonts w:ascii="Arial" w:hAnsi="Arial" w:cs="Arial"/>
           <w:b/>
           <w:bCs/>
-          <w:sz w:val="44"/>
+          <w:color w:val="000000" w:themeColor="text1"/>
+          <w:sz w:val="28"/>
+          <w:szCs w:val="28"/>
         </w:rPr>
       </w:pPr>
     </w:p>
@@ -66,7 +76,9 @@
           <w:rFonts w:ascii="Arial" w:hAnsi="Arial" w:cs="Arial"/>
           <w:b/>
           <w:bCs/>
-          <w:sz w:val="44"/>
+          <w:color w:val="000000" w:themeColor="text1"/>
+          <w:sz w:val="28"/>
+          <w:szCs w:val="28"/>
         </w:rPr>
       </w:pPr>
     </w:p>
@@ -78,12 +90,18 @@
           <w:rFonts w:ascii="Arial" w:hAnsi="Arial" w:cs="Arial"/>
           <w:b/>
           <w:bCs/>
-          <w:sz w:val="44"/>
-        </w:rPr>
-      </w:pPr>
-      <w:r>
-        <w:rPr>
+          <w:color w:val="000000" w:themeColor="text1"/>
+          <w:sz w:val="28"/>
+          <w:szCs w:val="28"/>
+        </w:rPr>
+      </w:pPr>
+      <w:r>
+        <w:rPr>
+          <w:rFonts w:ascii="Arial" w:hAnsi="Arial" w:cs="Arial"/>
           <w:noProof/>
+          <w:color w:val="000000" w:themeColor="text1"/>
+          <w:sz w:val="28"/>
+          <w:szCs w:val="28"/>
         </w:rPr>
         <mc:AlternateContent>
           <mc:Choice Requires="wps">
@@ -207,7 +225,9 @@
           <w:rFonts w:ascii="Arial" w:hAnsi="Arial" w:cs="Arial"/>
           <w:b/>
           <w:bCs/>
-          <w:sz w:val="44"/>
+          <w:color w:val="000000" w:themeColor="text1"/>
+          <w:sz w:val="28"/>
+          <w:szCs w:val="28"/>
         </w:rPr>
       </w:pPr>
       <w:r>
@@ -216,7 +236,9 @@
           <w:b/>
           <w:bCs/>
           <w:noProof/>
-          <w:sz w:val="44"/>
+          <w:color w:val="000000" w:themeColor="text1"/>
+          <w:sz w:val="28"/>
+          <w:szCs w:val="28"/>
         </w:rPr>
         <w:drawing>
           <wp:inline distT="0" distB="0" distL="0" distR="0" wp14:anchorId="177F79B6" wp14:editId="393C9093">
@@ -262,7 +284,9 @@
           <w:rFonts w:ascii="Arial" w:hAnsi="Arial" w:cs="Arial"/>
           <w:b/>
           <w:bCs/>
-          <w:sz w:val="44"/>
+          <w:color w:val="000000" w:themeColor="text1"/>
+          <w:sz w:val="28"/>
+          <w:szCs w:val="28"/>
         </w:rPr>
       </w:pPr>
     </w:p>
@@ -273,7 +297,9 @@
           <w:rFonts w:ascii="Arial" w:hAnsi="Arial" w:cs="Arial"/>
           <w:b/>
           <w:bCs/>
-          <w:sz w:val="44"/>
+          <w:color w:val="000000" w:themeColor="text1"/>
+          <w:sz w:val="28"/>
+          <w:szCs w:val="28"/>
         </w:rPr>
       </w:pPr>
     </w:p>
@@ -283,7 +309,9 @@
           <w:rFonts w:ascii="Arial" w:hAnsi="Arial" w:cs="Arial"/>
           <w:b/>
           <w:bCs/>
-          <w:sz w:val="44"/>
+          <w:color w:val="000000" w:themeColor="text1"/>
+          <w:sz w:val="28"/>
+          <w:szCs w:val="28"/>
         </w:rPr>
       </w:pPr>
     </w:p>
@@ -295,7 +323,9 @@
           <w:rFonts w:ascii="Arial" w:hAnsi="Arial" w:cs="Arial"/>
           <w:b/>
           <w:bCs/>
-          <w:sz w:val="44"/>
+          <w:color w:val="000000" w:themeColor="text1"/>
+          <w:sz w:val="28"/>
+          <w:szCs w:val="28"/>
         </w:rPr>
       </w:pPr>
     </w:p>
@@ -306,7 +336,9 @@
           <w:rFonts w:ascii="Arial" w:hAnsi="Arial" w:cs="Arial"/>
           <w:b/>
           <w:bCs/>
-          <w:sz w:val="44"/>
+          <w:color w:val="000000" w:themeColor="text1"/>
+          <w:sz w:val="28"/>
+          <w:szCs w:val="28"/>
         </w:rPr>
       </w:pPr>
     </w:p>
@@ -318,66 +350,138 @@
           <w:rFonts w:ascii="Arial" w:hAnsi="Arial" w:cs="Arial"/>
           <w:b/>
           <w:bCs/>
-          <w:sz w:val="56"/>
-          <w:szCs w:val="28"/>
-        </w:rPr>
-      </w:pPr>
+          <w:color w:val="000000" w:themeColor="text1"/>
+          <w:sz w:val="28"/>
+          <w:szCs w:val="28"/>
+        </w:rPr>
+      </w:pPr>
+      <w:proofErr w:type="gramStart"/>
       <w:r>
         <w:rPr>
           <w:rFonts w:ascii="Arial" w:hAnsi="Arial" w:cs="Arial"/>
           <w:b/>
           <w:bCs/>
-          <w:sz w:val="56"/>
-          <w:szCs w:val="28"/>
-        </w:rPr>
-        <w:t>Project Proposal</w:t>
-      </w:r>
-    </w:p>
-    <w:p>
-      <w:pPr>
-        <w:ind w:left="720" w:right="379"/>
+          <w:color w:val="000000" w:themeColor="text1"/>
+          <w:sz w:val="28"/>
+          <w:szCs w:val="28"/>
+        </w:rPr>
+        <w:t xml:space="preserve">Project </w:t>
+      </w:r>
+      <w:r>
         <w:rPr>
           <w:rFonts w:ascii="Arial" w:hAnsi="Arial" w:cs="Arial"/>
           <w:b/>
           <w:bCs/>
-          <w:sz w:val="44"/>
-          <w:lang w:val="en-IN"/>
-        </w:rPr>
-      </w:pPr>
+          <w:color w:val="000000" w:themeColor="text1"/>
+          <w:sz w:val="28"/>
+          <w:szCs w:val="28"/>
+        </w:rPr>
+        <w:t>:</w:t>
+      </w:r>
+      <w:proofErr w:type="gramEnd"/>
       <w:r>
         <w:rPr>
           <w:rFonts w:ascii="Arial" w:hAnsi="Arial" w:cs="Arial"/>
           <w:b/>
           <w:bCs/>
-          <w:sz w:val="44"/>
-        </w:rPr>
-        <w:t xml:space="preserve">              </w:t>
+          <w:color w:val="000000" w:themeColor="text1"/>
+          <w:sz w:val="28"/>
+          <w:szCs w:val="28"/>
+        </w:rPr>
+        <w:t xml:space="preserve"> </w:t>
       </w:r>
       <w:r>
         <w:rPr>
           <w:rFonts w:ascii="Arial" w:hAnsi="Arial" w:cs="Arial"/>
           <w:b/>
           <w:bCs/>
-          <w:sz w:val="44"/>
-        </w:rPr>
-        <w:t xml:space="preserve"> </w:t>
-      </w:r>
-      <w:r>
+          <w:color w:val="000000" w:themeColor="text1"/>
+          <w:sz w:val="28"/>
+          <w:szCs w:val="28"/>
+        </w:rPr>
+        <w:t>Vision</w:t>
+      </w:r>
+    </w:p>
+    <w:p>
+      <w:pPr>
+        <w:ind w:right="379"/>
+        <w:jc w:val="center"/>
         <w:rPr>
           <w:rFonts w:ascii="Arial" w:hAnsi="Arial" w:cs="Arial"/>
           <w:b/>
           <w:bCs/>
-          <w:sz w:val="44"/>
-        </w:rPr>
-        <w:t xml:space="preserve"> </w:t>
-      </w:r>
-      <w:proofErr w:type="spellStart"/>
-      <w:r>
+          <w:color w:val="000000" w:themeColor="text1"/>
+          <w:sz w:val="28"/>
+          <w:szCs w:val="28"/>
+        </w:rPr>
+      </w:pPr>
+    </w:p>
+    <w:p>
+      <w:pPr>
+        <w:ind w:left="720" w:right="379"/>
         <w:rPr>
           <w:rFonts w:ascii="Arial" w:hAnsi="Arial" w:cs="Arial"/>
           <w:b/>
           <w:bCs/>
-          <w:sz w:val="44"/>
+          <w:color w:val="000000" w:themeColor="text1"/>
+          <w:sz w:val="36"/>
+          <w:szCs w:val="36"/>
+          <w:lang w:val="en-IN"/>
+        </w:rPr>
+      </w:pPr>
+      <w:r>
+        <w:rPr>
+          <w:rFonts w:ascii="Arial" w:hAnsi="Arial" w:cs="Arial"/>
+          <w:b/>
+          <w:bCs/>
+          <w:color w:val="000000" w:themeColor="text1"/>
+          <w:sz w:val="36"/>
+          <w:szCs w:val="36"/>
+        </w:rPr>
+        <w:t xml:space="preserve">              </w:t>
+      </w:r>
+      <w:r>
+        <w:rPr>
+          <w:rFonts w:ascii="Arial" w:hAnsi="Arial" w:cs="Arial"/>
+          <w:b/>
+          <w:bCs/>
+          <w:color w:val="000000" w:themeColor="text1"/>
+          <w:sz w:val="36"/>
+          <w:szCs w:val="36"/>
+        </w:rPr>
+        <w:t xml:space="preserve"> </w:t>
+      </w:r>
+      <w:r>
+        <w:rPr>
+          <w:rFonts w:ascii="Arial" w:hAnsi="Arial" w:cs="Arial"/>
+          <w:b/>
+          <w:bCs/>
+          <w:color w:val="000000" w:themeColor="text1"/>
+          <w:sz w:val="36"/>
+          <w:szCs w:val="36"/>
+        </w:rPr>
+        <w:t xml:space="preserve">        </w:t>
+      </w:r>
+      <w:r>
+        <w:rPr>
+          <w:rFonts w:ascii="Arial" w:hAnsi="Arial" w:cs="Arial"/>
+          <w:b/>
+          <w:bCs/>
+          <w:color w:val="000000" w:themeColor="text1"/>
+          <w:sz w:val="36"/>
+          <w:szCs w:val="36"/>
+        </w:rPr>
+        <w:t xml:space="preserve"> </w:t>
+      </w:r>
+      <w:proofErr w:type="spellStart"/>
+      <w:r>
+        <w:rPr>
+          <w:rFonts w:ascii="Arial" w:hAnsi="Arial" w:cs="Arial"/>
+          <w:b/>
+          <w:bCs/>
+          <w:color w:val="000000" w:themeColor="text1"/>
+          <w:sz w:val="36"/>
+          <w:szCs w:val="36"/>
           <w:lang w:val="en-IN"/>
         </w:rPr>
         <w:t>FeelGoodNow</w:t>
@@ -392,8 +496,9 @@
           <w:rFonts w:ascii="Arial" w:hAnsi="Arial" w:cs="Arial"/>
           <w:b/>
           <w:bCs/>
-          <w:sz w:val="32"/>
-          <w:szCs w:val="32"/>
+          <w:color w:val="000000" w:themeColor="text1"/>
+          <w:sz w:val="28"/>
+          <w:szCs w:val="28"/>
         </w:rPr>
       </w:pPr>
       <w:r>
@@ -401,128 +506,23 @@
           <w:rFonts w:ascii="Arial" w:hAnsi="Arial" w:cs="Arial"/>
           <w:b/>
           <w:bCs/>
-          <w:sz w:val="32"/>
-          <w:szCs w:val="32"/>
+          <w:color w:val="000000" w:themeColor="text1"/>
+          <w:sz w:val="28"/>
+          <w:szCs w:val="28"/>
         </w:rPr>
         <w:br/>
       </w:r>
-      <w:r>
+    </w:p>
+    <w:p>
+      <w:pPr>
+        <w:jc w:val="left"/>
         <w:rPr>
           <w:rFonts w:ascii="Arial" w:hAnsi="Arial" w:cs="Arial"/>
           <w:b/>
           <w:bCs/>
-          <w:sz w:val="32"/>
-          <w:szCs w:val="32"/>
-        </w:rPr>
-        <w:t>D</w:t>
-      </w:r>
-      <w:r>
-        <w:rPr>
-          <w:rFonts w:ascii="Arial" w:hAnsi="Arial" w:cs="Arial"/>
-          <w:b/>
-          <w:bCs/>
-          <w:sz w:val="32"/>
-          <w:szCs w:val="32"/>
-        </w:rPr>
-        <w:t>ate of submission</w:t>
-      </w:r>
-      <w:r>
-        <w:rPr>
-          <w:rFonts w:ascii="Arial" w:hAnsi="Arial" w:cs="Arial"/>
-          <w:b/>
-          <w:bCs/>
-          <w:sz w:val="32"/>
-          <w:szCs w:val="32"/>
-        </w:rPr>
-        <w:t xml:space="preserve">: </w:t>
-      </w:r>
-    </w:p>
-    <w:p>
-      <w:pPr>
-        <w:ind w:right="379"/>
-        <w:jc w:val="center"/>
-        <w:rPr>
-          <w:rFonts w:ascii="Arial" w:hAnsi="Arial" w:cs="Arial"/>
-          <w:b/>
-          <w:bCs/>
-          <w:sz w:val="32"/>
-          <w:szCs w:val="32"/>
-        </w:rPr>
-      </w:pPr>
-      <w:r>
-        <w:rPr>
-          <w:rFonts w:ascii="Arial" w:hAnsi="Arial" w:cs="Arial"/>
-          <w:b/>
-          <w:bCs/>
-          <w:sz w:val="32"/>
-          <w:szCs w:val="32"/>
-        </w:rPr>
-        <w:t>19</w:t>
-      </w:r>
-      <w:r>
-        <w:rPr>
-          <w:rFonts w:ascii="Arial" w:hAnsi="Arial" w:cs="Arial"/>
-          <w:b/>
-          <w:bCs/>
-          <w:sz w:val="32"/>
-          <w:szCs w:val="32"/>
-          <w:vertAlign w:val="superscript"/>
-        </w:rPr>
-        <w:t>th</w:t>
-      </w:r>
-      <w:r>
-        <w:rPr>
-          <w:rFonts w:ascii="Arial" w:hAnsi="Arial" w:cs="Arial"/>
-          <w:b/>
-          <w:bCs/>
-          <w:sz w:val="32"/>
-          <w:szCs w:val="32"/>
-        </w:rPr>
-        <w:t xml:space="preserve"> June to 24</w:t>
-      </w:r>
-      <w:proofErr w:type="gramStart"/>
-      <w:r>
-        <w:rPr>
-          <w:rFonts w:ascii="Arial" w:hAnsi="Arial" w:cs="Arial"/>
-          <w:b/>
-          <w:bCs/>
-          <w:sz w:val="32"/>
-          <w:szCs w:val="32"/>
-          <w:vertAlign w:val="superscript"/>
-        </w:rPr>
-        <w:t>th</w:t>
-      </w:r>
-      <w:r>
-        <w:rPr>
-          <w:rFonts w:ascii="Arial" w:hAnsi="Arial" w:cs="Arial"/>
-          <w:b/>
-          <w:bCs/>
-          <w:sz w:val="32"/>
-          <w:szCs w:val="32"/>
-        </w:rPr>
-        <w:t xml:space="preserve">  June</w:t>
-      </w:r>
-      <w:proofErr w:type="gramEnd"/>
-    </w:p>
-    <w:p>
-      <w:pPr>
-        <w:jc w:val="center"/>
-        <w:rPr>
-          <w:rFonts w:ascii="Arial" w:hAnsi="Arial" w:cs="Arial"/>
-          <w:b/>
-          <w:bCs/>
-          <w:sz w:val="44"/>
-        </w:rPr>
-      </w:pPr>
-    </w:p>
-    <w:p>
-      <w:pPr>
-        <w:jc w:val="left"/>
-        <w:rPr>
-          <w:rFonts w:ascii="Arial" w:hAnsi="Arial" w:cs="Arial"/>
-          <w:b/>
-          <w:bCs/>
-          <w:sz w:val="44"/>
+          <w:color w:val="000000" w:themeColor="text1"/>
+          <w:sz w:val="28"/>
+          <w:szCs w:val="28"/>
         </w:rPr>
         <w:sectPr>
           <w:footerReference w:type="even" r:id="rId9"/>
@@ -567,6 +567,9 @@
         <w:jc w:val="left"/>
         <w:rPr>
           <w:rFonts w:ascii="Arial" w:hAnsi="Arial" w:cs="Arial"/>
+          <w:color w:val="000000" w:themeColor="text1"/>
+          <w:sz w:val="28"/>
+          <w:szCs w:val="28"/>
           <w:lang w:val="en-US"/>
         </w:rPr>
       </w:pPr>
@@ -578,12 +581,14 @@
           <w:tab w:val="right" w:leader="dot" w:pos="9016"/>
         </w:tabs>
         <w:rPr>
-          <w:rFonts w:asciiTheme="minorHAnsi" w:eastAsiaTheme="minorEastAsia" w:hAnsiTheme="minorHAnsi" w:cstheme="minorBidi"/>
+          <w:rFonts w:ascii="Arial" w:eastAsiaTheme="minorEastAsia" w:hAnsi="Arial" w:cs="Arial"/>
           <w:b w:val="0"/>
           <w:bCs w:val="0"/>
           <w:smallCaps w:val="0"/>
           <w:noProof/>
-          <w:sz w:val="24"/>
+          <w:color w:val="000000" w:themeColor="text1"/>
+          <w:sz w:val="28"/>
+          <w:szCs w:val="28"/>
           <w:lang w:val="en-IN" w:eastAsia="en-GB"/>
         </w:rPr>
       </w:pPr>
@@ -591,6 +596,7 @@
         <w:rPr>
           <w:rFonts w:ascii="Arial" w:hAnsi="Arial" w:cs="Arial"/>
           <w:b w:val="0"/>
+          <w:color w:val="000000" w:themeColor="text1"/>
           <w:sz w:val="28"/>
           <w:szCs w:val="28"/>
           <w:lang w:val="en-US"/>
@@ -601,6 +607,7 @@
         <w:rPr>
           <w:rFonts w:ascii="Arial" w:hAnsi="Arial" w:cs="Arial"/>
           <w:b w:val="0"/>
+          <w:color w:val="000000" w:themeColor="text1"/>
           <w:sz w:val="28"/>
           <w:szCs w:val="28"/>
           <w:lang w:val="en-US"/>
@@ -611,6 +618,7 @@
         <w:rPr>
           <w:rFonts w:ascii="Arial" w:hAnsi="Arial" w:cs="Arial"/>
           <w:b w:val="0"/>
+          <w:color w:val="000000" w:themeColor="text1"/>
           <w:sz w:val="28"/>
           <w:szCs w:val="28"/>
           <w:lang w:val="en-US"/>
@@ -621,59 +629,30 @@
         <w:r>
           <w:rPr>
             <w:rStyle w:val="Hyperlink"/>
+            <w:rFonts w:cs="Arial"/>
+            <w:b w:val="0"/>
+            <w:bCs w:val="0"/>
             <w:noProof/>
+            <w:color w:val="000000" w:themeColor="text1"/>
+            <w:sz w:val="28"/>
+            <w:szCs w:val="28"/>
             <w:lang w:val="en-US"/>
           </w:rPr>
           <w:t>Template Guide</w:t>
         </w:r>
         <w:r>
           <w:rPr>
+            <w:rFonts w:ascii="Arial" w:hAnsi="Arial" w:cs="Arial"/>
+            <w:b w:val="0"/>
+            <w:bCs w:val="0"/>
             <w:noProof/>
             <w:webHidden/>
+            <w:color w:val="000000" w:themeColor="text1"/>
+            <w:sz w:val="28"/>
+            <w:szCs w:val="28"/>
           </w:rPr>
           <w:tab/>
         </w:r>
-        <w:r>
-          <w:rPr>
-            <w:noProof/>
-            <w:webHidden/>
-          </w:rPr>
-          <w:fldChar w:fldCharType="begin"/>
-        </w:r>
-        <w:r>
-          <w:rPr>
-            <w:noProof/>
-            <w:webHidden/>
-          </w:rPr>
-          <w:instrText xml:space="preserve"> PAGEREF _Toc132962947 \h </w:instrText>
-        </w:r>
-        <w:r>
-          <w:rPr>
-            <w:noProof/>
-            <w:webHidden/>
-          </w:rPr>
-        </w:r>
-        <w:r>
-          <w:rPr>
-            <w:noProof/>
-            <w:webHidden/>
-          </w:rPr>
-          <w:fldChar w:fldCharType="separate"/>
-        </w:r>
-        <w:r>
-          <w:rPr>
-            <w:noProof/>
-            <w:webHidden/>
-          </w:rPr>
-          <w:t>1</w:t>
-        </w:r>
-        <w:r>
-          <w:rPr>
-            <w:noProof/>
-            <w:webHidden/>
-          </w:rPr>
-          <w:fldChar w:fldCharType="end"/>
-        </w:r>
       </w:hyperlink>
     </w:p>
     <w:p>
@@ -684,12 +663,14 @@
           <w:tab w:val="right" w:leader="dot" w:pos="9016"/>
         </w:tabs>
         <w:rPr>
-          <w:rFonts w:asciiTheme="minorHAnsi" w:eastAsiaTheme="minorEastAsia" w:hAnsiTheme="minorHAnsi" w:cstheme="minorBidi"/>
+          <w:rFonts w:ascii="Arial" w:eastAsiaTheme="minorEastAsia" w:hAnsi="Arial" w:cs="Arial"/>
           <w:b w:val="0"/>
           <w:bCs w:val="0"/>
           <w:smallCaps w:val="0"/>
           <w:noProof/>
-          <w:sz w:val="24"/>
+          <w:color w:val="000000" w:themeColor="text1"/>
+          <w:sz w:val="28"/>
+          <w:szCs w:val="28"/>
           <w:lang w:val="en-IN" w:eastAsia="en-GB"/>
         </w:rPr>
       </w:pPr>
@@ -697,19 +678,27 @@
         <w:r>
           <w:rPr>
             <w:rStyle w:val="Hyperlink"/>
+            <w:rFonts w:cs="Arial"/>
+            <w:b w:val="0"/>
+            <w:bCs w:val="0"/>
             <w:noProof/>
+            <w:color w:val="000000" w:themeColor="text1"/>
+            <w:sz w:val="28"/>
+            <w:szCs w:val="28"/>
             <w:lang w:val="en-US"/>
           </w:rPr>
           <w:t>1</w:t>
         </w:r>
         <w:r>
           <w:rPr>
-            <w:rFonts w:asciiTheme="minorHAnsi" w:eastAsiaTheme="minorEastAsia" w:hAnsiTheme="minorHAnsi" w:cstheme="minorBidi"/>
+            <w:rFonts w:ascii="Arial" w:eastAsiaTheme="minorEastAsia" w:hAnsi="Arial" w:cs="Arial"/>
             <w:b w:val="0"/>
             <w:bCs w:val="0"/>
             <w:smallCaps w:val="0"/>
             <w:noProof/>
-            <w:sz w:val="24"/>
+            <w:color w:val="000000" w:themeColor="text1"/>
+            <w:sz w:val="28"/>
+            <w:szCs w:val="28"/>
             <w:lang w:val="en-IN" w:eastAsia="en-GB"/>
           </w:rPr>
           <w:tab/>
@@ -717,59 +706,30 @@
         <w:r>
           <w:rPr>
             <w:rStyle w:val="Hyperlink"/>
+            <w:rFonts w:cs="Arial"/>
+            <w:b w:val="0"/>
+            <w:bCs w:val="0"/>
             <w:noProof/>
+            <w:color w:val="000000" w:themeColor="text1"/>
+            <w:sz w:val="28"/>
+            <w:szCs w:val="28"/>
             <w:lang w:val="en-US"/>
           </w:rPr>
-          <w:t>Executive Summary</w:t>
+          <w:t>Introduction</w:t>
         </w:r>
         <w:r>
           <w:rPr>
+            <w:rFonts w:ascii="Arial" w:hAnsi="Arial" w:cs="Arial"/>
+            <w:b w:val="0"/>
+            <w:bCs w:val="0"/>
             <w:noProof/>
             <w:webHidden/>
+            <w:color w:val="000000" w:themeColor="text1"/>
+            <w:sz w:val="28"/>
+            <w:szCs w:val="28"/>
           </w:rPr>
           <w:tab/>
         </w:r>
-        <w:r>
-          <w:rPr>
-            <w:noProof/>
-            <w:webHidden/>
-          </w:rPr>
-          <w:fldChar w:fldCharType="begin"/>
-        </w:r>
-        <w:r>
-          <w:rPr>
-            <w:noProof/>
-            <w:webHidden/>
-          </w:rPr>
-          <w:instrText xml:space="preserve"> PAGEREF _Toc132962948 \h </w:instrText>
-        </w:r>
-        <w:r>
-          <w:rPr>
-            <w:noProof/>
-            <w:webHidden/>
-          </w:rPr>
-        </w:r>
-        <w:r>
-          <w:rPr>
-            <w:noProof/>
-            <w:webHidden/>
-          </w:rPr>
-          <w:fldChar w:fldCharType="separate"/>
-        </w:r>
-        <w:r>
-          <w:rPr>
-            <w:noProof/>
-            <w:webHidden/>
-          </w:rPr>
-          <w:t>2</w:t>
-        </w:r>
-        <w:r>
-          <w:rPr>
-            <w:noProof/>
-            <w:webHidden/>
-          </w:rPr>
-          <w:fldChar w:fldCharType="end"/>
-        </w:r>
       </w:hyperlink>
     </w:p>
     <w:p>
@@ -780,30 +740,40 @@
           <w:tab w:val="right" w:leader="dot" w:pos="9016"/>
         </w:tabs>
         <w:rPr>
-          <w:rFonts w:asciiTheme="minorHAnsi" w:eastAsiaTheme="minorEastAsia" w:hAnsiTheme="minorHAnsi" w:cstheme="minorBidi"/>
-          <w:smallCaps w:val="0"/>
+          <w:rFonts w:ascii="Arial" w:hAnsi="Arial" w:cs="Arial"/>
+          <w:b w:val="0"/>
+          <w:bCs w:val="0"/>
           <w:noProof/>
-          <w:sz w:val="24"/>
-          <w:lang w:val="en-IN" w:eastAsia="en-GB"/>
+          <w:color w:val="000000" w:themeColor="text1"/>
+          <w:sz w:val="28"/>
+          <w:szCs w:val="28"/>
         </w:rPr>
       </w:pPr>
       <w:hyperlink w:anchor="_Toc132962949" w:history="1">
         <w:r>
           <w:rPr>
             <w:rStyle w:val="Hyperlink"/>
+            <w:rFonts w:cs="Arial"/>
+            <w:b w:val="0"/>
+            <w:bCs w:val="0"/>
             <w:noProof/>
+            <w:color w:val="000000" w:themeColor="text1"/>
+            <w:sz w:val="28"/>
+            <w:szCs w:val="28"/>
             <w:lang w:val="en-US"/>
           </w:rPr>
           <w:t>2</w:t>
         </w:r>
         <w:r>
           <w:rPr>
-            <w:rFonts w:asciiTheme="minorHAnsi" w:eastAsiaTheme="minorEastAsia" w:hAnsiTheme="minorHAnsi" w:cstheme="minorBidi"/>
+            <w:rFonts w:ascii="Arial" w:eastAsiaTheme="minorEastAsia" w:hAnsi="Arial" w:cs="Arial"/>
             <w:b w:val="0"/>
             <w:bCs w:val="0"/>
             <w:smallCaps w:val="0"/>
             <w:noProof/>
-            <w:sz w:val="24"/>
+            <w:color w:val="000000" w:themeColor="text1"/>
+            <w:sz w:val="28"/>
+            <w:szCs w:val="28"/>
             <w:lang w:val="en-IN" w:eastAsia="en-GB"/>
           </w:rPr>
           <w:tab/>
@@ -811,1322 +781,292 @@
         <w:r>
           <w:rPr>
             <w:rStyle w:val="Hyperlink"/>
+            <w:rFonts w:cs="Arial"/>
+            <w:b w:val="0"/>
+            <w:bCs w:val="0"/>
             <w:noProof/>
+            <w:color w:val="000000" w:themeColor="text1"/>
+            <w:sz w:val="28"/>
+            <w:szCs w:val="28"/>
             <w:lang w:val="en-US"/>
           </w:rPr>
           <w:t>Background</w:t>
         </w:r>
         <w:r>
           <w:rPr>
+            <w:rFonts w:ascii="Arial" w:hAnsi="Arial" w:cs="Arial"/>
+            <w:b w:val="0"/>
+            <w:bCs w:val="0"/>
             <w:noProof/>
             <w:webHidden/>
+            <w:color w:val="000000" w:themeColor="text1"/>
+            <w:sz w:val="28"/>
+            <w:szCs w:val="28"/>
           </w:rPr>
           <w:tab/>
         </w:r>
-        <w:r>
-          <w:rPr>
-            <w:noProof/>
-            <w:webHidden/>
-          </w:rPr>
-          <w:fldChar w:fldCharType="begin"/>
-        </w:r>
-        <w:r>
-          <w:rPr>
-            <w:noProof/>
-            <w:webHidden/>
-          </w:rPr>
-          <w:instrText xml:space="preserve"> PAGEREF _Toc132962949 \h </w:instrText>
-        </w:r>
-        <w:r>
-          <w:rPr>
-            <w:noProof/>
-            <w:webHidden/>
-          </w:rPr>
-        </w:r>
-        <w:r>
-          <w:rPr>
-            <w:noProof/>
-            <w:webHidden/>
-          </w:rPr>
-          <w:fldChar w:fldCharType="separate"/>
-        </w:r>
-        <w:r>
-          <w:rPr>
-            <w:noProof/>
-            <w:webHidden/>
-          </w:rPr>
-          <w:t>2</w:t>
-        </w:r>
-        <w:r>
-          <w:rPr>
-            <w:noProof/>
-            <w:webHidden/>
-          </w:rPr>
-          <w:fldChar w:fldCharType="end"/>
-        </w:r>
       </w:hyperlink>
     </w:p>
     <w:p>
       <w:pPr>
+        <w:rPr>
+          <w:rFonts w:eastAsiaTheme="minorEastAsia"/>
+          <w:sz w:val="28"/>
+          <w:szCs w:val="28"/>
+        </w:rPr>
+      </w:pPr>
+      <w:r>
+        <w:rPr>
+          <w:rFonts w:eastAsiaTheme="minorEastAsia"/>
+          <w:sz w:val="28"/>
+          <w:szCs w:val="28"/>
+        </w:rPr>
+        <w:t>3</w:t>
+      </w:r>
+      <w:r>
+        <w:rPr>
+          <w:rFonts w:eastAsiaTheme="minorEastAsia"/>
+          <w:sz w:val="28"/>
+          <w:szCs w:val="28"/>
+        </w:rPr>
+        <w:t xml:space="preserve">   </w:t>
+      </w:r>
+      <w:r>
+        <w:rPr>
+          <w:rFonts w:eastAsiaTheme="minorEastAsia"/>
+          <w:sz w:val="28"/>
+          <w:szCs w:val="28"/>
+        </w:rPr>
+        <w:t>Objective</w:t>
+      </w:r>
+      <w:r>
+        <w:rPr>
+          <w:rFonts w:eastAsiaTheme="minorEastAsia"/>
+          <w:sz w:val="28"/>
+          <w:szCs w:val="28"/>
+        </w:rPr>
+        <w:t xml:space="preserve"> </w:t>
+      </w:r>
+      <w:r>
+        <w:rPr>
+          <w:rFonts w:eastAsiaTheme="minorEastAsia"/>
+          <w:sz w:val="28"/>
+          <w:szCs w:val="28"/>
+        </w:rPr>
+        <w:t>and Targets</w:t>
+      </w:r>
+      <w:r>
+        <w:rPr>
+          <w:rFonts w:eastAsiaTheme="minorEastAsia"/>
+          <w:sz w:val="28"/>
+          <w:szCs w:val="28"/>
+        </w:rPr>
+        <w:t>………………………</w:t>
+      </w:r>
+      <w:r>
+        <w:rPr>
+          <w:rFonts w:eastAsiaTheme="minorEastAsia"/>
+          <w:sz w:val="28"/>
+          <w:szCs w:val="28"/>
+        </w:rPr>
+        <w:t>…</w:t>
+      </w:r>
+      <w:r>
+        <w:rPr>
+          <w:rFonts w:eastAsiaTheme="minorEastAsia"/>
+          <w:sz w:val="28"/>
+          <w:szCs w:val="28"/>
+        </w:rPr>
+        <w:t>………………………………</w:t>
+      </w:r>
+      <w:r>
+        <w:rPr>
+          <w:rFonts w:eastAsiaTheme="minorEastAsia"/>
+          <w:sz w:val="28"/>
+          <w:szCs w:val="28"/>
+        </w:rPr>
+        <w:t>……</w:t>
+      </w:r>
+      <w:r>
+        <w:rPr>
+          <w:rFonts w:eastAsiaTheme="minorEastAsia"/>
+          <w:sz w:val="28"/>
+          <w:szCs w:val="28"/>
+        </w:rPr>
+        <w:t>…</w:t>
+      </w:r>
+      <w:r>
+        <w:rPr>
+          <w:rFonts w:eastAsiaTheme="minorEastAsia"/>
+          <w:sz w:val="28"/>
+          <w:szCs w:val="28"/>
+        </w:rPr>
+        <w:t>.</w:t>
+      </w:r>
+    </w:p>
+    <w:p>
+      <w:pPr>
         <w:pStyle w:val="TOC2"/>
-        <w:tabs>
-          <w:tab w:val="left" w:pos="960"/>
-          <w:tab w:val="right" w:leader="dot" w:pos="9016"/>
-        </w:tabs>
-        <w:rPr>
-          <w:rFonts w:asciiTheme="minorHAnsi" w:eastAsiaTheme="minorEastAsia" w:hAnsiTheme="minorHAnsi" w:cstheme="minorBidi"/>
-          <w:smallCaps w:val="0"/>
-          <w:noProof/>
-          <w:sz w:val="24"/>
+        <w:ind w:left="0"/>
+        <w:rPr>
+          <w:rFonts w:eastAsiaTheme="minorEastAsia"/>
           <w:lang w:val="en-IN" w:eastAsia="en-GB"/>
         </w:rPr>
       </w:pPr>
-      <w:hyperlink w:anchor="_Toc132962951" w:history="1">
+      <w:hyperlink w:anchor="_Toc132962956" w:history="1">
         <w:r>
           <w:rPr>
             <w:rStyle w:val="Hyperlink"/>
-            <w:noProof/>
-            <w:lang w:val="en-US"/>
+            <w:color w:val="000000" w:themeColor="text1"/>
           </w:rPr>
-          <w:t>2.</w:t>
+          <w:t xml:space="preserve">4    </w:t>
         </w:r>
         <w:r>
           <w:rPr>
             <w:rStyle w:val="Hyperlink"/>
-            <w:noProof/>
-            <w:lang w:val="en-US"/>
+            <w:color w:val="000000" w:themeColor="text1"/>
           </w:rPr>
-          <w:t>1</w:t>
+          <w:t>Timefram</w:t>
         </w:r>
         <w:r>
           <w:rPr>
-            <w:rFonts w:asciiTheme="minorHAnsi" w:eastAsiaTheme="minorEastAsia" w:hAnsiTheme="minorHAnsi" w:cstheme="minorBidi"/>
-            <w:smallCaps w:val="0"/>
-            <w:noProof/>
-            <w:sz w:val="24"/>
-            <w:lang w:val="en-IN" w:eastAsia="en-GB"/>
-          </w:rPr>
-          <w:tab/>
-        </w:r>
-        <w:r>
-          <w:rPr>
-            <w:rStyle w:val="Hyperlink"/>
-            <w:noProof/>
-            <w:lang w:val="en-US"/>
-          </w:rPr>
-          <w:t>Requirements</w:t>
-        </w:r>
-        <w:r>
-          <w:rPr>
-            <w:noProof/>
             <w:webHidden/>
           </w:rPr>
-          <w:tab/>
-        </w:r>
-        <w:r>
-          <w:rPr>
-            <w:noProof/>
-            <w:webHidden/>
-          </w:rPr>
-          <w:fldChar w:fldCharType="begin"/>
-        </w:r>
-        <w:r>
-          <w:rPr>
-            <w:noProof/>
-            <w:webHidden/>
-          </w:rPr>
-          <w:instrText xml:space="preserve"> PAGEREF _Toc132962951 \h </w:instrText>
-        </w:r>
-        <w:r>
-          <w:rPr>
-            <w:noProof/>
-            <w:webHidden/>
-          </w:rPr>
-        </w:r>
-        <w:r>
-          <w:rPr>
-            <w:noProof/>
-            <w:webHidden/>
-          </w:rPr>
-          <w:fldChar w:fldCharType="separate"/>
-        </w:r>
-        <w:r>
-          <w:rPr>
-            <w:noProof/>
-            <w:webHidden/>
-          </w:rPr>
-          <w:t>2</w:t>
-        </w:r>
-        <w:r>
-          <w:rPr>
-            <w:noProof/>
-            <w:webHidden/>
-          </w:rPr>
-          <w:fldChar w:fldCharType="end"/>
+          <w:t>………………………………………………………………………………….</w:t>
         </w:r>
       </w:hyperlink>
-    </w:p>
-    <w:p>
-      <w:pPr>
-        <w:pStyle w:val="TOC2"/>
-        <w:tabs>
-          <w:tab w:val="left" w:pos="960"/>
-          <w:tab w:val="right" w:leader="dot" w:pos="9016"/>
-        </w:tabs>
-        <w:rPr>
-          <w:rFonts w:asciiTheme="minorHAnsi" w:eastAsiaTheme="minorEastAsia" w:hAnsiTheme="minorHAnsi" w:cstheme="minorBidi"/>
-          <w:smallCaps w:val="0"/>
-          <w:noProof/>
-          <w:sz w:val="24"/>
-          <w:lang w:val="en-IN" w:eastAsia="en-GB"/>
-        </w:rPr>
-      </w:pPr>
-      <w:hyperlink w:anchor="_Toc132962952" w:history="1">
-        <w:r>
-          <w:rPr>
-            <w:rStyle w:val="Hyperlink"/>
-            <w:noProof/>
-            <w:lang w:val="en-US"/>
-          </w:rPr>
-          <w:t>2.</w:t>
-        </w:r>
-        <w:r>
-          <w:rPr>
-            <w:rStyle w:val="Hyperlink"/>
-            <w:noProof/>
-            <w:lang w:val="en-US"/>
-          </w:rPr>
-          <w:t>2</w:t>
-        </w:r>
-        <w:r>
-          <w:rPr>
-            <w:rFonts w:asciiTheme="minorHAnsi" w:eastAsiaTheme="minorEastAsia" w:hAnsiTheme="minorHAnsi" w:cstheme="minorBidi"/>
-            <w:smallCaps w:val="0"/>
-            <w:noProof/>
-            <w:sz w:val="24"/>
-            <w:lang w:val="en-IN" w:eastAsia="en-GB"/>
-          </w:rPr>
-          <w:tab/>
-        </w:r>
-        <w:r>
-          <w:rPr>
-            <w:rStyle w:val="Hyperlink"/>
-            <w:noProof/>
-            <w:lang w:val="en-US"/>
-          </w:rPr>
-          <w:t>Solution</w:t>
-        </w:r>
-        <w:r>
-          <w:rPr>
-            <w:noProof/>
-            <w:webHidden/>
-          </w:rPr>
-          <w:tab/>
-        </w:r>
-        <w:r>
-          <w:rPr>
-            <w:noProof/>
-            <w:webHidden/>
-          </w:rPr>
-          <w:fldChar w:fldCharType="begin"/>
-        </w:r>
-        <w:r>
-          <w:rPr>
-            <w:noProof/>
-            <w:webHidden/>
-          </w:rPr>
-          <w:instrText xml:space="preserve"> PAGEREF _Toc132962952 \h </w:instrText>
-        </w:r>
-        <w:r>
-          <w:rPr>
-            <w:noProof/>
-            <w:webHidden/>
-          </w:rPr>
-        </w:r>
-        <w:r>
-          <w:rPr>
-            <w:noProof/>
-            <w:webHidden/>
-          </w:rPr>
-          <w:fldChar w:fldCharType="separate"/>
-        </w:r>
-        <w:r>
-          <w:rPr>
-            <w:noProof/>
-            <w:webHidden/>
-          </w:rPr>
-          <w:t>3</w:t>
-        </w:r>
-        <w:r>
-          <w:rPr>
-            <w:noProof/>
-            <w:webHidden/>
-          </w:rPr>
-          <w:fldChar w:fldCharType="end"/>
-        </w:r>
-      </w:hyperlink>
-    </w:p>
-    <w:p>
-      <w:pPr>
-        <w:pStyle w:val="TOC1"/>
-        <w:tabs>
-          <w:tab w:val="left" w:pos="480"/>
-          <w:tab w:val="right" w:leader="dot" w:pos="9016"/>
-        </w:tabs>
-        <w:rPr>
-          <w:rFonts w:asciiTheme="minorHAnsi" w:eastAsiaTheme="minorEastAsia" w:hAnsiTheme="minorHAnsi" w:cstheme="minorBidi"/>
-          <w:b w:val="0"/>
-          <w:bCs w:val="0"/>
-          <w:smallCaps w:val="0"/>
-          <w:noProof/>
-          <w:sz w:val="24"/>
-          <w:lang w:val="en-IN" w:eastAsia="en-GB"/>
-        </w:rPr>
-      </w:pPr>
-      <w:hyperlink w:anchor="_Toc132962953" w:history="1">
-        <w:r>
-          <w:rPr>
-            <w:rStyle w:val="Hyperlink"/>
-            <w:noProof/>
-            <w:lang w:val="en-US"/>
-          </w:rPr>
-          <w:t>3</w:t>
-        </w:r>
-        <w:r>
-          <w:rPr>
-            <w:rFonts w:asciiTheme="minorHAnsi" w:eastAsiaTheme="minorEastAsia" w:hAnsiTheme="minorHAnsi" w:cstheme="minorBidi"/>
-            <w:b w:val="0"/>
-            <w:bCs w:val="0"/>
-            <w:smallCaps w:val="0"/>
-            <w:noProof/>
-            <w:sz w:val="24"/>
-            <w:lang w:val="en-IN" w:eastAsia="en-GB"/>
-          </w:rPr>
-          <w:tab/>
-        </w:r>
-        <w:r>
-          <w:rPr>
-            <w:rStyle w:val="Hyperlink"/>
-            <w:noProof/>
-            <w:lang w:val="en-US"/>
-          </w:rPr>
-          <w:t>Proposal</w:t>
-        </w:r>
-        <w:r>
-          <w:rPr>
-            <w:noProof/>
-            <w:webHidden/>
-          </w:rPr>
-          <w:tab/>
-        </w:r>
-        <w:r>
-          <w:rPr>
-            <w:noProof/>
-            <w:webHidden/>
-          </w:rPr>
-          <w:fldChar w:fldCharType="begin"/>
-        </w:r>
-        <w:r>
-          <w:rPr>
-            <w:noProof/>
-            <w:webHidden/>
-          </w:rPr>
-          <w:instrText xml:space="preserve"> PAGEREF _Toc132962953 \h </w:instrText>
-        </w:r>
-        <w:r>
-          <w:rPr>
-            <w:noProof/>
-            <w:webHidden/>
-          </w:rPr>
-        </w:r>
-        <w:r>
-          <w:rPr>
-            <w:noProof/>
-            <w:webHidden/>
-          </w:rPr>
-          <w:fldChar w:fldCharType="separate"/>
-        </w:r>
-        <w:r>
-          <w:rPr>
-            <w:noProof/>
-            <w:webHidden/>
-          </w:rPr>
-          <w:t>3</w:t>
-        </w:r>
-        <w:r>
-          <w:rPr>
-            <w:noProof/>
-            <w:webHidden/>
-          </w:rPr>
-          <w:fldChar w:fldCharType="end"/>
-        </w:r>
-      </w:hyperlink>
-    </w:p>
-    <w:p>
-      <w:pPr>
-        <w:pStyle w:val="TOC2"/>
-        <w:tabs>
-          <w:tab w:val="left" w:pos="960"/>
-          <w:tab w:val="right" w:leader="dot" w:pos="9016"/>
-        </w:tabs>
-        <w:rPr>
-          <w:rFonts w:asciiTheme="minorHAnsi" w:eastAsiaTheme="minorEastAsia" w:hAnsiTheme="minorHAnsi" w:cstheme="minorBidi"/>
-          <w:smallCaps w:val="0"/>
-          <w:noProof/>
-          <w:sz w:val="24"/>
-          <w:lang w:val="en-IN" w:eastAsia="en-GB"/>
-        </w:rPr>
-      </w:pPr>
-      <w:hyperlink w:anchor="_Toc132962954" w:history="1">
-        <w:r>
-          <w:rPr>
-            <w:rStyle w:val="Hyperlink"/>
-            <w:noProof/>
-            <w:lang w:val="en-US"/>
-          </w:rPr>
-          <w:t>3.1</w:t>
-        </w:r>
-        <w:r>
-          <w:rPr>
-            <w:rFonts w:asciiTheme="minorHAnsi" w:eastAsiaTheme="minorEastAsia" w:hAnsiTheme="minorHAnsi" w:cstheme="minorBidi"/>
-            <w:smallCaps w:val="0"/>
-            <w:noProof/>
-            <w:sz w:val="24"/>
-            <w:lang w:val="en-IN" w:eastAsia="en-GB"/>
-          </w:rPr>
-          <w:tab/>
-        </w:r>
-        <w:r>
-          <w:rPr>
-            <w:rStyle w:val="Hyperlink"/>
-            <w:noProof/>
-            <w:lang w:val="en-US"/>
-          </w:rPr>
-          <w:t>Vision and Goals [Optional]</w:t>
-        </w:r>
-        <w:r>
-          <w:rPr>
-            <w:noProof/>
-            <w:webHidden/>
-          </w:rPr>
-          <w:tab/>
-        </w:r>
-        <w:r>
-          <w:rPr>
-            <w:noProof/>
-            <w:webHidden/>
-          </w:rPr>
-          <w:fldChar w:fldCharType="begin"/>
-        </w:r>
-        <w:r>
-          <w:rPr>
-            <w:noProof/>
-            <w:webHidden/>
-          </w:rPr>
-          <w:instrText xml:space="preserve"> PAGEREF _Toc132962954 \h </w:instrText>
-        </w:r>
-        <w:r>
-          <w:rPr>
-            <w:noProof/>
-            <w:webHidden/>
-          </w:rPr>
-        </w:r>
-        <w:r>
-          <w:rPr>
-            <w:noProof/>
-            <w:webHidden/>
-          </w:rPr>
-          <w:fldChar w:fldCharType="separate"/>
-        </w:r>
-        <w:r>
-          <w:rPr>
-            <w:noProof/>
-            <w:webHidden/>
-          </w:rPr>
-          <w:t>3</w:t>
-        </w:r>
-        <w:r>
-          <w:rPr>
-            <w:noProof/>
-            <w:webHidden/>
-          </w:rPr>
-          <w:fldChar w:fldCharType="end"/>
-        </w:r>
-      </w:hyperlink>
-    </w:p>
-    <w:p>
-      <w:pPr>
-        <w:pStyle w:val="TOC2"/>
-        <w:tabs>
-          <w:tab w:val="left" w:pos="960"/>
-          <w:tab w:val="right" w:leader="dot" w:pos="9016"/>
-        </w:tabs>
-        <w:rPr>
-          <w:rFonts w:asciiTheme="minorHAnsi" w:eastAsiaTheme="minorEastAsia" w:hAnsiTheme="minorHAnsi" w:cstheme="minorBidi"/>
-          <w:smallCaps w:val="0"/>
-          <w:noProof/>
-          <w:sz w:val="24"/>
-          <w:lang w:val="en-IN" w:eastAsia="en-GB"/>
-        </w:rPr>
-      </w:pPr>
-      <w:hyperlink w:anchor="_Toc132962955" w:history="1">
-        <w:r>
-          <w:rPr>
-            <w:rStyle w:val="Hyperlink"/>
-            <w:noProof/>
-            <w:lang w:val="en-US"/>
-          </w:rPr>
-          <w:t>3.2</w:t>
-        </w:r>
-        <w:r>
-          <w:rPr>
-            <w:rFonts w:asciiTheme="minorHAnsi" w:eastAsiaTheme="minorEastAsia" w:hAnsiTheme="minorHAnsi" w:cstheme="minorBidi"/>
-            <w:smallCaps w:val="0"/>
-            <w:noProof/>
-            <w:sz w:val="24"/>
-            <w:lang w:val="en-IN" w:eastAsia="en-GB"/>
-          </w:rPr>
-          <w:tab/>
-        </w:r>
-        <w:r>
-          <w:rPr>
-            <w:rStyle w:val="Hyperlink"/>
-            <w:noProof/>
-            <w:lang w:val="en-US"/>
-          </w:rPr>
-          <w:t>Deliverables</w:t>
-        </w:r>
-        <w:r>
-          <w:rPr>
-            <w:noProof/>
-            <w:webHidden/>
-          </w:rPr>
-          <w:tab/>
-        </w:r>
-        <w:r>
-          <w:rPr>
-            <w:noProof/>
-            <w:webHidden/>
-          </w:rPr>
-          <w:fldChar w:fldCharType="begin"/>
-        </w:r>
-        <w:r>
-          <w:rPr>
-            <w:noProof/>
-            <w:webHidden/>
-          </w:rPr>
-          <w:instrText xml:space="preserve"> PAGEREF _Toc132962955 \h </w:instrText>
-        </w:r>
-        <w:r>
-          <w:rPr>
-            <w:noProof/>
-            <w:webHidden/>
-          </w:rPr>
-        </w:r>
-        <w:r>
-          <w:rPr>
-            <w:noProof/>
-            <w:webHidden/>
-          </w:rPr>
-          <w:fldChar w:fldCharType="separate"/>
-        </w:r>
-        <w:r>
-          <w:rPr>
-            <w:noProof/>
-            <w:webHidden/>
-          </w:rPr>
-          <w:t>4</w:t>
-        </w:r>
-        <w:r>
-          <w:rPr>
-            <w:noProof/>
-            <w:webHidden/>
-          </w:rPr>
-          <w:fldChar w:fldCharType="end"/>
-        </w:r>
-      </w:hyperlink>
-    </w:p>
-    <w:p>
-      <w:pPr>
-        <w:pStyle w:val="TOC2"/>
-        <w:tabs>
-          <w:tab w:val="left" w:pos="960"/>
-          <w:tab w:val="right" w:leader="dot" w:pos="9016"/>
-        </w:tabs>
-        <w:rPr>
-          <w:rFonts w:asciiTheme="minorHAnsi" w:eastAsiaTheme="minorEastAsia" w:hAnsiTheme="minorHAnsi" w:cstheme="minorBidi"/>
-          <w:smallCaps w:val="0"/>
-          <w:noProof/>
-          <w:sz w:val="24"/>
-          <w:lang w:val="en-IN" w:eastAsia="en-GB"/>
-        </w:rPr>
-      </w:pPr>
-      <w:hyperlink w:anchor="_Toc132962956" w:history="1">
-        <w:r>
-          <w:rPr>
-            <w:rStyle w:val="Hyperlink"/>
-            <w:noProof/>
-            <w:lang w:val="en-US"/>
-          </w:rPr>
-          <w:t>3.3</w:t>
-        </w:r>
-        <w:r>
-          <w:rPr>
-            <w:rFonts w:asciiTheme="minorHAnsi" w:eastAsiaTheme="minorEastAsia" w:hAnsiTheme="minorHAnsi" w:cstheme="minorBidi"/>
-            <w:smallCaps w:val="0"/>
-            <w:noProof/>
-            <w:sz w:val="24"/>
-            <w:lang w:val="en-IN" w:eastAsia="en-GB"/>
-          </w:rPr>
-          <w:tab/>
-        </w:r>
-        <w:r>
-          <w:rPr>
-            <w:rStyle w:val="Hyperlink"/>
-            <w:noProof/>
-            <w:lang w:val="en-US"/>
-          </w:rPr>
-          <w:t>Timeframe</w:t>
-        </w:r>
-        <w:r>
-          <w:rPr>
-            <w:noProof/>
-            <w:webHidden/>
-          </w:rPr>
-          <w:tab/>
-        </w:r>
-        <w:r>
-          <w:rPr>
-            <w:noProof/>
-            <w:webHidden/>
-          </w:rPr>
-          <w:fldChar w:fldCharType="begin"/>
-        </w:r>
-        <w:r>
-          <w:rPr>
-            <w:noProof/>
-            <w:webHidden/>
-          </w:rPr>
-          <w:instrText xml:space="preserve"> PAGEREF _Toc132962956 \h </w:instrText>
-        </w:r>
-        <w:r>
-          <w:rPr>
-            <w:noProof/>
-            <w:webHidden/>
-          </w:rPr>
-        </w:r>
-        <w:r>
-          <w:rPr>
-            <w:noProof/>
-            <w:webHidden/>
-          </w:rPr>
-          <w:fldChar w:fldCharType="separate"/>
-        </w:r>
-        <w:r>
-          <w:rPr>
-            <w:noProof/>
-            <w:webHidden/>
-          </w:rPr>
-          <w:t>4</w:t>
-        </w:r>
-        <w:r>
-          <w:rPr>
-            <w:noProof/>
-            <w:webHidden/>
-          </w:rPr>
-          <w:fldChar w:fldCharType="end"/>
-        </w:r>
-      </w:hyperlink>
-    </w:p>
-    <w:p>
-      <w:pPr>
-        <w:pStyle w:val="TOC2"/>
-        <w:tabs>
-          <w:tab w:val="left" w:pos="960"/>
-          <w:tab w:val="right" w:leader="dot" w:pos="9016"/>
-        </w:tabs>
-        <w:rPr>
-          <w:rFonts w:asciiTheme="minorHAnsi" w:eastAsiaTheme="minorEastAsia" w:hAnsiTheme="minorHAnsi" w:cstheme="minorBidi"/>
-          <w:smallCaps w:val="0"/>
-          <w:noProof/>
-          <w:sz w:val="24"/>
-          <w:lang w:val="en-IN" w:eastAsia="en-GB"/>
-        </w:rPr>
-      </w:pPr>
-      <w:hyperlink w:anchor="_Toc132962957" w:history="1">
-        <w:r>
-          <w:rPr>
-            <w:rStyle w:val="Hyperlink"/>
-            <w:noProof/>
-            <w:lang w:val="en-US"/>
-          </w:rPr>
-          <w:t>3.4</w:t>
-        </w:r>
-        <w:r>
-          <w:rPr>
-            <w:rFonts w:asciiTheme="minorHAnsi" w:eastAsiaTheme="minorEastAsia" w:hAnsiTheme="minorHAnsi" w:cstheme="minorBidi"/>
-            <w:smallCaps w:val="0"/>
-            <w:noProof/>
-            <w:sz w:val="24"/>
-            <w:lang w:val="en-IN" w:eastAsia="en-GB"/>
-          </w:rPr>
-          <w:tab/>
-        </w:r>
-        <w:r>
-          <w:rPr>
-            <w:rStyle w:val="Hyperlink"/>
-            <w:noProof/>
-            <w:lang w:val="en-US"/>
-          </w:rPr>
-          <w:t>Resources</w:t>
-        </w:r>
-        <w:r>
-          <w:rPr>
-            <w:noProof/>
-            <w:webHidden/>
-          </w:rPr>
-          <w:tab/>
-        </w:r>
-        <w:r>
-          <w:rPr>
-            <w:noProof/>
-            <w:webHidden/>
-          </w:rPr>
-          <w:fldChar w:fldCharType="begin"/>
-        </w:r>
-        <w:r>
-          <w:rPr>
-            <w:noProof/>
-            <w:webHidden/>
-          </w:rPr>
-          <w:instrText xml:space="preserve"> PAGEREF _Toc132962957 \h </w:instrText>
-        </w:r>
-        <w:r>
-          <w:rPr>
-            <w:noProof/>
-            <w:webHidden/>
-          </w:rPr>
-        </w:r>
-        <w:r>
-          <w:rPr>
-            <w:noProof/>
-            <w:webHidden/>
-          </w:rPr>
-          <w:fldChar w:fldCharType="separate"/>
-        </w:r>
-        <w:r>
-          <w:rPr>
-            <w:noProof/>
-            <w:webHidden/>
-          </w:rPr>
-          <w:t>5</w:t>
-        </w:r>
-        <w:r>
-          <w:rPr>
-            <w:noProof/>
-            <w:webHidden/>
-          </w:rPr>
-          <w:fldChar w:fldCharType="end"/>
-        </w:r>
-      </w:hyperlink>
-    </w:p>
-    <w:p>
-      <w:pPr>
-        <w:pStyle w:val="TOC2"/>
-        <w:tabs>
-          <w:tab w:val="left" w:pos="960"/>
-          <w:tab w:val="right" w:leader="dot" w:pos="9016"/>
-        </w:tabs>
-        <w:rPr>
-          <w:rFonts w:asciiTheme="minorHAnsi" w:eastAsiaTheme="minorEastAsia" w:hAnsiTheme="minorHAnsi" w:cstheme="minorBidi"/>
-          <w:smallCaps w:val="0"/>
-          <w:noProof/>
-          <w:sz w:val="24"/>
-          <w:lang w:val="en-IN" w:eastAsia="en-GB"/>
-        </w:rPr>
-      </w:pPr>
-      <w:hyperlink w:anchor="_Toc132962958" w:history="1">
-        <w:r>
-          <w:rPr>
-            <w:rStyle w:val="Hyperlink"/>
-            <w:noProof/>
-            <w:lang w:val="en-US"/>
-          </w:rPr>
-          <w:t>3.5</w:t>
-        </w:r>
-        <w:r>
-          <w:rPr>
-            <w:rFonts w:asciiTheme="minorHAnsi" w:eastAsiaTheme="minorEastAsia" w:hAnsiTheme="minorHAnsi" w:cstheme="minorBidi"/>
-            <w:smallCaps w:val="0"/>
-            <w:noProof/>
-            <w:sz w:val="24"/>
-            <w:lang w:val="en-IN" w:eastAsia="en-GB"/>
-          </w:rPr>
-          <w:tab/>
-        </w:r>
-        <w:r>
-          <w:rPr>
-            <w:rStyle w:val="Hyperlink"/>
-            <w:noProof/>
-            <w:lang w:val="en-US"/>
-          </w:rPr>
-          <w:t>Budget [Optional]</w:t>
-        </w:r>
-        <w:r>
-          <w:rPr>
-            <w:noProof/>
-            <w:webHidden/>
-          </w:rPr>
-          <w:tab/>
-        </w:r>
-        <w:r>
-          <w:rPr>
-            <w:noProof/>
-            <w:webHidden/>
-          </w:rPr>
-          <w:fldChar w:fldCharType="begin"/>
-        </w:r>
-        <w:r>
-          <w:rPr>
-            <w:noProof/>
-            <w:webHidden/>
-          </w:rPr>
-          <w:instrText xml:space="preserve"> PAGEREF _Toc132962958 \h </w:instrText>
-        </w:r>
-        <w:r>
-          <w:rPr>
-            <w:noProof/>
-            <w:webHidden/>
-          </w:rPr>
-        </w:r>
-        <w:r>
-          <w:rPr>
-            <w:noProof/>
-            <w:webHidden/>
-          </w:rPr>
-          <w:fldChar w:fldCharType="separate"/>
-        </w:r>
-        <w:r>
-          <w:rPr>
-            <w:noProof/>
-            <w:webHidden/>
-          </w:rPr>
-          <w:t>6</w:t>
-        </w:r>
-        <w:r>
-          <w:rPr>
-            <w:noProof/>
-            <w:webHidden/>
-          </w:rPr>
-          <w:fldChar w:fldCharType="end"/>
-        </w:r>
-      </w:hyperlink>
-    </w:p>
-    <w:p>
-      <w:pPr>
-        <w:pStyle w:val="TOC2"/>
-        <w:tabs>
-          <w:tab w:val="left" w:pos="960"/>
-          <w:tab w:val="right" w:leader="dot" w:pos="9016"/>
-        </w:tabs>
-        <w:rPr>
-          <w:rFonts w:asciiTheme="minorHAnsi" w:eastAsiaTheme="minorEastAsia" w:hAnsiTheme="minorHAnsi" w:cstheme="minorBidi"/>
-          <w:smallCaps w:val="0"/>
-          <w:noProof/>
-          <w:sz w:val="24"/>
-          <w:lang w:val="en-IN" w:eastAsia="en-GB"/>
-        </w:rPr>
-      </w:pPr>
-      <w:hyperlink w:anchor="_Toc132962959" w:history="1">
-        <w:r>
-          <w:rPr>
-            <w:rStyle w:val="Hyperlink"/>
-            <w:noProof/>
-            <w:lang w:val="en-US"/>
-          </w:rPr>
-          <w:t>3.6</w:t>
-        </w:r>
-        <w:r>
-          <w:rPr>
-            <w:rFonts w:asciiTheme="minorHAnsi" w:eastAsiaTheme="minorEastAsia" w:hAnsiTheme="minorHAnsi" w:cstheme="minorBidi"/>
-            <w:smallCaps w:val="0"/>
-            <w:noProof/>
-            <w:sz w:val="24"/>
-            <w:lang w:val="en-IN" w:eastAsia="en-GB"/>
-          </w:rPr>
-          <w:tab/>
-        </w:r>
-        <w:r>
-          <w:rPr>
-            <w:rStyle w:val="Hyperlink"/>
-            <w:noProof/>
-            <w:lang w:val="en-US"/>
-          </w:rPr>
-          <w:t>Ownership</w:t>
-        </w:r>
-        <w:r>
-          <w:rPr>
-            <w:noProof/>
-            <w:webHidden/>
-          </w:rPr>
-          <w:tab/>
-        </w:r>
-        <w:r>
-          <w:rPr>
-            <w:noProof/>
-            <w:webHidden/>
-          </w:rPr>
-          <w:fldChar w:fldCharType="begin"/>
-        </w:r>
-        <w:r>
-          <w:rPr>
-            <w:noProof/>
-            <w:webHidden/>
-          </w:rPr>
-          <w:instrText xml:space="preserve"> PAGEREF _Toc132962959 \h </w:instrText>
-        </w:r>
-        <w:r>
-          <w:rPr>
-            <w:noProof/>
-            <w:webHidden/>
-          </w:rPr>
-        </w:r>
-        <w:r>
-          <w:rPr>
-            <w:noProof/>
-            <w:webHidden/>
-          </w:rPr>
-          <w:fldChar w:fldCharType="separate"/>
-        </w:r>
-        <w:r>
-          <w:rPr>
-            <w:noProof/>
-            <w:webHidden/>
-          </w:rPr>
-          <w:t>6</w:t>
-        </w:r>
-        <w:r>
-          <w:rPr>
-            <w:noProof/>
-            <w:webHidden/>
-          </w:rPr>
-          <w:fldChar w:fldCharType="end"/>
-        </w:r>
-      </w:hyperlink>
-    </w:p>
-    <w:p>
-      <w:pPr>
-        <w:pStyle w:val="TOC2"/>
-        <w:tabs>
-          <w:tab w:val="left" w:pos="960"/>
-          <w:tab w:val="right" w:leader="dot" w:pos="9016"/>
-        </w:tabs>
-        <w:rPr>
-          <w:rFonts w:asciiTheme="minorHAnsi" w:eastAsiaTheme="minorEastAsia" w:hAnsiTheme="minorHAnsi" w:cstheme="minorBidi"/>
-          <w:smallCaps w:val="0"/>
-          <w:noProof/>
-          <w:sz w:val="24"/>
-          <w:lang w:val="en-IN" w:eastAsia="en-GB"/>
-        </w:rPr>
-      </w:pPr>
-      <w:hyperlink w:anchor="_Toc132962960" w:history="1">
-        <w:r>
-          <w:rPr>
-            <w:rStyle w:val="Hyperlink"/>
-            <w:noProof/>
-            <w:lang w:val="en-US"/>
-          </w:rPr>
-          <w:t>3.7</w:t>
-        </w:r>
-        <w:r>
-          <w:rPr>
-            <w:rFonts w:asciiTheme="minorHAnsi" w:eastAsiaTheme="minorEastAsia" w:hAnsiTheme="minorHAnsi" w:cstheme="minorBidi"/>
-            <w:smallCaps w:val="0"/>
-            <w:noProof/>
-            <w:sz w:val="24"/>
-            <w:lang w:val="en-IN" w:eastAsia="en-GB"/>
-          </w:rPr>
-          <w:tab/>
-        </w:r>
-        <w:r>
-          <w:rPr>
-            <w:rStyle w:val="Hyperlink"/>
-            <w:noProof/>
-            <w:lang w:val="en-US"/>
-          </w:rPr>
-          <w:t>Reporting [Optional]</w:t>
-        </w:r>
-        <w:r>
-          <w:rPr>
-            <w:noProof/>
-            <w:webHidden/>
-          </w:rPr>
-          <w:tab/>
-        </w:r>
-        <w:r>
-          <w:rPr>
-            <w:noProof/>
-            <w:webHidden/>
-          </w:rPr>
-          <w:fldChar w:fldCharType="begin"/>
-        </w:r>
-        <w:r>
-          <w:rPr>
-            <w:noProof/>
-            <w:webHidden/>
-          </w:rPr>
-          <w:instrText xml:space="preserve"> PAGEREF _Toc132962960 \h </w:instrText>
-        </w:r>
-        <w:r>
-          <w:rPr>
-            <w:noProof/>
-            <w:webHidden/>
-          </w:rPr>
-        </w:r>
-        <w:r>
-          <w:rPr>
-            <w:noProof/>
-            <w:webHidden/>
-          </w:rPr>
-          <w:fldChar w:fldCharType="separate"/>
-        </w:r>
-        <w:r>
-          <w:rPr>
-            <w:noProof/>
-            <w:webHidden/>
-          </w:rPr>
-          <w:t>7</w:t>
-        </w:r>
-        <w:r>
-          <w:rPr>
-            <w:noProof/>
-            <w:webHidden/>
-          </w:rPr>
-          <w:fldChar w:fldCharType="end"/>
-        </w:r>
-      </w:hyperlink>
-    </w:p>
-    <w:p>
-      <w:pPr>
-        <w:pStyle w:val="TOC2"/>
-        <w:tabs>
-          <w:tab w:val="left" w:pos="960"/>
-          <w:tab w:val="right" w:leader="dot" w:pos="9016"/>
-        </w:tabs>
-        <w:rPr>
-          <w:rFonts w:asciiTheme="minorHAnsi" w:eastAsiaTheme="minorEastAsia" w:hAnsiTheme="minorHAnsi" w:cstheme="minorBidi"/>
-          <w:smallCaps w:val="0"/>
-          <w:noProof/>
-          <w:sz w:val="24"/>
-          <w:lang w:val="en-IN" w:eastAsia="en-GB"/>
-        </w:rPr>
-      </w:pPr>
-      <w:hyperlink w:anchor="_Toc132962961" w:history="1">
-        <w:r>
-          <w:rPr>
-            <w:rStyle w:val="Hyperlink"/>
-            <w:noProof/>
-            <w:lang w:val="en-US"/>
-          </w:rPr>
-          <w:t>3.8</w:t>
-        </w:r>
-        <w:r>
-          <w:rPr>
-            <w:rFonts w:asciiTheme="minorHAnsi" w:eastAsiaTheme="minorEastAsia" w:hAnsiTheme="minorHAnsi" w:cstheme="minorBidi"/>
-            <w:smallCaps w:val="0"/>
-            <w:noProof/>
-            <w:sz w:val="24"/>
-            <w:lang w:val="en-IN" w:eastAsia="en-GB"/>
-          </w:rPr>
-          <w:tab/>
-        </w:r>
-        <w:r>
-          <w:rPr>
-            <w:rStyle w:val="Hyperlink"/>
-            <w:noProof/>
-            <w:lang w:val="en-US"/>
-          </w:rPr>
-          <w:t>Risks &amp; Issues</w:t>
-        </w:r>
-        <w:r>
-          <w:rPr>
-            <w:noProof/>
-            <w:webHidden/>
-          </w:rPr>
-          <w:tab/>
-        </w:r>
-        <w:r>
-          <w:rPr>
-            <w:noProof/>
-            <w:webHidden/>
-          </w:rPr>
-          <w:fldChar w:fldCharType="begin"/>
-        </w:r>
-        <w:r>
-          <w:rPr>
-            <w:noProof/>
-            <w:webHidden/>
-          </w:rPr>
-          <w:instrText xml:space="preserve"> PAGEREF _Toc132962961 \h </w:instrText>
-        </w:r>
-        <w:r>
-          <w:rPr>
-            <w:noProof/>
-            <w:webHidden/>
-          </w:rPr>
-        </w:r>
-        <w:r>
-          <w:rPr>
-            <w:noProof/>
-            <w:webHidden/>
-          </w:rPr>
-          <w:fldChar w:fldCharType="separate"/>
-        </w:r>
-        <w:r>
-          <w:rPr>
-            <w:noProof/>
-            <w:webHidden/>
-          </w:rPr>
-          <w:t>7</w:t>
-        </w:r>
-        <w:r>
-          <w:rPr>
-            <w:noProof/>
-            <w:webHidden/>
-          </w:rPr>
-          <w:fldChar w:fldCharType="end"/>
-        </w:r>
-      </w:hyperlink>
-    </w:p>
-    <w:p>
-      <w:pPr>
-        <w:pStyle w:val="TOC2"/>
-        <w:tabs>
-          <w:tab w:val="left" w:pos="960"/>
-          <w:tab w:val="right" w:leader="dot" w:pos="9016"/>
-        </w:tabs>
-        <w:rPr>
-          <w:rFonts w:asciiTheme="minorHAnsi" w:eastAsiaTheme="minorEastAsia" w:hAnsiTheme="minorHAnsi" w:cstheme="minorBidi"/>
-          <w:smallCaps w:val="0"/>
-          <w:noProof/>
-          <w:sz w:val="24"/>
-          <w:lang w:val="en-IN" w:eastAsia="en-GB"/>
-        </w:rPr>
-      </w:pPr>
-      <w:hyperlink w:anchor="_Toc132962962" w:history="1">
-        <w:r>
-          <w:rPr>
-            <w:rStyle w:val="Hyperlink"/>
-            <w:noProof/>
-            <w:lang w:val="en-US"/>
-          </w:rPr>
-          <w:t>3.9</w:t>
-        </w:r>
-        <w:r>
-          <w:rPr>
-            <w:rFonts w:asciiTheme="minorHAnsi" w:eastAsiaTheme="minorEastAsia" w:hAnsiTheme="minorHAnsi" w:cstheme="minorBidi"/>
-            <w:smallCaps w:val="0"/>
-            <w:noProof/>
-            <w:sz w:val="24"/>
-            <w:lang w:val="en-IN" w:eastAsia="en-GB"/>
-          </w:rPr>
-          <w:tab/>
-        </w:r>
-        <w:r>
-          <w:rPr>
-            <w:rStyle w:val="Hyperlink"/>
-            <w:noProof/>
-            <w:lang w:val="en-US"/>
-          </w:rPr>
-          <w:t>Implications [Optional]</w:t>
-        </w:r>
-        <w:r>
-          <w:rPr>
-            <w:noProof/>
-            <w:webHidden/>
-          </w:rPr>
-          <w:tab/>
-        </w:r>
-        <w:r>
-          <w:rPr>
-            <w:noProof/>
-            <w:webHidden/>
-          </w:rPr>
-          <w:fldChar w:fldCharType="begin"/>
-        </w:r>
-        <w:r>
-          <w:rPr>
-            <w:noProof/>
-            <w:webHidden/>
-          </w:rPr>
-          <w:instrText xml:space="preserve"> PAGEREF _Toc132962962 \h </w:instrText>
-        </w:r>
-        <w:r>
-          <w:rPr>
-            <w:noProof/>
-            <w:webHidden/>
-          </w:rPr>
-        </w:r>
-        <w:r>
-          <w:rPr>
-            <w:noProof/>
-            <w:webHidden/>
-          </w:rPr>
-          <w:fldChar w:fldCharType="separate"/>
-        </w:r>
-        <w:r>
-          <w:rPr>
-            <w:noProof/>
-            <w:webHidden/>
-          </w:rPr>
-          <w:t>8</w:t>
-        </w:r>
-        <w:r>
-          <w:rPr>
-            <w:noProof/>
-            <w:webHidden/>
-          </w:rPr>
-          <w:fldChar w:fldCharType="end"/>
-        </w:r>
-      </w:hyperlink>
-    </w:p>
-    <w:p>
-      <w:pPr>
-        <w:pStyle w:val="TOC2"/>
-        <w:tabs>
-          <w:tab w:val="left" w:pos="960"/>
-          <w:tab w:val="right" w:leader="dot" w:pos="9016"/>
-        </w:tabs>
-        <w:rPr>
-          <w:noProof/>
-        </w:rPr>
-      </w:pPr>
-      <w:hyperlink w:anchor="_Toc132962963" w:history="1">
-        <w:r>
-          <w:rPr>
-            <w:rStyle w:val="Hyperlink"/>
-            <w:noProof/>
-            <w:lang w:val="en-US"/>
-          </w:rPr>
-          <w:t>3.10</w:t>
-        </w:r>
-        <w:r>
-          <w:rPr>
-            <w:rFonts w:asciiTheme="minorHAnsi" w:eastAsiaTheme="minorEastAsia" w:hAnsiTheme="minorHAnsi" w:cstheme="minorBidi"/>
-            <w:smallCaps w:val="0"/>
-            <w:noProof/>
-            <w:sz w:val="24"/>
-            <w:lang w:val="en-IN" w:eastAsia="en-GB"/>
-          </w:rPr>
-          <w:tab/>
-        </w:r>
-        <w:r>
-          <w:rPr>
-            <w:rStyle w:val="Hyperlink"/>
-            <w:noProof/>
-            <w:lang w:val="en-US"/>
-          </w:rPr>
-          <w:t>Success Criteria</w:t>
-        </w:r>
-        <w:r>
-          <w:rPr>
-            <w:noProof/>
-            <w:webHidden/>
-          </w:rPr>
-          <w:tab/>
-        </w:r>
-        <w:r>
-          <w:rPr>
-            <w:noProof/>
-            <w:webHidden/>
-          </w:rPr>
-          <w:fldChar w:fldCharType="begin"/>
-        </w:r>
-        <w:r>
-          <w:rPr>
-            <w:noProof/>
-            <w:webHidden/>
-          </w:rPr>
-          <w:instrText xml:space="preserve"> PAGEREF _Toc132962963 \h </w:instrText>
-        </w:r>
-        <w:r>
-          <w:rPr>
-            <w:noProof/>
-            <w:webHidden/>
-          </w:rPr>
-        </w:r>
-        <w:r>
-          <w:rPr>
-            <w:noProof/>
-            <w:webHidden/>
-          </w:rPr>
-          <w:fldChar w:fldCharType="separate"/>
-        </w:r>
-        <w:r>
-          <w:rPr>
-            <w:noProof/>
-            <w:webHidden/>
-          </w:rPr>
-          <w:t>8</w:t>
-        </w:r>
-        <w:r>
-          <w:rPr>
-            <w:noProof/>
-            <w:webHidden/>
-          </w:rPr>
-          <w:fldChar w:fldCharType="end"/>
-        </w:r>
-      </w:hyperlink>
-    </w:p>
-    <w:p>
-      <w:pPr>
-        <w:rPr>
-          <w:rFonts w:eastAsiaTheme="minorEastAsia"/>
-          <w:sz w:val="20"/>
-        </w:rPr>
-      </w:pPr>
-      <w:r>
-        <w:rPr>
-          <w:rFonts w:eastAsiaTheme="minorEastAsia"/>
-          <w:sz w:val="20"/>
-        </w:rPr>
-        <w:t xml:space="preserve">    </w:t>
-      </w:r>
-      <w:r>
-        <w:rPr>
-          <w:rFonts w:eastAsiaTheme="minorEastAsia"/>
-          <w:sz w:val="20"/>
-        </w:rPr>
-        <w:t xml:space="preserve">3.11 </w:t>
-      </w:r>
-      <w:r>
-        <w:rPr>
-          <w:rFonts w:eastAsiaTheme="minorEastAsia"/>
-          <w:sz w:val="20"/>
-        </w:rPr>
-        <w:t xml:space="preserve">    </w:t>
-      </w:r>
-      <w:r>
-        <w:rPr>
-          <w:rFonts w:eastAsiaTheme="minorEastAsia"/>
-          <w:sz w:val="20"/>
-        </w:rPr>
-        <w:t>Future Scope</w:t>
-      </w:r>
-      <w:r>
-        <w:rPr>
-          <w:rFonts w:eastAsiaTheme="minorEastAsia"/>
-          <w:sz w:val="20"/>
-        </w:rPr>
-        <w:t>……………………………………………..………………………………………………………………8</w:t>
-      </w:r>
-    </w:p>
-    <w:p>
-      <w:pPr>
-        <w:jc w:val="left"/>
-        <w:rPr>
-          <w:rFonts w:ascii="Arial" w:hAnsi="Arial" w:cs="Arial"/>
-          <w:b/>
+      <w:r>
+        <w:t>..</w:t>
+      </w:r>
+    </w:p>
+    <w:p>
+      <w:pPr>
+        <w:rPr>
+          <w:rFonts w:ascii="Arial" w:eastAsiaTheme="minorEastAsia" w:hAnsi="Arial" w:cs="Arial"/>
+          <w:color w:val="000000" w:themeColor="text1"/>
+          <w:sz w:val="28"/>
+          <w:szCs w:val="28"/>
+        </w:rPr>
+      </w:pPr>
+      <w:r>
+        <w:rPr>
+          <w:rFonts w:ascii="Arial" w:eastAsiaTheme="minorEastAsia" w:hAnsi="Arial" w:cs="Arial"/>
+          <w:color w:val="000000" w:themeColor="text1"/>
+          <w:sz w:val="28"/>
+          <w:szCs w:val="28"/>
+        </w:rPr>
+        <w:t>5</w:t>
+      </w:r>
+      <w:r>
+        <w:rPr>
+          <w:rFonts w:ascii="Arial" w:eastAsiaTheme="minorEastAsia" w:hAnsi="Arial" w:cs="Arial"/>
+          <w:color w:val="000000" w:themeColor="text1"/>
+          <w:sz w:val="28"/>
+          <w:szCs w:val="28"/>
+        </w:rPr>
+        <w:t xml:space="preserve">   </w:t>
+      </w:r>
+      <w:r>
+        <w:rPr>
+          <w:rFonts w:ascii="Arial" w:eastAsiaTheme="minorEastAsia" w:hAnsi="Arial" w:cs="Arial"/>
+          <w:color w:val="000000" w:themeColor="text1"/>
+          <w:sz w:val="28"/>
+          <w:szCs w:val="28"/>
+        </w:rPr>
+        <w:t xml:space="preserve"> </w:t>
+      </w:r>
+      <w:r>
+        <w:rPr>
+          <w:rFonts w:ascii="Arial" w:eastAsiaTheme="minorEastAsia" w:hAnsi="Arial" w:cs="Arial"/>
+          <w:color w:val="000000" w:themeColor="text1"/>
+          <w:sz w:val="28"/>
+          <w:szCs w:val="28"/>
+        </w:rPr>
+        <w:t>Future</w:t>
+      </w:r>
+      <w:r>
+        <w:rPr>
+          <w:rFonts w:ascii="Arial" w:eastAsiaTheme="minorEastAsia" w:hAnsi="Arial" w:cs="Arial"/>
+          <w:color w:val="000000" w:themeColor="text1"/>
+          <w:sz w:val="28"/>
+          <w:szCs w:val="28"/>
+        </w:rPr>
+        <w:t xml:space="preserve"> </w:t>
+      </w:r>
+      <w:r>
+        <w:rPr>
+          <w:rFonts w:ascii="Arial" w:eastAsiaTheme="minorEastAsia" w:hAnsi="Arial" w:cs="Arial"/>
+          <w:color w:val="000000" w:themeColor="text1"/>
+          <w:sz w:val="28"/>
+          <w:szCs w:val="28"/>
+        </w:rPr>
+        <w:t>Scope……</w:t>
+      </w:r>
+      <w:r>
+        <w:rPr>
+          <w:rFonts w:ascii="Arial" w:eastAsiaTheme="minorEastAsia" w:hAnsi="Arial" w:cs="Arial"/>
+          <w:color w:val="000000" w:themeColor="text1"/>
+          <w:sz w:val="28"/>
+          <w:szCs w:val="28"/>
+        </w:rPr>
+        <w:t>...</w:t>
+      </w:r>
+      <w:r>
+        <w:rPr>
+          <w:rFonts w:ascii="Arial" w:eastAsiaTheme="minorEastAsia" w:hAnsi="Arial" w:cs="Arial"/>
+          <w:color w:val="000000" w:themeColor="text1"/>
+          <w:sz w:val="28"/>
+          <w:szCs w:val="28"/>
+        </w:rPr>
+        <w:t>…</w:t>
+      </w:r>
+      <w:proofErr w:type="gramStart"/>
+      <w:r>
+        <w:rPr>
+          <w:rFonts w:ascii="Arial" w:eastAsiaTheme="minorEastAsia" w:hAnsi="Arial" w:cs="Arial"/>
+          <w:color w:val="000000" w:themeColor="text1"/>
+          <w:sz w:val="28"/>
+          <w:szCs w:val="28"/>
+        </w:rPr>
+        <w:t>…..</w:t>
+      </w:r>
+      <w:proofErr w:type="gramEnd"/>
+      <w:r>
+        <w:rPr>
+          <w:rFonts w:ascii="Arial" w:eastAsiaTheme="minorEastAsia" w:hAnsi="Arial" w:cs="Arial"/>
+          <w:color w:val="000000" w:themeColor="text1"/>
+          <w:sz w:val="28"/>
+          <w:szCs w:val="28"/>
+        </w:rPr>
+        <w:t>………</w:t>
+      </w:r>
+      <w:r>
+        <w:rPr>
+          <w:rFonts w:ascii="Arial" w:eastAsiaTheme="minorEastAsia" w:hAnsi="Arial" w:cs="Arial"/>
+          <w:color w:val="000000" w:themeColor="text1"/>
+          <w:sz w:val="28"/>
+          <w:szCs w:val="28"/>
+        </w:rPr>
+        <w:t>…………..…………………………</w:t>
+      </w:r>
+      <w:r>
+        <w:rPr>
+          <w:rFonts w:ascii="Arial" w:eastAsiaTheme="minorEastAsia" w:hAnsi="Arial" w:cs="Arial"/>
+          <w:color w:val="000000" w:themeColor="text1"/>
+          <w:sz w:val="28"/>
+          <w:szCs w:val="28"/>
+        </w:rPr>
+        <w:t>….</w:t>
+      </w:r>
+    </w:p>
+    <w:p>
+      <w:pPr>
+        <w:pStyle w:val="ListParagraph"/>
+        <w:numPr>
+          <w:ilvl w:val="0"/>
+          <w:numId w:val="49"/>
+        </w:numPr>
+        <w:rPr>
           <w:lang w:val="en-US"/>
         </w:rPr>
         <w:sectPr>
@@ -2141,8 +1081,6 @@
       </w:pPr>
       <w:r>
         <w:rPr>
-          <w:rFonts w:ascii="Arial" w:hAnsi="Arial" w:cs="Arial"/>
-          <w:b/>
           <w:lang w:val="en-US"/>
         </w:rPr>
         <w:fldChar w:fldCharType="end"/>
@@ -2150,15 +1088,32 @@
     </w:p>
     <w:p>
       <w:pPr>
+        <w:tabs>
+          <w:tab w:val="left" w:pos="7845"/>
+        </w:tabs>
         <w:jc w:val="left"/>
         <w:rPr>
           <w:rFonts w:ascii="Arial" w:hAnsi="Arial" w:cs="Arial"/>
           <w:i/>
-          <w:color w:val="333333"/>
+          <w:color w:val="000000" w:themeColor="text1"/>
+          <w:sz w:val="28"/>
+          <w:szCs w:val="28"/>
           <w:lang w:val="en-US"/>
         </w:rPr>
       </w:pPr>
       <w:bookmarkStart w:id="0" w:name="_Toc54163188"/>
+      <w:r>
+        <w:rPr>
+          <w:rFonts w:ascii="Arial" w:hAnsi="Arial" w:cs="Arial"/>
+          <w:i/>
+          <w:color w:val="000000" w:themeColor="text1"/>
+          <w:sz w:val="28"/>
+          <w:szCs w:val="28"/>
+          <w:lang w:val="en-US"/>
+        </w:rPr>
+        <w:lastRenderedPageBreak/>
+        <w:tab/>
+      </w:r>
     </w:p>
     <w:p>
       <w:pPr>
@@ -2166,7 +1121,9 @@
         <w:rPr>
           <w:rFonts w:ascii="Arial" w:hAnsi="Arial" w:cs="Arial"/>
           <w:i/>
-          <w:color w:val="333333"/>
+          <w:color w:val="000000" w:themeColor="text1"/>
+          <w:sz w:val="28"/>
+          <w:szCs w:val="28"/>
           <w:lang w:val="en-US"/>
         </w:rPr>
       </w:pPr>
@@ -2174,7 +1131,9 @@
         <w:rPr>
           <w:rFonts w:ascii="Arial" w:hAnsi="Arial" w:cs="Arial"/>
           <w:i/>
-          <w:color w:val="333333"/>
+          <w:color w:val="000000" w:themeColor="text1"/>
+          <w:sz w:val="28"/>
+          <w:szCs w:val="28"/>
           <w:lang w:val="en-US"/>
         </w:rPr>
         <w:br w:type="page"/>
@@ -2186,7 +1145,9 @@
         <w:rPr>
           <w:rFonts w:ascii="Arial" w:hAnsi="Arial" w:cs="Arial"/>
           <w:i/>
-          <w:color w:val="333333"/>
+          <w:color w:val="000000" w:themeColor="text1"/>
+          <w:sz w:val="28"/>
+          <w:szCs w:val="28"/>
           <w:lang w:val="en-US"/>
         </w:rPr>
       </w:pPr>
@@ -2194,7 +1155,9 @@
         <w:rPr>
           <w:rFonts w:ascii="Arial" w:hAnsi="Arial" w:cs="Arial"/>
           <w:i/>
-          <w:color w:val="333333"/>
+          <w:color w:val="000000" w:themeColor="text1"/>
+          <w:sz w:val="28"/>
+          <w:szCs w:val="28"/>
           <w:lang w:val="en-US"/>
         </w:rPr>
         <w:lastRenderedPageBreak/>
@@ -2206,7 +1169,23 @@
         <w:rPr>
           <w:rFonts w:ascii="Arial" w:hAnsi="Arial" w:cs="Arial"/>
           <w:i/>
-          <w:color w:val="333333"/>
+          <w:color w:val="000000" w:themeColor="text1"/>
+          <w:sz w:val="28"/>
+          <w:szCs w:val="28"/>
+          <w:lang w:val="en-US"/>
+        </w:rPr>
+      </w:pPr>
+    </w:p>
+    <w:p>
+      <w:pPr>
+        <w:rPr>
+          <w:rFonts w:ascii="Arial" w:hAnsi="Arial" w:cs="Arial"/>
+          <w:b/>
+          <w:bCs/>
+          <w:i/>
+          <w:color w:val="000000" w:themeColor="text1"/>
+          <w:sz w:val="28"/>
+          <w:szCs w:val="28"/>
           <w:lang w:val="en-US"/>
         </w:rPr>
       </w:pPr>
@@ -2214,276 +1193,340 @@
     <w:p>
       <w:pPr>
         <w:pStyle w:val="BodyText"/>
+        <w:numPr>
+          <w:ilvl w:val="0"/>
+          <w:numId w:val="50"/>
+        </w:numPr>
         <w:jc w:val="both"/>
         <w:rPr>
-          <w:color w:val="000000" w:themeColor="text1"/>
-          <w:lang w:val="en-US"/>
-        </w:rPr>
-      </w:pPr>
-      <w:bookmarkStart w:id="1" w:name="_Toc50539177"/>
-      <w:bookmarkStart w:id="2" w:name="_Toc51749734"/>
-      <w:bookmarkStart w:id="3" w:name="_Toc132962948"/>
-      <w:bookmarkStart w:id="4" w:name="_Toc55385093"/>
+          <w:rFonts w:cs="Arial"/>
+          <w:b/>
+          <w:bCs/>
+          <w:color w:val="000000" w:themeColor="text1"/>
+          <w:sz w:val="28"/>
+          <w:szCs w:val="28"/>
+          <w:lang w:val="en-US"/>
+        </w:rPr>
+      </w:pPr>
+      <w:bookmarkStart w:id="1" w:name="_Toc55385093"/>
       <w:bookmarkEnd w:id="0"/>
       <w:r>
         <w:rPr>
-          <w:color w:val="000000" w:themeColor="text1"/>
-          <w:lang w:val="en-US"/>
-        </w:rPr>
-        <w:t>Executive Summary</w:t>
-      </w:r>
-      <w:bookmarkEnd w:id="1"/>
+          <w:rFonts w:cs="Arial"/>
+          <w:b/>
+          <w:bCs/>
+          <w:color w:val="000000" w:themeColor="text1"/>
+          <w:sz w:val="28"/>
+          <w:szCs w:val="28"/>
+          <w:lang w:val="en-US"/>
+        </w:rPr>
+        <w:t>I</w:t>
+      </w:r>
+      <w:r>
+        <w:rPr>
+          <w:rFonts w:cs="Arial"/>
+          <w:b/>
+          <w:bCs/>
+          <w:color w:val="000000" w:themeColor="text1"/>
+          <w:sz w:val="28"/>
+          <w:szCs w:val="28"/>
+          <w:lang w:val="en-US"/>
+        </w:rPr>
+        <w:t>ntroduc</w:t>
+      </w:r>
+      <w:r>
+        <w:rPr>
+          <w:rFonts w:cs="Arial"/>
+          <w:b/>
+          <w:bCs/>
+          <w:color w:val="000000" w:themeColor="text1"/>
+          <w:sz w:val="28"/>
+          <w:szCs w:val="28"/>
+          <w:lang w:val="en-US"/>
+        </w:rPr>
+        <w:t>tion:</w:t>
+      </w:r>
+    </w:p>
+    <w:bookmarkEnd w:id="1"/>
+    <w:p>
+      <w:pPr>
+        <w:pStyle w:val="BodyText"/>
+        <w:rPr>
+          <w:rFonts w:cs="Arial"/>
+          <w:color w:val="000000" w:themeColor="text1"/>
+          <w:sz w:val="28"/>
+          <w:szCs w:val="28"/>
+          <w:lang w:val="en-US"/>
+        </w:rPr>
+      </w:pPr>
+    </w:p>
+    <w:p>
+      <w:pPr>
+        <w:pStyle w:val="BodyText"/>
+        <w:numPr>
+          <w:ilvl w:val="0"/>
+          <w:numId w:val="50"/>
+        </w:numPr>
+        <w:rPr>
+          <w:rFonts w:cs="Arial"/>
+          <w:color w:val="000000" w:themeColor="text1"/>
+          <w:sz w:val="28"/>
+          <w:szCs w:val="28"/>
+          <w:lang w:val="en-US"/>
+        </w:rPr>
+      </w:pPr>
+      <w:r>
+        <w:rPr>
+          <w:rFonts w:cs="Arial"/>
+          <w:color w:val="000000" w:themeColor="text1"/>
+          <w:sz w:val="28"/>
+          <w:szCs w:val="28"/>
+          <w:lang w:val="en-US"/>
+        </w:rPr>
+        <w:t xml:space="preserve">This project proposal aims to create a web-based platform for health and fitness enthusiasts. The platform will offer a range of features including </w:t>
+      </w:r>
+      <w:proofErr w:type="spellStart"/>
+      <w:r>
+        <w:rPr>
+          <w:rFonts w:cs="Arial"/>
+          <w:color w:val="000000" w:themeColor="text1"/>
+          <w:sz w:val="28"/>
+          <w:szCs w:val="28"/>
+          <w:lang w:val="en-US"/>
+        </w:rPr>
+        <w:t>Youtube</w:t>
+      </w:r>
+      <w:proofErr w:type="spellEnd"/>
+      <w:r>
+        <w:rPr>
+          <w:rFonts w:cs="Arial"/>
+          <w:color w:val="000000" w:themeColor="text1"/>
+          <w:sz w:val="28"/>
+          <w:szCs w:val="28"/>
+          <w:lang w:val="en-US"/>
+        </w:rPr>
+        <w:t xml:space="preserve"> videos, diet plans, exercise recommendations, timer, music system, PCOD chatbot system, and a virtual chatbot for feeling sharing. The project's primary goal is to create a user-friendly and comprehensive platform that provides customized solutions to address various health and fitness-related issues.</w:t>
+      </w:r>
+    </w:p>
+    <w:p>
+      <w:pPr>
+        <w:pStyle w:val="BodyText"/>
+        <w:rPr>
+          <w:rFonts w:cs="Arial"/>
+          <w:color w:val="000000" w:themeColor="text1"/>
+          <w:sz w:val="28"/>
+          <w:szCs w:val="28"/>
+          <w:lang w:val="en-US"/>
+        </w:rPr>
+      </w:pPr>
+    </w:p>
+    <w:p>
+      <w:pPr>
+        <w:pStyle w:val="BodyText"/>
+        <w:numPr>
+          <w:ilvl w:val="0"/>
+          <w:numId w:val="50"/>
+        </w:numPr>
+        <w:rPr>
+          <w:rFonts w:cs="Arial"/>
+          <w:color w:val="000000" w:themeColor="text1"/>
+          <w:sz w:val="28"/>
+          <w:szCs w:val="28"/>
+          <w:lang w:val="en-US"/>
+        </w:rPr>
+      </w:pPr>
+      <w:r>
+        <w:rPr>
+          <w:rFonts w:cs="Arial"/>
+          <w:color w:val="000000" w:themeColor="text1"/>
+          <w:sz w:val="28"/>
+          <w:szCs w:val="28"/>
+          <w:lang w:val="en-US"/>
+        </w:rPr>
+        <w:t>To achieve this goal, the project team will work towards creating a dynamic and interactive platform that engages the users and motivates them towards a healthy lifestyle. The proposed solution is designed to cater to the needs of individuals struggling with weight management, hormonal imbalances, and mental wellness. The platform aims to provide easy access to fitness experts, nutritionists, and mental health professionals, enabling users to access a range of resources and support services at their fingertips.</w:t>
+      </w:r>
+    </w:p>
+    <w:p>
+      <w:pPr>
+        <w:pStyle w:val="BodyText"/>
+        <w:rPr>
+          <w:rFonts w:cs="Arial"/>
+          <w:color w:val="000000" w:themeColor="text1"/>
+          <w:sz w:val="28"/>
+          <w:szCs w:val="28"/>
+          <w:lang w:val="en-US"/>
+        </w:rPr>
+      </w:pPr>
+    </w:p>
+    <w:p>
+      <w:pPr>
+        <w:pStyle w:val="BodyText"/>
+        <w:rPr>
+          <w:rFonts w:cs="Arial"/>
+          <w:color w:val="000000" w:themeColor="text1"/>
+          <w:sz w:val="28"/>
+          <w:szCs w:val="28"/>
+          <w:lang w:val="en-US"/>
+        </w:rPr>
+      </w:pPr>
+    </w:p>
+    <w:p>
+      <w:pPr>
+        <w:pStyle w:val="BodyText"/>
+        <w:numPr>
+          <w:ilvl w:val="0"/>
+          <w:numId w:val="50"/>
+        </w:numPr>
+        <w:rPr>
+          <w:rFonts w:cs="Arial"/>
+          <w:color w:val="000000" w:themeColor="text1"/>
+          <w:sz w:val="28"/>
+          <w:szCs w:val="28"/>
+          <w:lang w:val="en-US"/>
+        </w:rPr>
+      </w:pPr>
+      <w:r>
+        <w:rPr>
+          <w:rFonts w:cs="Arial"/>
+          <w:color w:val="000000" w:themeColor="text1"/>
+          <w:sz w:val="28"/>
+          <w:szCs w:val="28"/>
+          <w:lang w:val="en-US"/>
+        </w:rPr>
+        <w:t xml:space="preserve">The project's success criteria will be based on the user adoption rate, engagement levels, and overall satisfaction. The platform's performance metrics will be measured using key performance indicators such as the number of active users, session duration, and customer feedback. The project will require a dedicated team of developers, designers, content creators, and subject matter experts. The project's estimated budget is </w:t>
+      </w:r>
+      <w:r>
+        <w:rPr>
+          <w:rFonts w:cs="Arial"/>
+          <w:color w:val="000000" w:themeColor="text1"/>
+          <w:sz w:val="28"/>
+          <w:szCs w:val="28"/>
+          <w:lang w:val="en-US"/>
+        </w:rPr>
+        <w:t>yet to decide</w:t>
+      </w:r>
+      <w:r>
+        <w:rPr>
+          <w:rFonts w:cs="Arial"/>
+          <w:color w:val="000000" w:themeColor="text1"/>
+          <w:sz w:val="28"/>
+          <w:szCs w:val="28"/>
+          <w:lang w:val="en-US"/>
+        </w:rPr>
+        <w:t xml:space="preserve"> and the resources required will include software, hardware, and human resources.</w:t>
+      </w:r>
+    </w:p>
+    <w:p>
+      <w:pPr>
+        <w:pStyle w:val="BodyText"/>
+        <w:rPr>
+          <w:rFonts w:cs="Arial"/>
+          <w:color w:val="000000" w:themeColor="text1"/>
+          <w:sz w:val="28"/>
+          <w:szCs w:val="28"/>
+          <w:lang w:val="en-US"/>
+        </w:rPr>
+      </w:pPr>
+    </w:p>
+    <w:p>
+      <w:pPr>
+        <w:pStyle w:val="BodyText"/>
+        <w:numPr>
+          <w:ilvl w:val="0"/>
+          <w:numId w:val="50"/>
+        </w:numPr>
+        <w:rPr>
+          <w:rFonts w:cs="Arial"/>
+          <w:color w:val="000000" w:themeColor="text1"/>
+          <w:sz w:val="28"/>
+          <w:szCs w:val="28"/>
+          <w:lang w:val="en-US"/>
+        </w:rPr>
+      </w:pPr>
+      <w:r>
+        <w:rPr>
+          <w:rFonts w:cs="Arial"/>
+          <w:color w:val="000000" w:themeColor="text1"/>
+          <w:sz w:val="28"/>
+          <w:szCs w:val="28"/>
+          <w:lang w:val="en-US"/>
+        </w:rPr>
+        <w:t xml:space="preserve">In summary, this project </w:t>
+      </w:r>
+      <w:r>
+        <w:rPr>
+          <w:rFonts w:cs="Arial"/>
+          <w:color w:val="000000" w:themeColor="text1"/>
+          <w:sz w:val="28"/>
+          <w:szCs w:val="28"/>
+          <w:lang w:val="en-US"/>
+        </w:rPr>
+        <w:t>vision</w:t>
+      </w:r>
+      <w:r>
+        <w:rPr>
+          <w:rFonts w:cs="Arial"/>
+          <w:color w:val="000000" w:themeColor="text1"/>
+          <w:sz w:val="28"/>
+          <w:szCs w:val="28"/>
+          <w:lang w:val="en-US"/>
+        </w:rPr>
+        <w:t xml:space="preserve"> aims to create a comprehensive and user-friendly health and fitness platform that caters to the needs of individuals struggling with various health-related issues. The proposed solution is designed to provide easy access to resources, support, and guidance to empower users towards a healthier lifestyle. The project's success will be measured by the adoption rate, engagement levels, and overall satisfaction of the platform.</w:t>
+      </w:r>
+    </w:p>
+    <w:p>
+      <w:pPr>
+        <w:pStyle w:val="BodyText"/>
+        <w:rPr>
+          <w:rFonts w:cs="Arial"/>
+          <w:color w:val="000000" w:themeColor="text1"/>
+          <w:sz w:val="28"/>
+          <w:szCs w:val="28"/>
+          <w:lang w:val="en-US"/>
+        </w:rPr>
+      </w:pPr>
+    </w:p>
+    <w:p>
+      <w:pPr>
+        <w:pStyle w:val="Heading1"/>
+        <w:numPr>
+          <w:ilvl w:val="0"/>
+          <w:numId w:val="41"/>
+        </w:numPr>
+        <w:rPr>
+          <w:rFonts w:ascii="Arial" w:hAnsi="Arial" w:cs="Arial"/>
+          <w:color w:val="000000" w:themeColor="text1"/>
+          <w:szCs w:val="28"/>
+          <w:lang w:val="en-US"/>
+        </w:rPr>
+      </w:pPr>
+      <w:bookmarkStart w:id="2" w:name="_Toc132962949"/>
+      <w:r>
+        <w:rPr>
+          <w:rFonts w:ascii="Arial" w:hAnsi="Arial" w:cs="Arial"/>
+          <w:color w:val="000000" w:themeColor="text1"/>
+          <w:szCs w:val="28"/>
+          <w:lang w:val="en-US"/>
+        </w:rPr>
+        <w:lastRenderedPageBreak/>
+        <w:t>Background</w:t>
+      </w:r>
       <w:bookmarkEnd w:id="2"/>
-      <w:bookmarkEnd w:id="3"/>
-    </w:p>
-    <w:bookmarkEnd w:id="4"/>
-    <w:p>
-      <w:pPr>
-        <w:pStyle w:val="BodyText"/>
-        <w:rPr>
-          <w:rFonts w:cs="Arial"/>
-          <w:color w:val="0000FF"/>
-          <w:lang w:val="en-US"/>
-        </w:rPr>
-      </w:pPr>
-    </w:p>
-    <w:p>
-      <w:pPr>
-        <w:pStyle w:val="BodyText"/>
-        <w:rPr>
-          <w:rFonts w:cs="Arial"/>
-          <w:color w:val="404040" w:themeColor="text1" w:themeTint="BF"/>
-          <w:sz w:val="28"/>
-          <w:szCs w:val="28"/>
-          <w:lang w:val="en-US"/>
-        </w:rPr>
-      </w:pPr>
-      <w:r>
-        <w:rPr>
-          <w:rFonts w:cs="Arial"/>
-          <w:color w:val="404040" w:themeColor="text1" w:themeTint="BF"/>
-          <w:sz w:val="28"/>
-          <w:szCs w:val="28"/>
-          <w:lang w:val="en-US"/>
-        </w:rPr>
-        <w:t xml:space="preserve">This project proposal aims to create a web-based platform for health and fitness enthusiasts. The platform will offer a range of features including </w:t>
-      </w:r>
-      <w:proofErr w:type="spellStart"/>
-      <w:r>
-        <w:rPr>
-          <w:rFonts w:cs="Arial"/>
-          <w:color w:val="404040" w:themeColor="text1" w:themeTint="BF"/>
-          <w:sz w:val="28"/>
-          <w:szCs w:val="28"/>
-          <w:lang w:val="en-US"/>
-        </w:rPr>
-        <w:t>Youtube</w:t>
-      </w:r>
-      <w:proofErr w:type="spellEnd"/>
-      <w:r>
-        <w:rPr>
-          <w:rFonts w:cs="Arial"/>
-          <w:color w:val="404040" w:themeColor="text1" w:themeTint="BF"/>
-          <w:sz w:val="28"/>
-          <w:szCs w:val="28"/>
-          <w:lang w:val="en-US"/>
-        </w:rPr>
-        <w:t xml:space="preserve"> videos, diet plans, exercise recommendations, timer, music system, PCOD chatbot system, and a virtual chatbot for feeling sharing. The project's primary goal is to create a user-friendly and comprehensive platform that provides customized solutions to address various health and fitness-related issues.</w:t>
-      </w:r>
-    </w:p>
-    <w:p>
-      <w:pPr>
-        <w:pStyle w:val="BodyText"/>
-        <w:rPr>
-          <w:rFonts w:cs="Arial"/>
-          <w:color w:val="404040" w:themeColor="text1" w:themeTint="BF"/>
-          <w:sz w:val="28"/>
-          <w:szCs w:val="28"/>
-          <w:lang w:val="en-US"/>
-        </w:rPr>
-      </w:pPr>
-    </w:p>
-    <w:p>
-      <w:pPr>
-        <w:pStyle w:val="BodyText"/>
-        <w:rPr>
-          <w:rFonts w:cs="Arial"/>
-          <w:color w:val="404040" w:themeColor="text1" w:themeTint="BF"/>
-          <w:sz w:val="28"/>
-          <w:szCs w:val="28"/>
-          <w:lang w:val="en-US"/>
-        </w:rPr>
-      </w:pPr>
-      <w:r>
-        <w:rPr>
-          <w:rFonts w:cs="Arial"/>
-          <w:color w:val="404040" w:themeColor="text1" w:themeTint="BF"/>
-          <w:sz w:val="28"/>
-          <w:szCs w:val="28"/>
-          <w:lang w:val="en-US"/>
-        </w:rPr>
-        <w:t>To achieve this goal, the project team will work towards creating a dynamic and interactive platform that engages the users and motivates them towards a healthy lifestyle. The proposed solution is designed to cater to the needs of individuals struggling with weight management, hormonal imbalances, and mental wellness. The platform aims to provide easy access to fitness experts, nutritionists, and mental health professionals, enabling users to access a range of resources and support services at their fingertips.</w:t>
-      </w:r>
-    </w:p>
-    <w:p>
-      <w:pPr>
-        <w:pStyle w:val="BodyText"/>
-        <w:rPr>
-          <w:rFonts w:cs="Arial"/>
-          <w:color w:val="404040" w:themeColor="text1" w:themeTint="BF"/>
-          <w:sz w:val="28"/>
-          <w:szCs w:val="28"/>
-          <w:lang w:val="en-US"/>
-        </w:rPr>
-      </w:pPr>
-    </w:p>
-    <w:p>
-      <w:pPr>
-        <w:pStyle w:val="BodyText"/>
-        <w:rPr>
-          <w:rFonts w:cs="Arial"/>
-          <w:color w:val="404040" w:themeColor="text1" w:themeTint="BF"/>
-          <w:sz w:val="28"/>
-          <w:szCs w:val="28"/>
-          <w:lang w:val="en-US"/>
-        </w:rPr>
-      </w:pPr>
-    </w:p>
-    <w:p>
-      <w:pPr>
-        <w:pStyle w:val="BodyText"/>
-        <w:rPr>
-          <w:rFonts w:cs="Arial"/>
-          <w:color w:val="404040" w:themeColor="text1" w:themeTint="BF"/>
-          <w:sz w:val="28"/>
-          <w:szCs w:val="28"/>
-          <w:lang w:val="en-US"/>
-        </w:rPr>
-      </w:pPr>
-      <w:r>
-        <w:rPr>
-          <w:rFonts w:cs="Arial"/>
-          <w:color w:val="404040" w:themeColor="text1" w:themeTint="BF"/>
-          <w:sz w:val="28"/>
-          <w:szCs w:val="28"/>
-          <w:lang w:val="en-US"/>
-        </w:rPr>
-        <w:t xml:space="preserve">The project's success criteria will be based on the user adoption rate, engagement levels, and overall satisfaction. The platform's performance metrics will be measured using key performance indicators such as the number of active users, session duration, and customer feedback. The project will require a dedicated team of developers, designers, content creators, and subject matter experts. The project's estimated budget is </w:t>
-      </w:r>
-      <w:r>
-        <w:rPr>
-          <w:rFonts w:cs="Arial"/>
-          <w:color w:val="404040" w:themeColor="text1" w:themeTint="BF"/>
-          <w:sz w:val="28"/>
-          <w:szCs w:val="28"/>
-          <w:lang w:val="en-US"/>
-        </w:rPr>
-        <w:t>yet to decide</w:t>
-      </w:r>
-      <w:r>
-        <w:rPr>
-          <w:rFonts w:cs="Arial"/>
-          <w:color w:val="404040" w:themeColor="text1" w:themeTint="BF"/>
-          <w:sz w:val="28"/>
-          <w:szCs w:val="28"/>
-          <w:lang w:val="en-US"/>
-        </w:rPr>
-        <w:t xml:space="preserve"> and the resources required will include software, hardware, and human resources.</w:t>
-      </w:r>
-    </w:p>
-    <w:p>
-      <w:pPr>
-        <w:pStyle w:val="BodyText"/>
-        <w:rPr>
-          <w:rFonts w:cs="Arial"/>
-          <w:color w:val="404040" w:themeColor="text1" w:themeTint="BF"/>
-          <w:sz w:val="28"/>
-          <w:szCs w:val="28"/>
-          <w:lang w:val="en-US"/>
-        </w:rPr>
-      </w:pPr>
-    </w:p>
-    <w:p>
-      <w:pPr>
-        <w:pStyle w:val="BodyText"/>
-        <w:rPr>
-          <w:rFonts w:cs="Arial"/>
-          <w:color w:val="404040" w:themeColor="text1" w:themeTint="BF"/>
-          <w:sz w:val="28"/>
-          <w:szCs w:val="28"/>
-          <w:lang w:val="en-US"/>
-        </w:rPr>
-      </w:pPr>
-      <w:r>
-        <w:rPr>
-          <w:rFonts w:cs="Arial"/>
-          <w:color w:val="404040" w:themeColor="text1" w:themeTint="BF"/>
-          <w:sz w:val="28"/>
-          <w:szCs w:val="28"/>
-          <w:lang w:val="en-US"/>
-        </w:rPr>
-        <w:t>In summary, this project proposal aims to create a comprehensive and user-friendly health and fitness platform that caters to the needs of individuals struggling with various health-related issues. The proposed solution is designed to provide easy access to resources, support, and guidance to empower users towards a healthier lifestyle. The project's success will be measured by the adoption rate, engagement levels, and overall satisfaction of the platform.</w:t>
-      </w:r>
-    </w:p>
-    <w:p>
-      <w:pPr>
-        <w:pStyle w:val="BodyText"/>
-        <w:rPr>
-          <w:rFonts w:cs="Arial"/>
-          <w:color w:val="0000FF"/>
-          <w:lang w:val="en-US"/>
-        </w:rPr>
-      </w:pPr>
-    </w:p>
-    <w:p>
-      <w:pPr>
-        <w:pStyle w:val="Heading1"/>
-        <w:rPr>
-          <w:color w:val="000000" w:themeColor="text1"/>
-          <w:lang w:val="en-US"/>
-        </w:rPr>
-      </w:pPr>
-      <w:bookmarkStart w:id="5" w:name="_Toc132962949"/>
-      <w:r>
-        <w:rPr>
-          <w:color w:val="000000" w:themeColor="text1"/>
-          <w:lang w:val="en-US"/>
-        </w:rPr>
-        <w:t>Background</w:t>
-      </w:r>
-      <w:bookmarkEnd w:id="5"/>
-    </w:p>
-    <w:p>
-      <w:pPr>
-        <w:rPr>
-          <w:lang w:val="en-US"/>
-        </w:rPr>
-      </w:pPr>
     </w:p>
     <w:p>
       <w:pPr>
         <w:pStyle w:val="Heading2"/>
-        <w:rPr>
-          <w:color w:val="000000" w:themeColor="text1"/>
-          <w:lang w:val="en-US"/>
-        </w:rPr>
-      </w:pPr>
-      <w:bookmarkStart w:id="6" w:name="_Toc132962951"/>
-      <w:r>
-        <w:rPr>
-          <w:color w:val="000000" w:themeColor="text1"/>
-          <w:lang w:val="en-US"/>
-        </w:rPr>
-        <w:t>Requirement</w:t>
-      </w:r>
-      <w:r>
-        <w:rPr>
-          <w:color w:val="000000" w:themeColor="text1"/>
-          <w:lang w:val="en-US"/>
-        </w:rPr>
-        <w:t>s</w:t>
-      </w:r>
-      <w:bookmarkEnd w:id="6"/>
+        <w:numPr>
+          <w:ilvl w:val="0"/>
+          <w:numId w:val="0"/>
+        </w:numPr>
+        <w:rPr>
+          <w:rFonts w:ascii="Arial" w:hAnsi="Arial"/>
+          <w:color w:val="000000" w:themeColor="text1"/>
+          <w:sz w:val="28"/>
+          <w:lang w:val="en-US"/>
+        </w:rPr>
+      </w:pPr>
     </w:p>
     <w:p>
       <w:pPr>
@@ -2493,71 +1536,705 @@
           <w:numId w:val="37"/>
         </w:numPr>
         <w:rPr>
-          <w:color w:val="404040" w:themeColor="text1" w:themeTint="BF"/>
-          <w:sz w:val="24"/>
+          <w:rFonts w:ascii="Arial" w:hAnsi="Arial" w:cs="Arial"/>
+          <w:b w:val="0"/>
+          <w:bCs w:val="0"/>
+          <w:color w:val="000000" w:themeColor="text1"/>
+          <w:szCs w:val="28"/>
           <w:lang w:val="en-IN"/>
         </w:rPr>
       </w:pPr>
       <w:r>
         <w:rPr>
-          <w:color w:val="404040" w:themeColor="text1" w:themeTint="BF"/>
-        </w:rPr>
-        <w:t xml:space="preserve">Business Opportunity: The aim of this project is to create a platform that offers personalized diet plans, exercise recommendations, and a timer </w:t>
-      </w:r>
-      <w:r>
-        <w:rPr>
-          <w:color w:val="404040" w:themeColor="text1" w:themeTint="BF"/>
+          <w:rFonts w:ascii="Arial" w:hAnsi="Arial" w:cs="Arial"/>
+          <w:b w:val="0"/>
+          <w:bCs w:val="0"/>
+          <w:color w:val="000000" w:themeColor="text1"/>
+          <w:szCs w:val="28"/>
+        </w:rPr>
+        <w:t>Business Opportunity: The aim of this project is to create a platform that offers personalized diet plans, exercise recommendations, and a timer system to help users achieve their health goals. The platform will also have a music system to enhance user experience during exercise and a chatbot system to provide support and answer any queries related to the user's health goals.</w:t>
+      </w:r>
+    </w:p>
+    <w:p>
+      <w:pPr>
+        <w:pStyle w:val="Heading1"/>
+        <w:rPr>
+          <w:rFonts w:ascii="Arial" w:hAnsi="Arial" w:cs="Arial"/>
+          <w:b w:val="0"/>
+          <w:bCs w:val="0"/>
+          <w:color w:val="000000" w:themeColor="text1"/>
+          <w:szCs w:val="28"/>
+        </w:rPr>
+      </w:pPr>
+      <w:r>
+        <w:rPr>
+          <w:rFonts w:ascii="Arial" w:hAnsi="Arial" w:cs="Arial"/>
+          <w:b w:val="0"/>
+          <w:bCs w:val="0"/>
+          <w:color w:val="000000" w:themeColor="text1"/>
+          <w:szCs w:val="28"/>
+        </w:rPr>
+        <w:t>This project presents an opportunity to tap into the growing demand for health and wellness solutions, especially among the younger demographic. With a rise in lifestyle diseases and an increased focus on fitness, there is a need for a platform that offers personalized health solutions. Additionally, with the increasing popularity of virtual fitness solutions, this project provides an opportunity to capture a share of the market.</w:t>
+      </w:r>
+    </w:p>
+    <w:p>
+      <w:pPr>
+        <w:pStyle w:val="Heading1"/>
+        <w:rPr>
+          <w:rFonts w:ascii="Arial" w:hAnsi="Arial" w:cs="Arial"/>
+          <w:b w:val="0"/>
+          <w:bCs w:val="0"/>
+          <w:color w:val="000000" w:themeColor="text1"/>
+          <w:szCs w:val="28"/>
+        </w:rPr>
+      </w:pPr>
+      <w:r>
+        <w:rPr>
+          <w:rFonts w:ascii="Arial" w:hAnsi="Arial" w:cs="Arial"/>
+          <w:b w:val="0"/>
+          <w:bCs w:val="0"/>
+          <w:color w:val="000000" w:themeColor="text1"/>
+          <w:szCs w:val="28"/>
+        </w:rPr>
+        <w:t>Business Problem: The problem this project aims to solve is the lack of personalized health solutions that cater to the individual needs of users. Traditional gym memberships and generic fitness plans are no longer sufficient for users who want to achieve specific health goals. This leads to a lack of motivation and eventual drop out from fitness routines.</w:t>
+      </w:r>
+    </w:p>
+    <w:p>
+      <w:pPr>
+        <w:pStyle w:val="Heading1"/>
+        <w:rPr>
+          <w:rFonts w:ascii="Arial" w:hAnsi="Arial" w:cs="Arial"/>
+          <w:b w:val="0"/>
+          <w:bCs w:val="0"/>
+          <w:color w:val="000000" w:themeColor="text1"/>
+          <w:szCs w:val="28"/>
+        </w:rPr>
+      </w:pPr>
+      <w:r>
+        <w:rPr>
+          <w:rFonts w:ascii="Arial" w:hAnsi="Arial" w:cs="Arial"/>
+          <w:b w:val="0"/>
+          <w:bCs w:val="0"/>
+          <w:color w:val="000000" w:themeColor="text1"/>
+          <w:szCs w:val="28"/>
+        </w:rPr>
+        <w:t>Furthermore, the lack of support and guidance for users who may be struggling with specific health issues such as PCOD (Polycystic Ovary Syndrome) makes it challenging for them to achieve their health goals. This platform aims to solve these issues by providing personalized solutions and support to users.</w:t>
+      </w:r>
+    </w:p>
+    <w:p>
+      <w:pPr>
+        <w:rPr>
+          <w:rFonts w:ascii="Arial" w:hAnsi="Arial" w:cs="Arial"/>
+          <w:color w:val="000000" w:themeColor="text1"/>
+          <w:sz w:val="28"/>
+          <w:szCs w:val="28"/>
+          <w:lang w:val="en-NZ"/>
+        </w:rPr>
+      </w:pPr>
+    </w:p>
+    <w:p>
+      <w:pPr>
+        <w:rPr>
+          <w:rFonts w:ascii="Arial" w:hAnsi="Arial" w:cs="Arial"/>
+          <w:color w:val="000000" w:themeColor="text1"/>
+          <w:sz w:val="28"/>
+          <w:szCs w:val="28"/>
+          <w:lang w:val="en-NZ"/>
+        </w:rPr>
+      </w:pPr>
+    </w:p>
+    <w:p>
+      <w:pPr>
+        <w:pStyle w:val="ListParagraph"/>
+        <w:rPr>
+          <w:rFonts w:ascii="Arial" w:hAnsi="Arial" w:cs="Arial"/>
+          <w:b/>
+          <w:bCs/>
+          <w:color w:val="000000" w:themeColor="text1"/>
+          <w:sz w:val="28"/>
+          <w:szCs w:val="28"/>
+          <w:lang w:val="en-US"/>
+        </w:rPr>
+      </w:pPr>
+      <w:r>
+        <w:rPr>
+          <w:rFonts w:ascii="Arial" w:hAnsi="Arial" w:cs="Arial"/>
+          <w:b/>
+          <w:bCs/>
+          <w:color w:val="000000" w:themeColor="text1"/>
+          <w:sz w:val="28"/>
+          <w:szCs w:val="28"/>
+          <w:lang w:val="en-US"/>
+        </w:rPr>
+        <w:t>3</w:t>
+      </w:r>
+      <w:r>
+        <w:rPr>
+          <w:rFonts w:ascii="Arial" w:hAnsi="Arial" w:cs="Arial"/>
+          <w:b/>
+          <w:bCs/>
+          <w:color w:val="000000" w:themeColor="text1"/>
+          <w:sz w:val="28"/>
+          <w:szCs w:val="28"/>
+          <w:lang w:val="en-US"/>
+        </w:rPr>
+        <w:t xml:space="preserve">.1 </w:t>
+      </w:r>
+      <w:r>
+        <w:rPr>
+          <w:rFonts w:ascii="Arial" w:hAnsi="Arial" w:cs="Arial"/>
+          <w:b/>
+          <w:bCs/>
+          <w:color w:val="000000" w:themeColor="text1"/>
+          <w:sz w:val="28"/>
+          <w:szCs w:val="28"/>
+          <w:lang w:val="en-US"/>
+        </w:rPr>
+        <w:t>Objective:</w:t>
+      </w:r>
+    </w:p>
+    <w:p>
+      <w:pPr>
+        <w:pStyle w:val="ListParagraph"/>
+        <w:rPr>
+          <w:rFonts w:ascii="Arial" w:hAnsi="Arial" w:cs="Arial"/>
+          <w:b/>
+          <w:bCs/>
+          <w:color w:val="000000" w:themeColor="text1"/>
+          <w:sz w:val="28"/>
+          <w:szCs w:val="28"/>
+          <w:lang w:val="en-US"/>
+        </w:rPr>
+      </w:pPr>
+    </w:p>
+    <w:p>
+      <w:pPr>
+        <w:numPr>
+          <w:ilvl w:val="0"/>
+          <w:numId w:val="48"/>
+        </w:numPr>
+        <w:rPr>
+          <w:rFonts w:ascii="Arial" w:hAnsi="Arial" w:cs="Arial"/>
+          <w:color w:val="000000" w:themeColor="text1"/>
+          <w:sz w:val="28"/>
+          <w:szCs w:val="28"/>
+          <w:lang w:val="en-US"/>
+        </w:rPr>
+      </w:pPr>
+      <w:r>
+        <w:rPr>
+          <w:rFonts w:ascii="Arial" w:hAnsi="Arial" w:cs="Arial"/>
+          <w:color w:val="000000" w:themeColor="text1"/>
+          <w:sz w:val="28"/>
+          <w:szCs w:val="28"/>
+          <w:lang w:val="en-US"/>
+        </w:rPr>
+        <w:t>Develop a web-based platform that integrates various health and fitness features and resources.</w:t>
+      </w:r>
+    </w:p>
+    <w:p>
+      <w:pPr>
+        <w:numPr>
+          <w:ilvl w:val="0"/>
+          <w:numId w:val="48"/>
+        </w:numPr>
+        <w:rPr>
+          <w:rFonts w:ascii="Arial" w:hAnsi="Arial" w:cs="Arial"/>
+          <w:color w:val="000000" w:themeColor="text1"/>
+          <w:sz w:val="28"/>
+          <w:szCs w:val="28"/>
+          <w:lang w:val="en-US"/>
+        </w:rPr>
+      </w:pPr>
+      <w:r>
+        <w:rPr>
+          <w:rFonts w:ascii="Arial" w:hAnsi="Arial" w:cs="Arial"/>
+          <w:color w:val="000000" w:themeColor="text1"/>
+          <w:sz w:val="28"/>
+          <w:szCs w:val="28"/>
+          <w:lang w:val="en-US"/>
+        </w:rPr>
+        <w:t>Create a user-friendly interface that promotes engagement and motivation for users.</w:t>
+      </w:r>
+    </w:p>
+    <w:p>
+      <w:pPr>
+        <w:numPr>
+          <w:ilvl w:val="0"/>
+          <w:numId w:val="48"/>
+        </w:numPr>
+        <w:rPr>
+          <w:rFonts w:ascii="Arial" w:hAnsi="Arial" w:cs="Arial"/>
+          <w:color w:val="000000" w:themeColor="text1"/>
+          <w:sz w:val="28"/>
+          <w:szCs w:val="28"/>
+          <w:lang w:val="en-US"/>
+        </w:rPr>
+      </w:pPr>
+      <w:r>
+        <w:rPr>
+          <w:rFonts w:ascii="Arial" w:hAnsi="Arial" w:cs="Arial"/>
+          <w:color w:val="000000" w:themeColor="text1"/>
+          <w:sz w:val="28"/>
+          <w:szCs w:val="28"/>
+          <w:lang w:val="en-US"/>
+        </w:rPr>
+        <w:t>Provide customized solutions and support for individuals struggling with weight management, hormonal imbalances, and mental wellness.</w:t>
+      </w:r>
+    </w:p>
+    <w:p>
+      <w:pPr>
+        <w:numPr>
+          <w:ilvl w:val="0"/>
+          <w:numId w:val="48"/>
+        </w:numPr>
+        <w:rPr>
+          <w:rFonts w:ascii="Arial" w:hAnsi="Arial" w:cs="Arial"/>
+          <w:color w:val="000000" w:themeColor="text1"/>
+          <w:sz w:val="28"/>
+          <w:szCs w:val="28"/>
+          <w:lang w:val="en-US"/>
+        </w:rPr>
+      </w:pPr>
+      <w:r>
+        <w:rPr>
+          <w:rFonts w:ascii="Arial" w:hAnsi="Arial" w:cs="Arial"/>
+          <w:color w:val="000000" w:themeColor="text1"/>
+          <w:sz w:val="28"/>
+          <w:szCs w:val="28"/>
+          <w:lang w:val="en-US"/>
+        </w:rPr>
+        <w:t>Offer easy access to fitness experts, nutritionists, and mental health professionals.</w:t>
+      </w:r>
+    </w:p>
+    <w:p>
+      <w:pPr>
+        <w:numPr>
+          <w:ilvl w:val="0"/>
+          <w:numId w:val="48"/>
+        </w:numPr>
+        <w:rPr>
+          <w:rFonts w:ascii="Arial" w:hAnsi="Arial" w:cs="Arial"/>
+          <w:color w:val="000000" w:themeColor="text1"/>
+          <w:sz w:val="28"/>
+          <w:szCs w:val="28"/>
+          <w:lang w:val="en-US"/>
+        </w:rPr>
+      </w:pPr>
+      <w:r>
+        <w:rPr>
+          <w:rFonts w:ascii="Arial" w:hAnsi="Arial" w:cs="Arial"/>
+          <w:color w:val="000000" w:themeColor="text1"/>
+          <w:sz w:val="28"/>
+          <w:szCs w:val="28"/>
+          <w:lang w:val="en-US"/>
+        </w:rPr>
+        <w:t>Enhance user adoption rate by providing valuable and comprehensive health-related content.</w:t>
+      </w:r>
+    </w:p>
+    <w:p>
+      <w:pPr>
+        <w:numPr>
+          <w:ilvl w:val="0"/>
+          <w:numId w:val="48"/>
+        </w:numPr>
+        <w:rPr>
+          <w:rFonts w:ascii="Arial" w:hAnsi="Arial" w:cs="Arial"/>
+          <w:color w:val="000000" w:themeColor="text1"/>
+          <w:sz w:val="28"/>
+          <w:szCs w:val="28"/>
+          <w:lang w:val="en-US"/>
+        </w:rPr>
+      </w:pPr>
+      <w:r>
+        <w:rPr>
+          <w:rFonts w:ascii="Arial" w:hAnsi="Arial" w:cs="Arial"/>
+          <w:color w:val="000000" w:themeColor="text1"/>
+          <w:sz w:val="28"/>
+          <w:szCs w:val="28"/>
+          <w:lang w:val="en-US"/>
         </w:rPr>
         <w:lastRenderedPageBreak/>
-        <w:t>system to help users achieve their health goals. The platform will also have a music system to enhance user experience during exercise and a chatbot system to provide support and answer any queries related to the user's health goals.</w:t>
-      </w:r>
-    </w:p>
-    <w:p>
-      <w:pPr>
-        <w:pStyle w:val="Heading1"/>
-        <w:rPr>
-          <w:color w:val="404040" w:themeColor="text1" w:themeTint="BF"/>
-        </w:rPr>
-      </w:pPr>
-      <w:r>
-        <w:rPr>
-          <w:color w:val="404040" w:themeColor="text1" w:themeTint="BF"/>
-        </w:rPr>
-        <w:t>This project presents an opportunity to tap into the growing demand for health and wellness solutions, especially among the younger demographic. With a rise in lifestyle diseases and an increased focus on fitness, there is a need for a platform that offers personalized health solutions. Additionally, with the increasing popularity of virtual fitness solutions, this project provides an opportunity to capture a share of the market.</w:t>
-      </w:r>
-    </w:p>
-    <w:p>
-      <w:pPr>
-        <w:pStyle w:val="Heading1"/>
-        <w:rPr>
-          <w:color w:val="404040" w:themeColor="text1" w:themeTint="BF"/>
-        </w:rPr>
-      </w:pPr>
-      <w:r>
-        <w:rPr>
-          <w:color w:val="404040" w:themeColor="text1" w:themeTint="BF"/>
-        </w:rPr>
-        <w:t>Business Problem: The problem this project aims to solve is the lack of personalized health solutions that cater to the individual needs of users. Traditional gym memberships and generic fitness plans are no longer sufficient for users who want to achieve specific health goals. This leads to a lack of motivation and eventual drop out from fitness routines.</w:t>
-      </w:r>
-    </w:p>
-    <w:p>
-      <w:pPr>
-        <w:pStyle w:val="Heading1"/>
-        <w:rPr>
-          <w:color w:val="404040" w:themeColor="text1" w:themeTint="BF"/>
-        </w:rPr>
-      </w:pPr>
-      <w:r>
-        <w:rPr>
-          <w:color w:val="404040" w:themeColor="text1" w:themeTint="BF"/>
-        </w:rPr>
-        <w:t>Furthermore, the lack of support and guidance for users who may be struggling with specific health issues such as PCOD (Polycystic Ovary Syndrome) makes it challenging for them to achieve their health goals. This platform aims to solve these issues by providing personalized solutions and support to users.</w:t>
-      </w:r>
-    </w:p>
-    <w:p>
-      <w:pPr>
-        <w:rPr>
-          <w:rFonts w:ascii="Arial" w:hAnsi="Arial" w:cs="Arial"/>
+        <w:t>Improve user engagement levels through interactive features like timer, music system, and virtual chatbot.</w:t>
+      </w:r>
+    </w:p>
+    <w:p>
+      <w:pPr>
+        <w:numPr>
+          <w:ilvl w:val="0"/>
+          <w:numId w:val="48"/>
+        </w:numPr>
+        <w:rPr>
+          <w:rFonts w:ascii="Arial" w:hAnsi="Arial" w:cs="Arial"/>
+          <w:color w:val="000000" w:themeColor="text1"/>
+          <w:sz w:val="28"/>
+          <w:szCs w:val="28"/>
+          <w:lang w:val="en-US"/>
+        </w:rPr>
+      </w:pPr>
+      <w:r>
+        <w:rPr>
+          <w:rFonts w:ascii="Arial" w:hAnsi="Arial" w:cs="Arial"/>
+          <w:color w:val="000000" w:themeColor="text1"/>
+          <w:sz w:val="28"/>
+          <w:szCs w:val="28"/>
+          <w:lang w:val="en-US"/>
+        </w:rPr>
+        <w:t>Measure customer satisfaction through feedback and ratings.</w:t>
+      </w:r>
+    </w:p>
+    <w:p>
+      <w:pPr>
+        <w:numPr>
+          <w:ilvl w:val="0"/>
+          <w:numId w:val="48"/>
+        </w:numPr>
+        <w:rPr>
+          <w:rFonts w:ascii="Arial" w:hAnsi="Arial" w:cs="Arial"/>
+          <w:color w:val="000000" w:themeColor="text1"/>
+          <w:sz w:val="28"/>
+          <w:szCs w:val="28"/>
+          <w:lang w:val="en-US"/>
+        </w:rPr>
+      </w:pPr>
+      <w:r>
+        <w:rPr>
+          <w:rFonts w:ascii="Arial" w:hAnsi="Arial" w:cs="Arial"/>
+          <w:color w:val="000000" w:themeColor="text1"/>
+          <w:sz w:val="28"/>
+          <w:szCs w:val="28"/>
+          <w:lang w:val="en-US"/>
+        </w:rPr>
+        <w:t>Achieve a high number of active users and increase session duration on the platform.</w:t>
+      </w:r>
+    </w:p>
+    <w:p>
+      <w:pPr>
+        <w:numPr>
+          <w:ilvl w:val="0"/>
+          <w:numId w:val="48"/>
+        </w:numPr>
+        <w:rPr>
+          <w:rFonts w:ascii="Arial" w:hAnsi="Arial" w:cs="Arial"/>
+          <w:color w:val="000000" w:themeColor="text1"/>
+          <w:sz w:val="28"/>
+          <w:szCs w:val="28"/>
+          <w:lang w:val="en-US"/>
+        </w:rPr>
+      </w:pPr>
+      <w:r>
+        <w:rPr>
+          <w:rFonts w:ascii="Arial" w:hAnsi="Arial" w:cs="Arial"/>
+          <w:color w:val="000000" w:themeColor="text1"/>
+          <w:sz w:val="28"/>
+          <w:szCs w:val="28"/>
+          <w:lang w:val="en-US"/>
+        </w:rPr>
+        <w:t>Collaborate with a dedicated team of developers, designers, content creators, and subject matter experts to ensure successful implementation.</w:t>
+      </w:r>
+    </w:p>
+    <w:p>
+      <w:pPr>
+        <w:numPr>
+          <w:ilvl w:val="0"/>
+          <w:numId w:val="48"/>
+        </w:numPr>
+        <w:rPr>
+          <w:rFonts w:ascii="Arial" w:hAnsi="Arial" w:cs="Arial"/>
+          <w:color w:val="000000" w:themeColor="text1"/>
+          <w:sz w:val="28"/>
+          <w:szCs w:val="28"/>
+          <w:lang w:val="en-US"/>
+        </w:rPr>
+      </w:pPr>
+      <w:r>
+        <w:rPr>
+          <w:rFonts w:ascii="Arial" w:hAnsi="Arial" w:cs="Arial"/>
+          <w:color w:val="000000" w:themeColor="text1"/>
+          <w:sz w:val="28"/>
+          <w:szCs w:val="28"/>
+          <w:lang w:val="en-US"/>
+        </w:rPr>
+        <w:t>Optimize the platform's performance based on key performance indicators such as user activity, retention rate, and customer feedback.</w:t>
+      </w:r>
+    </w:p>
+    <w:p>
+      <w:pPr>
+        <w:numPr>
+          <w:ilvl w:val="0"/>
+          <w:numId w:val="48"/>
+        </w:numPr>
+        <w:rPr>
+          <w:rFonts w:ascii="Arial" w:hAnsi="Arial" w:cs="Arial"/>
+          <w:color w:val="000000" w:themeColor="text1"/>
+          <w:sz w:val="28"/>
+          <w:szCs w:val="28"/>
+          <w:lang w:val="en-US"/>
+        </w:rPr>
+      </w:pPr>
+      <w:r>
+        <w:rPr>
+          <w:rFonts w:ascii="Arial" w:hAnsi="Arial" w:cs="Arial"/>
+          <w:color w:val="000000" w:themeColor="text1"/>
+          <w:sz w:val="28"/>
+          <w:szCs w:val="28"/>
+          <w:lang w:val="en-US"/>
+        </w:rPr>
+        <w:t>Secure the necessary resources, including software, hardware, and human resources, to support the platform's development and maintenance.</w:t>
+      </w:r>
+    </w:p>
+    <w:p>
+      <w:pPr>
+        <w:rPr>
+          <w:rFonts w:ascii="Arial" w:hAnsi="Arial" w:cs="Arial"/>
+          <w:color w:val="000000" w:themeColor="text1"/>
+          <w:sz w:val="28"/>
+          <w:szCs w:val="28"/>
+          <w:lang w:val="en-US"/>
+        </w:rPr>
+      </w:pPr>
+    </w:p>
+    <w:p>
+      <w:pPr>
+        <w:rPr>
+          <w:rFonts w:ascii="Arial" w:hAnsi="Arial" w:cs="Arial"/>
+          <w:color w:val="000000" w:themeColor="text1"/>
+          <w:sz w:val="28"/>
+          <w:szCs w:val="28"/>
+          <w:lang w:val="en-US"/>
+        </w:rPr>
+      </w:pPr>
+    </w:p>
+    <w:p>
+      <w:pPr>
+        <w:rPr>
+          <w:rFonts w:ascii="Arial" w:hAnsi="Arial" w:cs="Arial"/>
+          <w:color w:val="000000" w:themeColor="text1"/>
+          <w:sz w:val="28"/>
+          <w:szCs w:val="28"/>
+          <w:lang w:val="en-US"/>
+        </w:rPr>
+      </w:pPr>
+    </w:p>
+    <w:p>
+      <w:pPr>
+        <w:rPr>
+          <w:rFonts w:ascii="Arial" w:hAnsi="Arial" w:cs="Arial"/>
+          <w:b/>
+          <w:bCs/>
+          <w:color w:val="000000" w:themeColor="text1"/>
+          <w:sz w:val="28"/>
+          <w:szCs w:val="28"/>
+          <w:lang w:val="en-US"/>
+        </w:rPr>
+      </w:pPr>
+      <w:r>
+        <w:rPr>
+          <w:rFonts w:ascii="Arial" w:hAnsi="Arial" w:cs="Arial"/>
+          <w:b/>
+          <w:bCs/>
+          <w:color w:val="000000" w:themeColor="text1"/>
+          <w:sz w:val="28"/>
+          <w:szCs w:val="28"/>
+          <w:lang w:val="en-US"/>
+        </w:rPr>
+        <w:t xml:space="preserve">3.2 </w:t>
+      </w:r>
+      <w:r>
+        <w:rPr>
+          <w:rFonts w:ascii="Arial" w:hAnsi="Arial" w:cs="Arial"/>
+          <w:b/>
+          <w:bCs/>
+          <w:color w:val="000000" w:themeColor="text1"/>
+          <w:sz w:val="28"/>
+          <w:szCs w:val="28"/>
+          <w:lang w:val="en-US"/>
+        </w:rPr>
+        <w:t>Target:</w:t>
+      </w:r>
+    </w:p>
+    <w:p>
+      <w:pPr>
+        <w:rPr>
+          <w:rFonts w:ascii="Arial" w:hAnsi="Arial" w:cs="Arial"/>
+          <w:b/>
+          <w:bCs/>
+          <w:color w:val="000000" w:themeColor="text1"/>
+          <w:sz w:val="28"/>
+          <w:szCs w:val="28"/>
+          <w:lang w:val="en-US"/>
+        </w:rPr>
+      </w:pPr>
+    </w:p>
+    <w:p>
+      <w:pPr>
+        <w:numPr>
+          <w:ilvl w:val="0"/>
+          <w:numId w:val="46"/>
+        </w:numPr>
+        <w:rPr>
+          <w:rFonts w:ascii="Arial" w:hAnsi="Arial" w:cs="Arial"/>
+          <w:color w:val="000000" w:themeColor="text1"/>
+          <w:sz w:val="28"/>
+          <w:szCs w:val="28"/>
+          <w:lang w:val="en-US"/>
+        </w:rPr>
+      </w:pPr>
+      <w:r>
+        <w:rPr>
+          <w:rFonts w:ascii="Arial" w:hAnsi="Arial" w:cs="Arial"/>
+          <w:color w:val="000000" w:themeColor="text1"/>
+          <w:sz w:val="28"/>
+          <w:szCs w:val="28"/>
+          <w:lang w:val="en-US"/>
+        </w:rPr>
+        <w:t>Achieve an average session duration of at least 15 minutes per user.</w:t>
+      </w:r>
+    </w:p>
+    <w:p>
+      <w:pPr>
+        <w:numPr>
+          <w:ilvl w:val="0"/>
+          <w:numId w:val="46"/>
+        </w:numPr>
+        <w:rPr>
+          <w:rFonts w:ascii="Arial" w:hAnsi="Arial" w:cs="Arial"/>
+          <w:color w:val="000000" w:themeColor="text1"/>
+          <w:sz w:val="28"/>
+          <w:szCs w:val="28"/>
+          <w:lang w:val="en-US"/>
+        </w:rPr>
+      </w:pPr>
+      <w:r>
+        <w:rPr>
+          <w:rFonts w:ascii="Arial" w:hAnsi="Arial" w:cs="Arial"/>
+          <w:color w:val="000000" w:themeColor="text1"/>
+          <w:sz w:val="28"/>
+          <w:szCs w:val="28"/>
+          <w:lang w:val="en-US"/>
+        </w:rPr>
+        <w:t>Obtain a customer satisfaction rating of 4 out of 5 based on user feedback surveys.</w:t>
+      </w:r>
+    </w:p>
+    <w:p>
+      <w:pPr>
+        <w:numPr>
+          <w:ilvl w:val="0"/>
+          <w:numId w:val="46"/>
+        </w:numPr>
+        <w:rPr>
+          <w:rFonts w:ascii="Arial" w:hAnsi="Arial" w:cs="Arial"/>
+          <w:color w:val="000000" w:themeColor="text1"/>
+          <w:sz w:val="28"/>
+          <w:szCs w:val="28"/>
+          <w:lang w:val="en-US"/>
+        </w:rPr>
+      </w:pPr>
+      <w:r>
+        <w:rPr>
+          <w:rFonts w:ascii="Arial" w:hAnsi="Arial" w:cs="Arial"/>
+          <w:color w:val="000000" w:themeColor="text1"/>
+          <w:sz w:val="28"/>
+          <w:szCs w:val="28"/>
+          <w:lang w:val="en-US"/>
+        </w:rPr>
+        <w:t>Increase user engagement by ensuring an average of 50% of users utilize the timer, music system, and virtual chatbot features.</w:t>
+      </w:r>
+    </w:p>
+    <w:p>
+      <w:pPr>
+        <w:numPr>
+          <w:ilvl w:val="0"/>
+          <w:numId w:val="46"/>
+        </w:numPr>
+        <w:rPr>
+          <w:rFonts w:ascii="Arial" w:hAnsi="Arial" w:cs="Arial"/>
+          <w:color w:val="000000" w:themeColor="text1"/>
+          <w:sz w:val="28"/>
+          <w:szCs w:val="28"/>
+          <w:lang w:val="en-US"/>
+        </w:rPr>
+      </w:pPr>
+      <w:r>
+        <w:rPr>
+          <w:rFonts w:ascii="Arial" w:hAnsi="Arial" w:cs="Arial"/>
+          <w:color w:val="000000" w:themeColor="text1"/>
+          <w:sz w:val="28"/>
+          <w:szCs w:val="28"/>
+          <w:lang w:val="en-US"/>
+        </w:rPr>
+        <w:t>Continuously update and expand the platform's content library with at least 100 new resources, including diet plans, exercise recommendations, and informative articles, within the first year.</w:t>
+      </w:r>
+    </w:p>
+    <w:p>
+      <w:pPr>
+        <w:numPr>
+          <w:ilvl w:val="0"/>
+          <w:numId w:val="46"/>
+        </w:numPr>
+        <w:rPr>
+          <w:rFonts w:ascii="Arial" w:hAnsi="Arial" w:cs="Arial"/>
+          <w:color w:val="000000" w:themeColor="text1"/>
+          <w:sz w:val="28"/>
+          <w:szCs w:val="28"/>
+          <w:lang w:val="en-US"/>
+        </w:rPr>
+      </w:pPr>
+      <w:r>
+        <w:rPr>
+          <w:rFonts w:ascii="Arial" w:hAnsi="Arial" w:cs="Arial"/>
+          <w:color w:val="000000" w:themeColor="text1"/>
+          <w:sz w:val="28"/>
+          <w:szCs w:val="28"/>
+          <w:lang w:val="en-US"/>
+        </w:rPr>
+        <w:t>Optimize the platform's performance to achieve a loading time of under three seconds for all pages.</w:t>
+      </w:r>
+    </w:p>
+    <w:p>
+      <w:pPr>
+        <w:rPr>
+          <w:rFonts w:ascii="Arial" w:hAnsi="Arial" w:cs="Arial"/>
+          <w:color w:val="000000" w:themeColor="text1"/>
+          <w:sz w:val="28"/>
+          <w:szCs w:val="28"/>
+          <w:lang w:val="en-US"/>
+        </w:rPr>
+      </w:pPr>
+    </w:p>
+    <w:p>
+      <w:pPr>
+        <w:numPr>
+          <w:ilvl w:val="0"/>
+          <w:numId w:val="46"/>
+        </w:numPr>
+        <w:rPr>
+          <w:rFonts w:ascii="Arial" w:hAnsi="Arial" w:cs="Arial"/>
+          <w:color w:val="000000" w:themeColor="text1"/>
+          <w:sz w:val="28"/>
+          <w:szCs w:val="28"/>
+          <w:lang w:val="en-US"/>
+        </w:rPr>
+      </w:pPr>
+      <w:r>
+        <w:rPr>
+          <w:rFonts w:ascii="Arial" w:hAnsi="Arial" w:cs="Arial"/>
+          <w:color w:val="000000" w:themeColor="text1"/>
+          <w:sz w:val="28"/>
+          <w:szCs w:val="28"/>
+          <w:lang w:val="en-US"/>
+        </w:rPr>
+        <w:t>Regularly analyze user data and feedback to identify areas for improvement and implement necessary updates to enhance the user experience.</w:t>
+      </w:r>
+    </w:p>
+    <w:p>
+      <w:pPr>
+        <w:pStyle w:val="BodyText"/>
+        <w:rPr>
+          <w:rFonts w:cs="Arial"/>
+          <w:color w:val="000000" w:themeColor="text1"/>
+          <w:sz w:val="28"/>
+          <w:szCs w:val="28"/>
           <w:lang w:val="en-US"/>
         </w:rPr>
       </w:pPr>
@@ -2565,41 +2242,91 @@
     <w:p>
       <w:pPr>
         <w:pStyle w:val="Heading2"/>
-        <w:rPr>
-          <w:color w:val="000000" w:themeColor="text1"/>
-          <w:lang w:val="en-US"/>
-        </w:rPr>
-      </w:pPr>
-      <w:bookmarkStart w:id="7" w:name="_Toc132962952"/>
-      <w:r>
-        <w:rPr>
-          <w:color w:val="000000" w:themeColor="text1"/>
-          <w:lang w:val="en-US"/>
-        </w:rPr>
-        <w:t>Solution</w:t>
-      </w:r>
-      <w:bookmarkEnd w:id="7"/>
+        <w:numPr>
+          <w:ilvl w:val="0"/>
+          <w:numId w:val="0"/>
+        </w:numPr>
+        <w:ind w:left="720"/>
+        <w:rPr>
+          <w:rFonts w:ascii="Arial" w:hAnsi="Arial"/>
+          <w:color w:val="000000" w:themeColor="text1"/>
+          <w:sz w:val="28"/>
+          <w:lang w:val="en-US"/>
+        </w:rPr>
+      </w:pPr>
+      <w:bookmarkStart w:id="3" w:name="_Toc132962956"/>
+      <w:r>
+        <w:rPr>
+          <w:rFonts w:ascii="Arial" w:hAnsi="Arial"/>
+          <w:color w:val="000000" w:themeColor="text1"/>
+          <w:sz w:val="28"/>
+          <w:lang w:val="en-US"/>
+        </w:rPr>
+        <w:t xml:space="preserve">4.1 </w:t>
+      </w:r>
+      <w:r>
+        <w:rPr>
+          <w:rFonts w:ascii="Arial" w:hAnsi="Arial"/>
+          <w:color w:val="000000" w:themeColor="text1"/>
+          <w:sz w:val="28"/>
+          <w:lang w:val="en-US"/>
+        </w:rPr>
+        <w:t>Timeframe</w:t>
+      </w:r>
+      <w:bookmarkEnd w:id="3"/>
     </w:p>
     <w:p>
       <w:pPr>
         <w:pStyle w:val="BodyText"/>
         <w:rPr>
           <w:rFonts w:cs="Arial"/>
-          <w:color w:val="404040" w:themeColor="text1" w:themeTint="BF"/>
-          <w:sz w:val="24"/>
-          <w:szCs w:val="24"/>
-          <w:lang w:val="en-US"/>
-        </w:rPr>
-      </w:pPr>
-      <w:r>
+          <w:color w:val="000000" w:themeColor="text1"/>
+          <w:sz w:val="28"/>
+          <w:szCs w:val="28"/>
+          <w:lang w:val="en-US"/>
+        </w:rPr>
+      </w:pPr>
+    </w:p>
+    <w:p>
+      <w:pPr>
+        <w:pStyle w:val="BodyText"/>
         <w:rPr>
           <w:rFonts w:cs="Arial"/>
-          <w:color w:val="404040" w:themeColor="text1" w:themeTint="BF"/>
-          <w:sz w:val="24"/>
-          <w:szCs w:val="24"/>
-          <w:lang w:val="en-US"/>
-        </w:rPr>
-        <w:t>The purpose of this project is to deliver a cloud-based inventory management system to our client, which will enable them to manage their inventory more efficiently and accurately. The new system will provide real-time inventory tracking, automated order processing, and simplified reporting features. The proposed solution will improve the overall productivity of the client's business and enable them to make more informed decisions regarding inventory management.</w:t>
+          <w:color w:val="000000" w:themeColor="text1"/>
+          <w:sz w:val="28"/>
+          <w:szCs w:val="28"/>
+          <w:lang w:val="en-IN"/>
+        </w:rPr>
+      </w:pPr>
+      <w:r>
+        <w:rPr>
+          <w:rFonts w:cs="Arial"/>
+          <w:color w:val="000000" w:themeColor="text1"/>
+          <w:sz w:val="28"/>
+          <w:szCs w:val="28"/>
+          <w:lang w:val="en-IN"/>
+        </w:rPr>
+        <w:t xml:space="preserve">The project is expected to be delivered within </w:t>
+      </w:r>
+      <w:r>
+        <w:rPr>
+          <w:rFonts w:cs="Arial"/>
+          <w:color w:val="000000" w:themeColor="text1"/>
+          <w:sz w:val="28"/>
+          <w:szCs w:val="28"/>
+          <w:lang w:val="en-IN"/>
+        </w:rPr>
+        <w:t>10</w:t>
+      </w:r>
+      <w:r>
+        <w:rPr>
+          <w:rFonts w:cs="Arial"/>
+          <w:color w:val="000000" w:themeColor="text1"/>
+          <w:sz w:val="28"/>
+          <w:szCs w:val="28"/>
+          <w:lang w:val="en-IN"/>
+        </w:rPr>
+        <w:t xml:space="preserve"> months from the project start date. This timeframe is important because it aligns with the business's strategic goals and allows the solution to be implemented in a timely manner, maximizing the benefits to the organization.</w:t>
       </w:r>
     </w:p>
     <w:p>
@@ -2607,819 +2334,18 @@
         <w:pStyle w:val="BodyText"/>
         <w:rPr>
           <w:rFonts w:cs="Arial"/>
-          <w:color w:val="404040" w:themeColor="text1" w:themeTint="BF"/>
-          <w:sz w:val="24"/>
-          <w:szCs w:val="24"/>
-          <w:lang w:val="en-US"/>
-        </w:rPr>
-      </w:pPr>
-    </w:p>
-    <w:p>
-      <w:pPr>
-        <w:pStyle w:val="BodyText"/>
+          <w:color w:val="000000" w:themeColor="text1"/>
+          <w:sz w:val="28"/>
+          <w:szCs w:val="28"/>
+          <w:lang w:val="en-IN"/>
+        </w:rPr>
+      </w:pPr>
+      <w:r>
         <w:rPr>
           <w:rFonts w:cs="Arial"/>
-          <w:color w:val="404040" w:themeColor="text1" w:themeTint="BF"/>
-          <w:sz w:val="24"/>
-          <w:szCs w:val="24"/>
-          <w:lang w:val="en-US"/>
-        </w:rPr>
-      </w:pPr>
-      <w:r>
-        <w:rPr>
-          <w:rFonts w:cs="Arial"/>
-          <w:color w:val="404040" w:themeColor="text1" w:themeTint="BF"/>
-          <w:sz w:val="24"/>
-          <w:szCs w:val="24"/>
-          <w:lang w:val="en-US"/>
-        </w:rPr>
-        <w:t>The solution architecture diagram will consist of three main components:</w:t>
-      </w:r>
-    </w:p>
-    <w:p>
-      <w:pPr>
-        <w:pStyle w:val="BodyText"/>
-        <w:rPr>
-          <w:rFonts w:cs="Arial"/>
-          <w:color w:val="404040" w:themeColor="text1" w:themeTint="BF"/>
-          <w:sz w:val="24"/>
-          <w:szCs w:val="24"/>
-          <w:lang w:val="en-US"/>
-        </w:rPr>
-      </w:pPr>
-    </w:p>
-    <w:p>
-      <w:pPr>
-        <w:pStyle w:val="BodyText"/>
-        <w:rPr>
-          <w:rFonts w:cs="Arial"/>
-          <w:color w:val="404040" w:themeColor="text1" w:themeTint="BF"/>
-          <w:sz w:val="24"/>
-          <w:szCs w:val="24"/>
-          <w:lang w:val="en-US"/>
-        </w:rPr>
-      </w:pPr>
-      <w:r>
-        <w:rPr>
-          <w:rFonts w:cs="Arial"/>
-          <w:color w:val="404040" w:themeColor="text1" w:themeTint="BF"/>
-          <w:sz w:val="24"/>
-          <w:szCs w:val="24"/>
-          <w:lang w:val="en-US"/>
-        </w:rPr>
-        <w:t>Front-end User Interface: The system will have a user-friendly interface that will allow users to view, manage and monitor their inventory data. The interface will be developed using the latest web technologies such as ReactJS, HTML, and CSS.</w:t>
-      </w:r>
-    </w:p>
-    <w:p>
-      <w:pPr>
-        <w:pStyle w:val="BodyText"/>
-        <w:rPr>
-          <w:rFonts w:cs="Arial"/>
-          <w:color w:val="404040" w:themeColor="text1" w:themeTint="BF"/>
-          <w:sz w:val="24"/>
-          <w:szCs w:val="24"/>
-          <w:lang w:val="en-US"/>
-        </w:rPr>
-      </w:pPr>
-    </w:p>
-    <w:p>
-      <w:pPr>
-        <w:pStyle w:val="BodyText"/>
-        <w:rPr>
-          <w:rFonts w:cs="Arial"/>
-          <w:color w:val="404040" w:themeColor="text1" w:themeTint="BF"/>
-          <w:sz w:val="24"/>
-          <w:szCs w:val="24"/>
-          <w:lang w:val="en-US"/>
-        </w:rPr>
-      </w:pPr>
-      <w:r>
-        <w:rPr>
-          <w:rFonts w:cs="Arial"/>
-          <w:color w:val="404040" w:themeColor="text1" w:themeTint="BF"/>
-          <w:sz w:val="24"/>
-          <w:szCs w:val="24"/>
-          <w:lang w:val="en-US"/>
-        </w:rPr>
-        <w:t>Cloud-based Backend Infrastructure: The backend infrastructure will be developed using Amazon Web Services (AWS) and will consist of the following components:</w:t>
-      </w:r>
-    </w:p>
-    <w:p>
-      <w:pPr>
-        <w:pStyle w:val="BodyText"/>
-        <w:rPr>
-          <w:rFonts w:cs="Arial"/>
-          <w:color w:val="404040" w:themeColor="text1" w:themeTint="BF"/>
-          <w:sz w:val="24"/>
-          <w:szCs w:val="24"/>
-          <w:lang w:val="en-US"/>
-        </w:rPr>
-      </w:pPr>
-    </w:p>
-    <w:p>
-      <w:pPr>
-        <w:pStyle w:val="BodyText"/>
-        <w:rPr>
-          <w:rFonts w:cs="Arial"/>
-          <w:color w:val="404040" w:themeColor="text1" w:themeTint="BF"/>
-          <w:sz w:val="24"/>
-          <w:szCs w:val="24"/>
-          <w:lang w:val="en-US"/>
-        </w:rPr>
-      </w:pPr>
-      <w:r>
-        <w:rPr>
-          <w:rFonts w:cs="Arial"/>
-          <w:color w:val="404040" w:themeColor="text1" w:themeTint="BF"/>
-          <w:sz w:val="24"/>
-          <w:szCs w:val="24"/>
-          <w:lang w:val="en-US"/>
-        </w:rPr>
-        <w:t>Amazon Elastic Compute Cloud (EC2) instances for hosting the application servers and database servers.</w:t>
-      </w:r>
-    </w:p>
-    <w:p>
-      <w:pPr>
-        <w:pStyle w:val="BodyText"/>
-        <w:rPr>
-          <w:rFonts w:cs="Arial"/>
-          <w:color w:val="404040" w:themeColor="text1" w:themeTint="BF"/>
-          <w:sz w:val="24"/>
-          <w:szCs w:val="24"/>
-          <w:lang w:val="en-US"/>
-        </w:rPr>
-      </w:pPr>
-      <w:r>
-        <w:rPr>
-          <w:rFonts w:cs="Arial"/>
-          <w:color w:val="404040" w:themeColor="text1" w:themeTint="BF"/>
-          <w:sz w:val="24"/>
-          <w:szCs w:val="24"/>
-          <w:lang w:val="en-US"/>
-        </w:rPr>
-        <w:t>Amazon Simple Storage Service (S3) for storing and retrieving static files, such as images and videos.</w:t>
-      </w:r>
-    </w:p>
-    <w:p>
-      <w:pPr>
-        <w:pStyle w:val="BodyText"/>
-        <w:rPr>
-          <w:rFonts w:cs="Arial"/>
-          <w:color w:val="404040" w:themeColor="text1" w:themeTint="BF"/>
-          <w:sz w:val="24"/>
-          <w:szCs w:val="24"/>
-          <w:lang w:val="en-US"/>
-        </w:rPr>
-      </w:pPr>
-      <w:r>
-        <w:rPr>
-          <w:rFonts w:cs="Arial"/>
-          <w:color w:val="404040" w:themeColor="text1" w:themeTint="BF"/>
-          <w:sz w:val="24"/>
-          <w:szCs w:val="24"/>
-          <w:lang w:val="en-US"/>
-        </w:rPr>
-        <w:lastRenderedPageBreak/>
-        <w:t>Amazon Relational Database Service (RDS) for managing and storing the inventory data.</w:t>
-      </w:r>
-    </w:p>
-    <w:p>
-      <w:pPr>
-        <w:pStyle w:val="BodyText"/>
-        <w:rPr>
-          <w:rFonts w:cs="Arial"/>
-          <w:color w:val="404040" w:themeColor="text1" w:themeTint="BF"/>
-          <w:sz w:val="24"/>
-          <w:szCs w:val="24"/>
-          <w:lang w:val="en-US"/>
-        </w:rPr>
-      </w:pPr>
-      <w:r>
-        <w:rPr>
-          <w:rFonts w:cs="Arial"/>
-          <w:color w:val="404040" w:themeColor="text1" w:themeTint="BF"/>
-          <w:sz w:val="24"/>
-          <w:szCs w:val="24"/>
-          <w:lang w:val="en-US"/>
-        </w:rPr>
-        <w:t>Integration with Third-Party Systems: The inventory management system will be integrated with the client's existing ERP and CRM systems for seamless data transfer and order processing.</w:t>
-      </w:r>
-    </w:p>
-    <w:p>
-      <w:pPr>
-        <w:pStyle w:val="BodyText"/>
-        <w:rPr>
-          <w:rFonts w:cs="Arial"/>
-          <w:color w:val="404040" w:themeColor="text1" w:themeTint="BF"/>
-          <w:sz w:val="24"/>
-          <w:szCs w:val="24"/>
-          <w:lang w:val="en-US"/>
-        </w:rPr>
-      </w:pPr>
-      <w:r>
-        <w:rPr>
-          <w:rFonts w:cs="Arial"/>
-          <w:color w:val="404040" w:themeColor="text1" w:themeTint="BF"/>
-          <w:sz w:val="24"/>
-          <w:szCs w:val="24"/>
-          <w:lang w:val="en-US"/>
-        </w:rPr>
-        <w:t>The scope of the solution includes:</w:t>
-      </w:r>
-    </w:p>
-    <w:p>
-      <w:pPr>
-        <w:pStyle w:val="BodyText"/>
-        <w:rPr>
-          <w:rFonts w:cs="Arial"/>
-          <w:color w:val="404040" w:themeColor="text1" w:themeTint="BF"/>
-          <w:sz w:val="24"/>
-          <w:szCs w:val="24"/>
-          <w:lang w:val="en-US"/>
-        </w:rPr>
-      </w:pPr>
-    </w:p>
-    <w:p>
-      <w:pPr>
-        <w:pStyle w:val="BodyText"/>
-        <w:rPr>
-          <w:rFonts w:cs="Arial"/>
-          <w:color w:val="404040" w:themeColor="text1" w:themeTint="BF"/>
-          <w:sz w:val="24"/>
-          <w:szCs w:val="24"/>
-          <w:lang w:val="en-US"/>
-        </w:rPr>
-      </w:pPr>
-      <w:r>
-        <w:rPr>
-          <w:rFonts w:cs="Arial"/>
-          <w:color w:val="404040" w:themeColor="text1" w:themeTint="BF"/>
-          <w:sz w:val="24"/>
-          <w:szCs w:val="24"/>
-          <w:lang w:val="en-US"/>
-        </w:rPr>
-        <w:t>Assumptions:</w:t>
-      </w:r>
-    </w:p>
-    <w:p>
-      <w:pPr>
-        <w:pStyle w:val="BodyText"/>
-        <w:rPr>
-          <w:rFonts w:cs="Arial"/>
-          <w:color w:val="404040" w:themeColor="text1" w:themeTint="BF"/>
-          <w:sz w:val="24"/>
-          <w:szCs w:val="24"/>
-          <w:lang w:val="en-US"/>
-        </w:rPr>
-      </w:pPr>
-    </w:p>
-    <w:p>
-      <w:pPr>
-        <w:pStyle w:val="BodyText"/>
-        <w:rPr>
-          <w:rFonts w:cs="Arial"/>
-          <w:color w:val="404040" w:themeColor="text1" w:themeTint="BF"/>
-          <w:sz w:val="24"/>
-          <w:szCs w:val="24"/>
-          <w:lang w:val="en-US"/>
-        </w:rPr>
-      </w:pPr>
-      <w:r>
-        <w:rPr>
-          <w:rFonts w:cs="Arial"/>
-          <w:color w:val="404040" w:themeColor="text1" w:themeTint="BF"/>
-          <w:sz w:val="24"/>
-          <w:szCs w:val="24"/>
-          <w:lang w:val="en-US"/>
-        </w:rPr>
-        <w:t>The client will provide access to their existing systems for integration.</w:t>
-      </w:r>
-    </w:p>
-    <w:p>
-      <w:pPr>
-        <w:pStyle w:val="BodyText"/>
-        <w:rPr>
-          <w:rFonts w:cs="Arial"/>
-          <w:color w:val="404040" w:themeColor="text1" w:themeTint="BF"/>
-          <w:sz w:val="24"/>
-          <w:szCs w:val="24"/>
-          <w:lang w:val="en-US"/>
-        </w:rPr>
-      </w:pPr>
-      <w:r>
-        <w:rPr>
-          <w:rFonts w:cs="Arial"/>
-          <w:color w:val="404040" w:themeColor="text1" w:themeTint="BF"/>
-          <w:sz w:val="24"/>
-          <w:szCs w:val="24"/>
-          <w:lang w:val="en-US"/>
-        </w:rPr>
-        <w:t>The client's network infrastructure will be able to support the new inventory management system.</w:t>
-      </w:r>
-    </w:p>
-    <w:p>
-      <w:pPr>
-        <w:pStyle w:val="BodyText"/>
-        <w:rPr>
-          <w:rFonts w:cs="Arial"/>
-          <w:color w:val="404040" w:themeColor="text1" w:themeTint="BF"/>
-          <w:sz w:val="24"/>
-          <w:szCs w:val="24"/>
-          <w:lang w:val="en-US"/>
-        </w:rPr>
-      </w:pPr>
-      <w:r>
-        <w:rPr>
-          <w:rFonts w:cs="Arial"/>
-          <w:color w:val="404040" w:themeColor="text1" w:themeTint="BF"/>
-          <w:sz w:val="24"/>
-          <w:szCs w:val="24"/>
-          <w:lang w:val="en-US"/>
-        </w:rPr>
-        <w:t>In-Scope:</w:t>
-      </w:r>
-    </w:p>
-    <w:p>
-      <w:pPr>
-        <w:pStyle w:val="BodyText"/>
-        <w:rPr>
-          <w:rFonts w:cs="Arial"/>
-          <w:color w:val="404040" w:themeColor="text1" w:themeTint="BF"/>
-          <w:sz w:val="24"/>
-          <w:szCs w:val="24"/>
-          <w:lang w:val="en-US"/>
-        </w:rPr>
-      </w:pPr>
-    </w:p>
-    <w:p>
-      <w:pPr>
-        <w:pStyle w:val="BodyText"/>
-        <w:rPr>
-          <w:rFonts w:cs="Arial"/>
-          <w:color w:val="404040" w:themeColor="text1" w:themeTint="BF"/>
-          <w:sz w:val="24"/>
-          <w:szCs w:val="24"/>
-          <w:lang w:val="en-US"/>
-        </w:rPr>
-      </w:pPr>
-      <w:r>
-        <w:rPr>
-          <w:rFonts w:cs="Arial"/>
-          <w:color w:val="404040" w:themeColor="text1" w:themeTint="BF"/>
-          <w:sz w:val="24"/>
-          <w:szCs w:val="24"/>
-          <w:lang w:val="en-US"/>
-        </w:rPr>
-        <w:t>Development and deployment of the cloud-based inventory management system.</w:t>
-      </w:r>
-    </w:p>
-    <w:p>
-      <w:pPr>
-        <w:pStyle w:val="BodyText"/>
-        <w:rPr>
-          <w:rFonts w:cs="Arial"/>
-          <w:color w:val="404040" w:themeColor="text1" w:themeTint="BF"/>
-          <w:sz w:val="24"/>
-          <w:szCs w:val="24"/>
-          <w:lang w:val="en-US"/>
-        </w:rPr>
-      </w:pPr>
-      <w:r>
-        <w:rPr>
-          <w:rFonts w:cs="Arial"/>
-          <w:color w:val="404040" w:themeColor="text1" w:themeTint="BF"/>
-          <w:sz w:val="24"/>
-          <w:szCs w:val="24"/>
-          <w:lang w:val="en-US"/>
-        </w:rPr>
-        <w:t>Integration with the client's existing ERP and CRM systems.</w:t>
-      </w:r>
-    </w:p>
-    <w:p>
-      <w:pPr>
-        <w:pStyle w:val="BodyText"/>
-        <w:rPr>
-          <w:rFonts w:cs="Arial"/>
-          <w:color w:val="404040" w:themeColor="text1" w:themeTint="BF"/>
-          <w:sz w:val="24"/>
-          <w:szCs w:val="24"/>
-          <w:lang w:val="en-US"/>
-        </w:rPr>
-      </w:pPr>
-      <w:r>
-        <w:rPr>
-          <w:rFonts w:cs="Arial"/>
-          <w:color w:val="404040" w:themeColor="text1" w:themeTint="BF"/>
-          <w:sz w:val="24"/>
-          <w:szCs w:val="24"/>
-          <w:lang w:val="en-US"/>
-        </w:rPr>
-        <w:t>User acceptance testing and training.</w:t>
-      </w:r>
-    </w:p>
-    <w:p>
-      <w:pPr>
-        <w:pStyle w:val="BodyText"/>
-        <w:rPr>
-          <w:rFonts w:cs="Arial"/>
-          <w:color w:val="404040" w:themeColor="text1" w:themeTint="BF"/>
-          <w:sz w:val="24"/>
-          <w:szCs w:val="24"/>
-          <w:lang w:val="en-US"/>
-        </w:rPr>
-      </w:pPr>
-      <w:r>
-        <w:rPr>
-          <w:rFonts w:cs="Arial"/>
-          <w:color w:val="404040" w:themeColor="text1" w:themeTint="BF"/>
-          <w:sz w:val="24"/>
-          <w:szCs w:val="24"/>
-          <w:lang w:val="en-US"/>
-        </w:rPr>
-        <w:t>Out-of-Scope:</w:t>
-      </w:r>
-    </w:p>
-    <w:p>
-      <w:pPr>
-        <w:pStyle w:val="BodyText"/>
-        <w:rPr>
-          <w:rFonts w:cs="Arial"/>
-          <w:color w:val="404040" w:themeColor="text1" w:themeTint="BF"/>
-          <w:sz w:val="24"/>
-          <w:szCs w:val="24"/>
-          <w:lang w:val="en-US"/>
-        </w:rPr>
-      </w:pPr>
-    </w:p>
-    <w:p>
-      <w:pPr>
-        <w:pStyle w:val="BodyText"/>
-        <w:rPr>
-          <w:rFonts w:cs="Arial"/>
-          <w:color w:val="404040" w:themeColor="text1" w:themeTint="BF"/>
-          <w:sz w:val="24"/>
-          <w:szCs w:val="24"/>
-          <w:lang w:val="en-US"/>
-        </w:rPr>
-      </w:pPr>
-      <w:r>
-        <w:rPr>
-          <w:rFonts w:cs="Arial"/>
-          <w:color w:val="404040" w:themeColor="text1" w:themeTint="BF"/>
-          <w:sz w:val="24"/>
-          <w:szCs w:val="24"/>
-          <w:lang w:val="en-US"/>
-        </w:rPr>
-        <w:t>Customizations beyond the agreed-upon requirements.</w:t>
-      </w:r>
-    </w:p>
-    <w:p>
-      <w:pPr>
-        <w:pStyle w:val="BodyText"/>
-        <w:rPr>
-          <w:rFonts w:cs="Arial"/>
-          <w:color w:val="404040" w:themeColor="text1" w:themeTint="BF"/>
-          <w:sz w:val="24"/>
-          <w:szCs w:val="24"/>
-          <w:lang w:val="en-US"/>
-        </w:rPr>
-      </w:pPr>
-      <w:r>
-        <w:rPr>
-          <w:rFonts w:cs="Arial"/>
-          <w:color w:val="404040" w:themeColor="text1" w:themeTint="BF"/>
-          <w:sz w:val="24"/>
-          <w:szCs w:val="24"/>
-          <w:lang w:val="en-US"/>
-        </w:rPr>
-        <w:t>Hardware and network infrastructure upgrades.</w:t>
-      </w:r>
-    </w:p>
-    <w:p>
-      <w:pPr>
-        <w:pStyle w:val="BodyText"/>
-        <w:rPr>
-          <w:rFonts w:cs="Arial"/>
-          <w:color w:val="404040" w:themeColor="text1" w:themeTint="BF"/>
-          <w:sz w:val="24"/>
-          <w:szCs w:val="24"/>
-          <w:lang w:val="en-US"/>
-        </w:rPr>
-      </w:pPr>
-      <w:r>
-        <w:rPr>
-          <w:rFonts w:cs="Arial"/>
-          <w:color w:val="404040" w:themeColor="text1" w:themeTint="BF"/>
-          <w:sz w:val="24"/>
-          <w:szCs w:val="24"/>
-          <w:lang w:val="en-US"/>
-        </w:rPr>
-        <w:t>Dependencies:</w:t>
-      </w:r>
-    </w:p>
-    <w:p>
-      <w:pPr>
-        <w:pStyle w:val="BodyText"/>
-        <w:rPr>
-          <w:rFonts w:cs="Arial"/>
-          <w:color w:val="404040" w:themeColor="text1" w:themeTint="BF"/>
-          <w:sz w:val="24"/>
-          <w:szCs w:val="24"/>
-          <w:lang w:val="en-US"/>
-        </w:rPr>
-      </w:pPr>
-    </w:p>
-    <w:p>
-      <w:pPr>
-        <w:pStyle w:val="BodyText"/>
-        <w:rPr>
-          <w:rFonts w:cs="Arial"/>
-          <w:color w:val="404040" w:themeColor="text1" w:themeTint="BF"/>
-          <w:sz w:val="24"/>
-          <w:szCs w:val="24"/>
-          <w:lang w:val="en-US"/>
-        </w:rPr>
-      </w:pPr>
-      <w:r>
-        <w:rPr>
-          <w:rFonts w:cs="Arial"/>
-          <w:color w:val="404040" w:themeColor="text1" w:themeTint="BF"/>
-          <w:sz w:val="24"/>
-          <w:szCs w:val="24"/>
-          <w:lang w:val="en-US"/>
-        </w:rPr>
-        <w:t>Availability of client resources for system testing and training.</w:t>
-      </w:r>
-    </w:p>
-    <w:p>
-      <w:pPr>
-        <w:pStyle w:val="BodyText"/>
-        <w:rPr>
-          <w:rFonts w:cs="Arial"/>
-          <w:color w:val="404040" w:themeColor="text1" w:themeTint="BF"/>
-          <w:sz w:val="24"/>
-          <w:szCs w:val="24"/>
-          <w:lang w:val="en-US"/>
-        </w:rPr>
-      </w:pPr>
-      <w:r>
-        <w:rPr>
-          <w:rFonts w:cs="Arial"/>
-          <w:color w:val="404040" w:themeColor="text1" w:themeTint="BF"/>
-          <w:sz w:val="24"/>
-          <w:szCs w:val="24"/>
-          <w:lang w:val="en-US"/>
-        </w:rPr>
-        <w:t>The solution will be delivered using an Agile approach, with iterative releases of the system to ensure that the client's requirements are met and that the system is delivered within the required timeframe. The development team will work in sprints, with regular reviews and feedback sessions with the client to ensure that the solution is meeting their needs.</w:t>
-      </w:r>
-    </w:p>
-    <w:p>
-      <w:pPr>
-        <w:pStyle w:val="BodyText"/>
-        <w:rPr>
-          <w:rFonts w:cs="Arial"/>
-          <w:color w:val="0000FF"/>
-          <w:lang w:val="en-US"/>
-        </w:rPr>
-      </w:pPr>
-    </w:p>
-    <w:p>
-      <w:pPr>
-        <w:pStyle w:val="Heading1"/>
-        <w:rPr>
-          <w:color w:val="000000" w:themeColor="text1"/>
-          <w:lang w:val="en-US"/>
-        </w:rPr>
-      </w:pPr>
-      <w:bookmarkStart w:id="8" w:name="_Toc132962953"/>
-      <w:r>
-        <w:rPr>
-          <w:color w:val="000000" w:themeColor="text1"/>
-          <w:lang w:val="en-US"/>
-        </w:rPr>
-        <w:t>Proposal</w:t>
-      </w:r>
-      <w:bookmarkEnd w:id="8"/>
-    </w:p>
-    <w:p>
-      <w:pPr>
-        <w:rPr>
-          <w:lang w:val="en-US"/>
-        </w:rPr>
-      </w:pPr>
-    </w:p>
-    <w:p>
-      <w:pPr>
-        <w:rPr>
-          <w:rFonts w:ascii="Arial" w:hAnsi="Arial" w:cs="Arial"/>
-          <w:lang w:val="en-IN"/>
-        </w:rPr>
-      </w:pPr>
-      <w:r>
-        <w:rPr>
-          <w:rFonts w:ascii="Arial" w:hAnsi="Arial" w:cs="Arial"/>
-          <w:lang w:val="en-IN"/>
-        </w:rPr>
-        <w:t>Based on the problem or opportunity identified in the background section, we are proposing the initiation of a project to develop and implement a new inventory management system for our company.</w:t>
-      </w:r>
-    </w:p>
-    <w:p>
-      <w:pPr>
-        <w:rPr>
-          <w:rFonts w:ascii="Arial" w:hAnsi="Arial" w:cs="Arial"/>
-          <w:lang w:val="en-IN"/>
-        </w:rPr>
-      </w:pPr>
-      <w:r>
-        <w:rPr>
-          <w:rFonts w:ascii="Arial" w:hAnsi="Arial" w:cs="Arial"/>
-          <w:lang w:val="en-IN"/>
-        </w:rPr>
-        <w:t>The new system will replace the outdated and manual inventory tracking process that is currently being used. The goal of the project is to create a more efficient and accurate system for managing inventory, which will help to reduce costs, improve productivity, and provide better visibility into inventory levels.</w:t>
-      </w:r>
-    </w:p>
-    <w:p>
-      <w:pPr>
-        <w:rPr>
-          <w:rFonts w:ascii="Arial" w:hAnsi="Arial" w:cs="Arial"/>
-          <w:lang w:val="en-IN"/>
-        </w:rPr>
-      </w:pPr>
-      <w:r>
-        <w:rPr>
-          <w:rFonts w:ascii="Arial" w:hAnsi="Arial" w:cs="Arial"/>
-          <w:lang w:val="en-IN"/>
-        </w:rPr>
-        <w:t>The project will be divided into several phases, including requirements gathering, design and development, testing, deployment, and training. Throughout each phase, there will be regular communication and collaboration between the project team, stakeholders, and end-users to ensure that the solution meets their needs and requirements.</w:t>
-      </w:r>
-    </w:p>
-    <w:p>
-      <w:pPr>
-        <w:rPr>
-          <w:rFonts w:ascii="Arial" w:hAnsi="Arial" w:cs="Arial"/>
-          <w:lang w:val="en-IN"/>
-        </w:rPr>
-      </w:pPr>
-      <w:r>
-        <w:rPr>
-          <w:rFonts w:ascii="Arial" w:hAnsi="Arial" w:cs="Arial"/>
-          <w:lang w:val="en-IN"/>
-        </w:rPr>
-        <w:t xml:space="preserve">The project timeline is estimated to be six months, with a total budget </w:t>
-      </w:r>
-      <w:proofErr w:type="gramStart"/>
-      <w:r>
-        <w:rPr>
-          <w:rFonts w:ascii="Arial" w:hAnsi="Arial" w:cs="Arial"/>
-          <w:lang w:val="en-IN"/>
-        </w:rPr>
-        <w:t xml:space="preserve">of </w:t>
-      </w:r>
-      <w:r>
-        <w:rPr>
-          <w:rFonts w:ascii="Arial" w:hAnsi="Arial" w:cs="Arial"/>
-          <w:lang w:val="en-IN"/>
-        </w:rPr>
-        <w:t xml:space="preserve"> yet</w:t>
-      </w:r>
-      <w:proofErr w:type="gramEnd"/>
-      <w:r>
-        <w:rPr>
-          <w:rFonts w:ascii="Arial" w:hAnsi="Arial" w:cs="Arial"/>
-          <w:lang w:val="en-IN"/>
-        </w:rPr>
-        <w:t xml:space="preserve"> to decide.</w:t>
-      </w:r>
-      <w:r>
-        <w:rPr>
-          <w:rFonts w:ascii="Arial" w:hAnsi="Arial" w:cs="Arial"/>
-          <w:lang w:val="en-IN"/>
-        </w:rPr>
-        <w:t xml:space="preserve"> This budget includes all resources, such as personnel, equipment, and materials, as well as contingency and additional costs for potential risks and issues.</w:t>
-      </w:r>
-    </w:p>
-    <w:p>
-      <w:pPr>
-        <w:rPr>
-          <w:rFonts w:ascii="Arial" w:hAnsi="Arial" w:cs="Arial"/>
-          <w:lang w:val="en-US"/>
-        </w:rPr>
-      </w:pPr>
-    </w:p>
-    <w:p>
-      <w:pPr>
-        <w:pStyle w:val="BodyText"/>
-        <w:rPr>
-          <w:rFonts w:cs="Arial"/>
-          <w:lang w:val="en-US"/>
-        </w:rPr>
-      </w:pPr>
-    </w:p>
-    <w:p>
-      <w:pPr>
-        <w:pStyle w:val="BodyText"/>
-        <w:rPr>
-          <w:rFonts w:cs="Arial"/>
-          <w:lang w:val="en-US"/>
-        </w:rPr>
-      </w:pPr>
-      <w:r>
-        <w:rPr>
-          <w:rFonts w:cs="Arial"/>
-          <w:lang w:val="en-US"/>
-        </w:rPr>
-        <w:t>.</w:t>
-      </w:r>
-    </w:p>
-    <w:p>
-      <w:pPr>
-        <w:pStyle w:val="BodyText"/>
-        <w:rPr>
-          <w:rFonts w:cs="Arial"/>
-          <w:lang w:val="en-US"/>
-        </w:rPr>
-      </w:pPr>
-    </w:p>
-    <w:p>
-      <w:pPr>
-        <w:pStyle w:val="BodyText"/>
-        <w:rPr>
-          <w:rFonts w:cs="Arial"/>
-          <w:color w:val="0000FF"/>
-          <w:lang w:val="en-US"/>
-        </w:rPr>
-      </w:pPr>
-    </w:p>
-    <w:p>
-      <w:pPr>
-        <w:pStyle w:val="Heading2"/>
-        <w:rPr>
-          <w:color w:val="000000" w:themeColor="text1"/>
-          <w:lang w:val="en-US"/>
-        </w:rPr>
-      </w:pPr>
-      <w:bookmarkStart w:id="9" w:name="_Toc132962956"/>
-      <w:r>
-        <w:rPr>
-          <w:color w:val="000000" w:themeColor="text1"/>
-          <w:lang w:val="en-US"/>
-        </w:rPr>
-        <w:lastRenderedPageBreak/>
-        <w:t>Timeframe</w:t>
-      </w:r>
-      <w:bookmarkEnd w:id="9"/>
-    </w:p>
-    <w:p>
-      <w:pPr>
-        <w:pStyle w:val="BodyText"/>
-        <w:rPr>
-          <w:rFonts w:cs="Arial"/>
-          <w:color w:val="404040" w:themeColor="text1" w:themeTint="BF"/>
-          <w:sz w:val="24"/>
-          <w:szCs w:val="24"/>
-          <w:lang w:val="en-US"/>
-        </w:rPr>
-      </w:pPr>
-    </w:p>
-    <w:p>
-      <w:pPr>
-        <w:pStyle w:val="BodyText"/>
-        <w:rPr>
-          <w:rFonts w:cs="Arial"/>
-          <w:color w:val="404040" w:themeColor="text1" w:themeTint="BF"/>
-          <w:sz w:val="24"/>
-          <w:szCs w:val="24"/>
-          <w:lang w:val="en-IN"/>
-        </w:rPr>
-      </w:pPr>
-      <w:r>
-        <w:rPr>
-          <w:rFonts w:cs="Arial"/>
-          <w:color w:val="404040" w:themeColor="text1" w:themeTint="BF"/>
-          <w:sz w:val="24"/>
-          <w:szCs w:val="24"/>
-          <w:lang w:val="en-IN"/>
-        </w:rPr>
-        <w:t>The project is expected to be delivered within 6 months from the project start date. This timeframe is important because it aligns with the business's strategic goals and allows the solution to be implemented in a timely manner, maximizing the benefits to the organization.</w:t>
-      </w:r>
-    </w:p>
-    <w:p>
-      <w:pPr>
-        <w:pStyle w:val="BodyText"/>
-        <w:rPr>
-          <w:rFonts w:cs="Arial"/>
-          <w:color w:val="404040" w:themeColor="text1" w:themeTint="BF"/>
-          <w:sz w:val="24"/>
-          <w:szCs w:val="24"/>
-          <w:lang w:val="en-IN"/>
-        </w:rPr>
-      </w:pPr>
-      <w:r>
-        <w:rPr>
-          <w:rFonts w:cs="Arial"/>
-          <w:color w:val="404040" w:themeColor="text1" w:themeTint="BF"/>
-          <w:sz w:val="24"/>
-          <w:szCs w:val="24"/>
+          <w:color w:val="000000" w:themeColor="text1"/>
+          <w:sz w:val="28"/>
+          <w:szCs w:val="28"/>
           <w:lang w:val="en-IN"/>
         </w:rPr>
         <w:t>Project Plan:</w:t>
@@ -3434,18 +2360,18 @@
         </w:numPr>
         <w:rPr>
           <w:rFonts w:cs="Arial"/>
-          <w:color w:val="404040" w:themeColor="text1" w:themeTint="BF"/>
-          <w:sz w:val="24"/>
-          <w:szCs w:val="24"/>
+          <w:color w:val="000000" w:themeColor="text1"/>
+          <w:sz w:val="28"/>
+          <w:szCs w:val="28"/>
           <w:lang w:val="en-IN"/>
         </w:rPr>
       </w:pPr>
       <w:r>
         <w:rPr>
           <w:rFonts w:cs="Arial"/>
-          <w:color w:val="404040" w:themeColor="text1" w:themeTint="BF"/>
-          <w:sz w:val="24"/>
-          <w:szCs w:val="24"/>
+          <w:color w:val="000000" w:themeColor="text1"/>
+          <w:sz w:val="28"/>
+          <w:szCs w:val="28"/>
           <w:lang w:val="en-IN"/>
         </w:rPr>
         <w:t>Project Initiation Phase (</w:t>
@@ -3453,19 +2379,29 @@
       <w:r>
         <w:rPr>
           <w:rFonts w:cs="Arial"/>
-          <w:color w:val="404040" w:themeColor="text1" w:themeTint="BF"/>
-          <w:sz w:val="24"/>
-          <w:szCs w:val="24"/>
+          <w:color w:val="000000" w:themeColor="text1"/>
+          <w:sz w:val="28"/>
+          <w:szCs w:val="28"/>
           <w:lang w:val="en-IN"/>
         </w:rPr>
-        <w:t>1- Weak</w:t>
+        <w:t xml:space="preserve">Month </w:t>
       </w:r>
       <w:r>
         <w:rPr>
           <w:rFonts w:cs="Arial"/>
-          <w:color w:val="404040" w:themeColor="text1" w:themeTint="BF"/>
-          <w:sz w:val="24"/>
-          <w:szCs w:val="24"/>
+          <w:color w:val="000000" w:themeColor="text1"/>
+          <w:sz w:val="28"/>
+          <w:szCs w:val="28"/>
+          <w:lang w:val="en-IN"/>
+        </w:rPr>
+        <w:t>1</w:t>
+      </w:r>
+      <w:r>
+        <w:rPr>
+          <w:rFonts w:cs="Arial"/>
+          <w:color w:val="000000" w:themeColor="text1"/>
+          <w:sz w:val="28"/>
+          <w:szCs w:val="28"/>
           <w:lang w:val="en-IN"/>
         </w:rPr>
         <w:t>)</w:t>
@@ -3480,20 +2416,21 @@
         </w:numPr>
         <w:rPr>
           <w:rFonts w:cs="Arial"/>
-          <w:color w:val="404040" w:themeColor="text1" w:themeTint="BF"/>
-          <w:sz w:val="24"/>
-          <w:szCs w:val="24"/>
+          <w:color w:val="000000" w:themeColor="text1"/>
+          <w:sz w:val="28"/>
+          <w:szCs w:val="28"/>
           <w:lang w:val="en-IN"/>
         </w:rPr>
       </w:pPr>
       <w:r>
         <w:rPr>
           <w:rFonts w:cs="Arial"/>
-          <w:color w:val="404040" w:themeColor="text1" w:themeTint="BF"/>
-          <w:sz w:val="24"/>
-          <w:szCs w:val="24"/>
+          <w:color w:val="000000" w:themeColor="text1"/>
+          <w:sz w:val="28"/>
+          <w:szCs w:val="28"/>
           <w:lang w:val="en-IN"/>
         </w:rPr>
+        <w:lastRenderedPageBreak/>
         <w:t>Define project scope, goals, and deliverables</w:t>
       </w:r>
     </w:p>
@@ -3506,18 +2443,18 @@
         </w:numPr>
         <w:rPr>
           <w:rFonts w:cs="Arial"/>
-          <w:color w:val="404040" w:themeColor="text1" w:themeTint="BF"/>
-          <w:sz w:val="24"/>
-          <w:szCs w:val="24"/>
+          <w:color w:val="000000" w:themeColor="text1"/>
+          <w:sz w:val="28"/>
+          <w:szCs w:val="28"/>
           <w:lang w:val="en-IN"/>
         </w:rPr>
       </w:pPr>
       <w:r>
         <w:rPr>
           <w:rFonts w:cs="Arial"/>
-          <w:color w:val="404040" w:themeColor="text1" w:themeTint="BF"/>
-          <w:sz w:val="24"/>
-          <w:szCs w:val="24"/>
+          <w:color w:val="000000" w:themeColor="text1"/>
+          <w:sz w:val="28"/>
+          <w:szCs w:val="28"/>
           <w:lang w:val="en-IN"/>
         </w:rPr>
         <w:t>Establish project team and roles/responsibilities</w:t>
@@ -3532,18 +2469,18 @@
         </w:numPr>
         <w:rPr>
           <w:rFonts w:cs="Arial"/>
-          <w:color w:val="404040" w:themeColor="text1" w:themeTint="BF"/>
-          <w:sz w:val="24"/>
-          <w:szCs w:val="24"/>
+          <w:color w:val="000000" w:themeColor="text1"/>
+          <w:sz w:val="28"/>
+          <w:szCs w:val="28"/>
           <w:lang w:val="en-IN"/>
         </w:rPr>
       </w:pPr>
       <w:r>
         <w:rPr>
           <w:rFonts w:cs="Arial"/>
-          <w:color w:val="404040" w:themeColor="text1" w:themeTint="BF"/>
-          <w:sz w:val="24"/>
-          <w:szCs w:val="24"/>
+          <w:color w:val="000000" w:themeColor="text1"/>
+          <w:sz w:val="28"/>
+          <w:szCs w:val="28"/>
           <w:lang w:val="en-IN"/>
         </w:rPr>
         <w:t>Develop project timeline and budget</w:t>
@@ -3558,18 +2495,18 @@
         </w:numPr>
         <w:rPr>
           <w:rFonts w:cs="Arial"/>
-          <w:color w:val="404040" w:themeColor="text1" w:themeTint="BF"/>
-          <w:sz w:val="24"/>
-          <w:szCs w:val="24"/>
+          <w:color w:val="000000" w:themeColor="text1"/>
+          <w:sz w:val="28"/>
+          <w:szCs w:val="28"/>
           <w:lang w:val="en-IN"/>
         </w:rPr>
       </w:pPr>
       <w:r>
         <w:rPr>
           <w:rFonts w:cs="Arial"/>
-          <w:color w:val="404040" w:themeColor="text1" w:themeTint="BF"/>
-          <w:sz w:val="24"/>
-          <w:szCs w:val="24"/>
+          <w:color w:val="000000" w:themeColor="text1"/>
+          <w:sz w:val="28"/>
+          <w:szCs w:val="28"/>
           <w:lang w:val="en-IN"/>
         </w:rPr>
         <w:t>Identify risks and develop risk management plan</w:t>
@@ -3584,18 +2521,18 @@
         </w:numPr>
         <w:rPr>
           <w:rFonts w:cs="Arial"/>
-          <w:color w:val="404040" w:themeColor="text1" w:themeTint="BF"/>
-          <w:sz w:val="24"/>
-          <w:szCs w:val="24"/>
+          <w:color w:val="000000" w:themeColor="text1"/>
+          <w:sz w:val="28"/>
+          <w:szCs w:val="28"/>
           <w:lang w:val="en-IN"/>
         </w:rPr>
       </w:pPr>
       <w:r>
         <w:rPr>
           <w:rFonts w:cs="Arial"/>
-          <w:color w:val="404040" w:themeColor="text1" w:themeTint="BF"/>
-          <w:sz w:val="24"/>
-          <w:szCs w:val="24"/>
+          <w:color w:val="000000" w:themeColor="text1"/>
+          <w:sz w:val="28"/>
+          <w:szCs w:val="28"/>
           <w:lang w:val="en-IN"/>
         </w:rPr>
         <w:t>Planning Phase (</w:t>
@@ -3603,19 +2540,59 @@
       <w:r>
         <w:rPr>
           <w:rFonts w:cs="Arial"/>
-          <w:color w:val="404040" w:themeColor="text1" w:themeTint="BF"/>
-          <w:sz w:val="24"/>
-          <w:szCs w:val="24"/>
+          <w:color w:val="000000" w:themeColor="text1"/>
+          <w:sz w:val="28"/>
+          <w:szCs w:val="28"/>
           <w:lang w:val="en-IN"/>
         </w:rPr>
-        <w:t>Weak 2-3</w:t>
+        <w:t>Month</w:t>
       </w:r>
       <w:r>
         <w:rPr>
           <w:rFonts w:cs="Arial"/>
-          <w:color w:val="404040" w:themeColor="text1" w:themeTint="BF"/>
-          <w:sz w:val="24"/>
-          <w:szCs w:val="24"/>
+          <w:color w:val="000000" w:themeColor="text1"/>
+          <w:sz w:val="28"/>
+          <w:szCs w:val="28"/>
+          <w:lang w:val="en-IN"/>
+        </w:rPr>
+        <w:t xml:space="preserve"> </w:t>
+      </w:r>
+      <w:r>
+        <w:rPr>
+          <w:rFonts w:cs="Arial"/>
+          <w:color w:val="000000" w:themeColor="text1"/>
+          <w:sz w:val="28"/>
+          <w:szCs w:val="28"/>
+          <w:lang w:val="en-IN"/>
+        </w:rPr>
+        <w:t>2</w:t>
+      </w:r>
+      <w:r>
+        <w:rPr>
+          <w:rFonts w:cs="Arial"/>
+          <w:color w:val="000000" w:themeColor="text1"/>
+          <w:sz w:val="28"/>
+          <w:szCs w:val="28"/>
+          <w:lang w:val="en-IN"/>
+        </w:rPr>
+        <w:t>-</w:t>
+      </w:r>
+      <w:r>
+        <w:rPr>
+          <w:rFonts w:cs="Arial"/>
+          <w:color w:val="000000" w:themeColor="text1"/>
+          <w:sz w:val="28"/>
+          <w:szCs w:val="28"/>
+          <w:lang w:val="en-IN"/>
+        </w:rPr>
+        <w:t>4</w:t>
+      </w:r>
+      <w:r>
+        <w:rPr>
+          <w:rFonts w:cs="Arial"/>
+          <w:color w:val="000000" w:themeColor="text1"/>
+          <w:sz w:val="28"/>
+          <w:szCs w:val="28"/>
           <w:lang w:val="en-IN"/>
         </w:rPr>
         <w:t>)</w:t>
@@ -3630,18 +2607,18 @@
         </w:numPr>
         <w:rPr>
           <w:rFonts w:cs="Arial"/>
-          <w:color w:val="404040" w:themeColor="text1" w:themeTint="BF"/>
-          <w:sz w:val="24"/>
-          <w:szCs w:val="24"/>
+          <w:color w:val="000000" w:themeColor="text1"/>
+          <w:sz w:val="28"/>
+          <w:szCs w:val="28"/>
           <w:lang w:val="en-IN"/>
         </w:rPr>
       </w:pPr>
       <w:r>
         <w:rPr>
           <w:rFonts w:cs="Arial"/>
-          <w:color w:val="404040" w:themeColor="text1" w:themeTint="BF"/>
-          <w:sz w:val="24"/>
-          <w:szCs w:val="24"/>
+          <w:color w:val="000000" w:themeColor="text1"/>
+          <w:sz w:val="28"/>
+          <w:szCs w:val="28"/>
           <w:lang w:val="en-IN"/>
         </w:rPr>
         <w:t>Conduct requirements gathering and analysis</w:t>
@@ -3656,18 +2633,18 @@
         </w:numPr>
         <w:rPr>
           <w:rFonts w:cs="Arial"/>
-          <w:color w:val="404040" w:themeColor="text1" w:themeTint="BF"/>
-          <w:sz w:val="24"/>
-          <w:szCs w:val="24"/>
+          <w:color w:val="000000" w:themeColor="text1"/>
+          <w:sz w:val="28"/>
+          <w:szCs w:val="28"/>
           <w:lang w:val="en-IN"/>
         </w:rPr>
       </w:pPr>
       <w:r>
         <w:rPr>
           <w:rFonts w:cs="Arial"/>
-          <w:color w:val="404040" w:themeColor="text1" w:themeTint="BF"/>
-          <w:sz w:val="24"/>
-          <w:szCs w:val="24"/>
+          <w:color w:val="000000" w:themeColor="text1"/>
+          <w:sz w:val="28"/>
+          <w:szCs w:val="28"/>
           <w:lang w:val="en-IN"/>
         </w:rPr>
         <w:t>Develop project plan, schedule</w:t>
@@ -3682,18 +2659,18 @@
         </w:numPr>
         <w:rPr>
           <w:rFonts w:cs="Arial"/>
-          <w:color w:val="404040" w:themeColor="text1" w:themeTint="BF"/>
-          <w:sz w:val="24"/>
-          <w:szCs w:val="24"/>
+          <w:color w:val="000000" w:themeColor="text1"/>
+          <w:sz w:val="28"/>
+          <w:szCs w:val="28"/>
           <w:lang w:val="en-IN"/>
         </w:rPr>
       </w:pPr>
       <w:r>
         <w:rPr>
           <w:rFonts w:cs="Arial"/>
-          <w:color w:val="404040" w:themeColor="text1" w:themeTint="BF"/>
-          <w:sz w:val="24"/>
-          <w:szCs w:val="24"/>
+          <w:color w:val="000000" w:themeColor="text1"/>
+          <w:sz w:val="28"/>
+          <w:szCs w:val="28"/>
           <w:lang w:val="en-IN"/>
         </w:rPr>
         <w:t>Develop technical design and architecture</w:t>
@@ -3708,18 +2685,18 @@
         </w:numPr>
         <w:rPr>
           <w:rFonts w:cs="Arial"/>
-          <w:color w:val="404040" w:themeColor="text1" w:themeTint="BF"/>
-          <w:sz w:val="24"/>
-          <w:szCs w:val="24"/>
+          <w:color w:val="000000" w:themeColor="text1"/>
+          <w:sz w:val="28"/>
+          <w:szCs w:val="28"/>
           <w:lang w:val="en-IN"/>
         </w:rPr>
       </w:pPr>
       <w:r>
         <w:rPr>
           <w:rFonts w:cs="Arial"/>
-          <w:color w:val="404040" w:themeColor="text1" w:themeTint="BF"/>
-          <w:sz w:val="24"/>
-          <w:szCs w:val="24"/>
+          <w:color w:val="000000" w:themeColor="text1"/>
+          <w:sz w:val="28"/>
+          <w:szCs w:val="28"/>
           <w:lang w:val="en-IN"/>
         </w:rPr>
         <w:t>Develop project communication plan</w:t>
@@ -3734,18 +2711,18 @@
         </w:numPr>
         <w:rPr>
           <w:rFonts w:cs="Arial"/>
-          <w:color w:val="404040" w:themeColor="text1" w:themeTint="BF"/>
-          <w:sz w:val="24"/>
-          <w:szCs w:val="24"/>
+          <w:color w:val="000000" w:themeColor="text1"/>
+          <w:sz w:val="28"/>
+          <w:szCs w:val="28"/>
           <w:lang w:val="en-IN"/>
         </w:rPr>
       </w:pPr>
       <w:r>
         <w:rPr>
           <w:rFonts w:cs="Arial"/>
-          <w:color w:val="404040" w:themeColor="text1" w:themeTint="BF"/>
-          <w:sz w:val="24"/>
-          <w:szCs w:val="24"/>
+          <w:color w:val="000000" w:themeColor="text1"/>
+          <w:sz w:val="28"/>
+          <w:szCs w:val="28"/>
           <w:lang w:val="en-IN"/>
         </w:rPr>
         <w:t xml:space="preserve">Execution Phase (Month </w:t>
@@ -3753,39 +2730,29 @@
       <w:r>
         <w:rPr>
           <w:rFonts w:cs="Arial"/>
-          <w:color w:val="404040" w:themeColor="text1" w:themeTint="BF"/>
-          <w:sz w:val="24"/>
-          <w:szCs w:val="24"/>
+          <w:color w:val="000000" w:themeColor="text1"/>
+          <w:sz w:val="28"/>
+          <w:szCs w:val="28"/>
           <w:lang w:val="en-IN"/>
         </w:rPr>
-        <w:t>1</w:t>
+        <w:t>5</w:t>
       </w:r>
       <w:r>
         <w:rPr>
           <w:rFonts w:cs="Arial"/>
-          <w:color w:val="404040" w:themeColor="text1" w:themeTint="BF"/>
-          <w:sz w:val="24"/>
-          <w:szCs w:val="24"/>
+          <w:color w:val="000000" w:themeColor="text1"/>
+          <w:sz w:val="28"/>
+          <w:szCs w:val="28"/>
           <w:lang w:val="en-IN"/>
         </w:rPr>
-        <w:t>-</w:t>
+        <w:t>-7</w:t>
       </w:r>
       <w:r>
         <w:rPr>
           <w:rFonts w:cs="Arial"/>
-          <w:color w:val="404040" w:themeColor="text1" w:themeTint="BF"/>
-          <w:sz w:val="24"/>
-          <w:szCs w:val="24"/>
-          <w:lang w:val="en-IN"/>
-        </w:rPr>
-        <w:t>2</w:t>
-      </w:r>
-      <w:r>
-        <w:rPr>
-          <w:rFonts w:cs="Arial"/>
-          <w:color w:val="404040" w:themeColor="text1" w:themeTint="BF"/>
-          <w:sz w:val="24"/>
-          <w:szCs w:val="24"/>
+          <w:color w:val="000000" w:themeColor="text1"/>
+          <w:sz w:val="28"/>
+          <w:szCs w:val="28"/>
           <w:lang w:val="en-IN"/>
         </w:rPr>
         <w:t>)</w:t>
@@ -3800,18 +2767,18 @@
         </w:numPr>
         <w:rPr>
           <w:rFonts w:cs="Arial"/>
-          <w:color w:val="404040" w:themeColor="text1" w:themeTint="BF"/>
-          <w:sz w:val="24"/>
-          <w:szCs w:val="24"/>
+          <w:color w:val="000000" w:themeColor="text1"/>
+          <w:sz w:val="28"/>
+          <w:szCs w:val="28"/>
           <w:lang w:val="en-IN"/>
         </w:rPr>
       </w:pPr>
       <w:r>
         <w:rPr>
           <w:rFonts w:cs="Arial"/>
-          <w:color w:val="404040" w:themeColor="text1" w:themeTint="BF"/>
-          <w:sz w:val="24"/>
-          <w:szCs w:val="24"/>
+          <w:color w:val="000000" w:themeColor="text1"/>
+          <w:sz w:val="28"/>
+          <w:szCs w:val="28"/>
           <w:lang w:val="en-IN"/>
         </w:rPr>
         <w:t>Develop and test solution</w:t>
@@ -3826,18 +2793,18 @@
         </w:numPr>
         <w:rPr>
           <w:rFonts w:cs="Arial"/>
-          <w:color w:val="404040" w:themeColor="text1" w:themeTint="BF"/>
-          <w:sz w:val="24"/>
-          <w:szCs w:val="24"/>
+          <w:color w:val="000000" w:themeColor="text1"/>
+          <w:sz w:val="28"/>
+          <w:szCs w:val="28"/>
           <w:lang w:val="en-IN"/>
         </w:rPr>
       </w:pPr>
       <w:r>
         <w:rPr>
           <w:rFonts w:cs="Arial"/>
-          <w:color w:val="404040" w:themeColor="text1" w:themeTint="BF"/>
-          <w:sz w:val="24"/>
-          <w:szCs w:val="24"/>
+          <w:color w:val="000000" w:themeColor="text1"/>
+          <w:sz w:val="28"/>
+          <w:szCs w:val="28"/>
           <w:lang w:val="en-IN"/>
         </w:rPr>
         <w:t>Implement solution</w:t>
@@ -3852,18 +2819,18 @@
         </w:numPr>
         <w:rPr>
           <w:rFonts w:cs="Arial"/>
-          <w:color w:val="404040" w:themeColor="text1" w:themeTint="BF"/>
-          <w:sz w:val="24"/>
-          <w:szCs w:val="24"/>
+          <w:color w:val="000000" w:themeColor="text1"/>
+          <w:sz w:val="28"/>
+          <w:szCs w:val="28"/>
           <w:lang w:val="en-IN"/>
         </w:rPr>
       </w:pPr>
       <w:r>
         <w:rPr>
           <w:rFonts w:cs="Arial"/>
-          <w:color w:val="404040" w:themeColor="text1" w:themeTint="BF"/>
-          <w:sz w:val="24"/>
-          <w:szCs w:val="24"/>
+          <w:color w:val="000000" w:themeColor="text1"/>
+          <w:sz w:val="28"/>
+          <w:szCs w:val="28"/>
           <w:lang w:val="en-IN"/>
         </w:rPr>
         <w:t>Develop and deliver training to end-users</w:t>
@@ -3878,18 +2845,18 @@
         </w:numPr>
         <w:rPr>
           <w:rFonts w:cs="Arial"/>
-          <w:color w:val="404040" w:themeColor="text1" w:themeTint="BF"/>
-          <w:sz w:val="24"/>
-          <w:szCs w:val="24"/>
+          <w:color w:val="000000" w:themeColor="text1"/>
+          <w:sz w:val="28"/>
+          <w:szCs w:val="28"/>
           <w:lang w:val="en-IN"/>
         </w:rPr>
       </w:pPr>
       <w:r>
         <w:rPr>
           <w:rFonts w:cs="Arial"/>
-          <w:color w:val="404040" w:themeColor="text1" w:themeTint="BF"/>
-          <w:sz w:val="24"/>
-          <w:szCs w:val="24"/>
+          <w:color w:val="000000" w:themeColor="text1"/>
+          <w:sz w:val="28"/>
+          <w:szCs w:val="28"/>
           <w:lang w:val="en-IN"/>
         </w:rPr>
         <w:t>Conduct user acceptance testing</w:t>
@@ -3904,21 +2871,61 @@
         </w:numPr>
         <w:rPr>
           <w:rFonts w:cs="Arial"/>
-          <w:color w:val="404040" w:themeColor="text1" w:themeTint="BF"/>
-          <w:sz w:val="24"/>
-          <w:szCs w:val="24"/>
+          <w:color w:val="000000" w:themeColor="text1"/>
+          <w:sz w:val="28"/>
+          <w:szCs w:val="28"/>
           <w:lang w:val="en-IN"/>
         </w:rPr>
       </w:pPr>
       <w:r>
         <w:rPr>
           <w:rFonts w:cs="Arial"/>
-          <w:color w:val="404040" w:themeColor="text1" w:themeTint="BF"/>
-          <w:sz w:val="24"/>
-          <w:szCs w:val="24"/>
+          <w:color w:val="000000" w:themeColor="text1"/>
+          <w:sz w:val="28"/>
+          <w:szCs w:val="28"/>
           <w:lang w:val="en-IN"/>
         </w:rPr>
-        <w:t>Closure Phase (Month 6)</w:t>
+        <w:t>Closure Phase (Month</w:t>
+      </w:r>
+      <w:r>
+        <w:rPr>
+          <w:rFonts w:cs="Arial"/>
+          <w:color w:val="000000" w:themeColor="text1"/>
+          <w:sz w:val="28"/>
+          <w:szCs w:val="28"/>
+          <w:lang w:val="en-IN"/>
+        </w:rPr>
+        <w:t>8-</w:t>
+      </w:r>
+      <w:r>
+        <w:rPr>
+          <w:rFonts w:cs="Arial"/>
+          <w:color w:val="000000" w:themeColor="text1"/>
+          <w:sz w:val="28"/>
+          <w:szCs w:val="28"/>
+          <w:lang w:val="en-IN"/>
+        </w:rPr>
+        <w:t xml:space="preserve"> </w:t>
+      </w:r>
+      <w:r>
+        <w:rPr>
+          <w:rFonts w:cs="Arial"/>
+          <w:color w:val="000000" w:themeColor="text1"/>
+          <w:sz w:val="28"/>
+          <w:szCs w:val="28"/>
+          <w:lang w:val="en-IN"/>
+        </w:rPr>
+        <w:t>9</w:t>
+      </w:r>
+      <w:r>
+        <w:rPr>
+          <w:rFonts w:cs="Arial"/>
+          <w:color w:val="000000" w:themeColor="text1"/>
+          <w:sz w:val="28"/>
+          <w:szCs w:val="28"/>
+          <w:lang w:val="en-IN"/>
+        </w:rPr>
+        <w:t>)</w:t>
       </w:r>
     </w:p>
     <w:p>
@@ -3930,18 +2937,18 @@
         </w:numPr>
         <w:rPr>
           <w:rFonts w:cs="Arial"/>
-          <w:color w:val="404040" w:themeColor="text1" w:themeTint="BF"/>
-          <w:sz w:val="24"/>
-          <w:szCs w:val="24"/>
+          <w:color w:val="000000" w:themeColor="text1"/>
+          <w:sz w:val="28"/>
+          <w:szCs w:val="28"/>
           <w:lang w:val="en-IN"/>
         </w:rPr>
       </w:pPr>
       <w:r>
         <w:rPr>
           <w:rFonts w:cs="Arial"/>
-          <w:color w:val="404040" w:themeColor="text1" w:themeTint="BF"/>
-          <w:sz w:val="24"/>
-          <w:szCs w:val="24"/>
+          <w:color w:val="000000" w:themeColor="text1"/>
+          <w:sz w:val="28"/>
+          <w:szCs w:val="28"/>
           <w:lang w:val="en-IN"/>
         </w:rPr>
         <w:t>Obtain sign-off from stakeholders</w:t>
@@ -3956,18 +2963,18 @@
         </w:numPr>
         <w:rPr>
           <w:rFonts w:cs="Arial"/>
-          <w:color w:val="404040" w:themeColor="text1" w:themeTint="BF"/>
-          <w:sz w:val="24"/>
-          <w:szCs w:val="24"/>
+          <w:color w:val="000000" w:themeColor="text1"/>
+          <w:sz w:val="28"/>
+          <w:szCs w:val="28"/>
           <w:lang w:val="en-IN"/>
         </w:rPr>
       </w:pPr>
       <w:r>
         <w:rPr>
           <w:rFonts w:cs="Arial"/>
-          <w:color w:val="404040" w:themeColor="text1" w:themeTint="BF"/>
-          <w:sz w:val="24"/>
-          <w:szCs w:val="24"/>
+          <w:color w:val="000000" w:themeColor="text1"/>
+          <w:sz w:val="28"/>
+          <w:szCs w:val="28"/>
           <w:lang w:val="en-IN"/>
         </w:rPr>
         <w:t>Conduct post-implementation review</w:t>
@@ -3982,18 +2989,18 @@
         </w:numPr>
         <w:rPr>
           <w:rFonts w:cs="Arial"/>
-          <w:color w:val="404040" w:themeColor="text1" w:themeTint="BF"/>
-          <w:sz w:val="24"/>
-          <w:szCs w:val="24"/>
+          <w:color w:val="000000" w:themeColor="text1"/>
+          <w:sz w:val="28"/>
+          <w:szCs w:val="28"/>
           <w:lang w:val="en-IN"/>
         </w:rPr>
       </w:pPr>
       <w:r>
         <w:rPr>
           <w:rFonts w:cs="Arial"/>
-          <w:color w:val="404040" w:themeColor="text1" w:themeTint="BF"/>
-          <w:sz w:val="24"/>
-          <w:szCs w:val="24"/>
+          <w:color w:val="000000" w:themeColor="text1"/>
+          <w:sz w:val="28"/>
+          <w:szCs w:val="28"/>
           <w:lang w:val="en-IN"/>
         </w:rPr>
         <w:t>Archive project documentation</w:t>
@@ -4008,18 +3015,18 @@
         </w:numPr>
         <w:rPr>
           <w:rFonts w:cs="Arial"/>
-          <w:color w:val="404040" w:themeColor="text1" w:themeTint="BF"/>
-          <w:sz w:val="24"/>
-          <w:szCs w:val="24"/>
+          <w:color w:val="000000" w:themeColor="text1"/>
+          <w:sz w:val="28"/>
+          <w:szCs w:val="28"/>
           <w:lang w:val="en-IN"/>
         </w:rPr>
       </w:pPr>
       <w:r>
         <w:rPr>
           <w:rFonts w:cs="Arial"/>
-          <w:color w:val="404040" w:themeColor="text1" w:themeTint="BF"/>
-          <w:sz w:val="24"/>
-          <w:szCs w:val="24"/>
+          <w:color w:val="000000" w:themeColor="text1"/>
+          <w:sz w:val="28"/>
+          <w:szCs w:val="28"/>
           <w:lang w:val="en-IN"/>
         </w:rPr>
         <w:t>Close out project accounts</w:t>
@@ -4030,18 +3037,18 @@
         <w:pStyle w:val="BodyText"/>
         <w:rPr>
           <w:rFonts w:cs="Arial"/>
-          <w:color w:val="404040" w:themeColor="text1" w:themeTint="BF"/>
-          <w:sz w:val="24"/>
-          <w:szCs w:val="24"/>
+          <w:color w:val="000000" w:themeColor="text1"/>
+          <w:sz w:val="28"/>
+          <w:szCs w:val="28"/>
           <w:lang w:val="en-IN"/>
         </w:rPr>
       </w:pPr>
       <w:r>
         <w:rPr>
           <w:rFonts w:cs="Arial"/>
-          <w:color w:val="404040" w:themeColor="text1" w:themeTint="BF"/>
-          <w:sz w:val="24"/>
-          <w:szCs w:val="24"/>
+          <w:color w:val="000000" w:themeColor="text1"/>
+          <w:sz w:val="28"/>
+          <w:szCs w:val="28"/>
           <w:lang w:val="en-IN"/>
         </w:rPr>
         <w:t>This is a high-level project plan that outlines the major phases of the project and their expected timelines. The specific activities and tasks within each phase would need to be identified and assigned to team members. It's important to note that this plan is subject to change based on the project's progress and any unforeseen challenges that may arise.</w:t>
@@ -4052,7 +3059,9 @@
         <w:pStyle w:val="BodyText"/>
         <w:rPr>
           <w:rFonts w:cs="Arial"/>
-          <w:color w:val="0000FF"/>
+          <w:color w:val="000000" w:themeColor="text1"/>
+          <w:sz w:val="28"/>
+          <w:szCs w:val="28"/>
           <w:lang w:val="en-US"/>
         </w:rPr>
       </w:pPr>
@@ -4063,6 +3072,8 @@
         <w:rPr>
           <w:rFonts w:cs="Arial"/>
           <w:color w:val="000000" w:themeColor="text1"/>
+          <w:sz w:val="28"/>
+          <w:szCs w:val="28"/>
           <w:lang w:val="en-US"/>
         </w:rPr>
       </w:pPr>
@@ -4072,7 +3083,9 @@
         <w:pStyle w:val="BodyText"/>
         <w:rPr>
           <w:rFonts w:cs="Arial"/>
-          <w:color w:val="0000FF"/>
+          <w:color w:val="000000" w:themeColor="text1"/>
+          <w:sz w:val="28"/>
+          <w:szCs w:val="28"/>
           <w:lang w:val="en-US"/>
         </w:rPr>
       </w:pPr>
@@ -4080,20 +3093,29 @@
     <w:p>
       <w:pPr>
         <w:pStyle w:val="Heading2"/>
-        <w:rPr>
-          <w:color w:val="000000" w:themeColor="text1"/>
-          <w:lang w:val="en-US"/>
-        </w:rPr>
-      </w:pPr>
-      <w:bookmarkStart w:id="10" w:name="_Toc132962957"/>
-      <w:r>
-        <w:rPr>
-          <w:color w:val="000000" w:themeColor="text1"/>
+        <w:numPr>
+          <w:ilvl w:val="0"/>
+          <w:numId w:val="0"/>
+        </w:numPr>
+        <w:ind w:left="1656" w:hanging="576"/>
+        <w:rPr>
+          <w:rFonts w:ascii="Arial" w:hAnsi="Arial"/>
+          <w:color w:val="000000" w:themeColor="text1"/>
+          <w:sz w:val="28"/>
+          <w:lang w:val="en-US"/>
+        </w:rPr>
+      </w:pPr>
+      <w:bookmarkStart w:id="4" w:name="_Toc132962957"/>
+      <w:r>
+        <w:rPr>
+          <w:rFonts w:ascii="Arial" w:hAnsi="Arial"/>
+          <w:color w:val="000000" w:themeColor="text1"/>
+          <w:sz w:val="28"/>
           <w:lang w:val="en-US"/>
         </w:rPr>
         <w:t>Resources</w:t>
       </w:r>
-      <w:bookmarkEnd w:id="10"/>
+      <w:bookmarkEnd w:id="4"/>
     </w:p>
     <w:p>
       <w:pPr>
@@ -4104,12 +3126,18 @@
         </w:numPr>
         <w:rPr>
           <w:rFonts w:ascii="Arial" w:hAnsi="Arial" w:cs="Arial"/>
-          <w:lang w:val="en-US"/>
-        </w:rPr>
-      </w:pPr>
-      <w:r>
-        <w:rPr>
-          <w:rFonts w:ascii="Arial" w:hAnsi="Arial" w:cs="Arial"/>
+          <w:color w:val="000000" w:themeColor="text1"/>
+          <w:sz w:val="28"/>
+          <w:szCs w:val="28"/>
+          <w:lang w:val="en-US"/>
+        </w:rPr>
+      </w:pPr>
+      <w:r>
+        <w:rPr>
+          <w:rFonts w:ascii="Arial" w:hAnsi="Arial" w:cs="Arial"/>
+          <w:color w:val="000000" w:themeColor="text1"/>
+          <w:sz w:val="28"/>
+          <w:szCs w:val="28"/>
           <w:lang w:val="en-US"/>
         </w:rPr>
         <w:t>Configuration of resources (Hardware / Software)</w:t>
@@ -4117,30 +3145,12 @@
     </w:p>
     <w:p>
       <w:pPr>
-        <w:pStyle w:val="ListParagraph"/>
-        <w:numPr>
-          <w:ilvl w:val="0"/>
-          <w:numId w:val="27"/>
-        </w:numPr>
-        <w:rPr>
-          <w:rFonts w:ascii="Arial" w:hAnsi="Arial" w:cs="Arial"/>
-          <w:lang w:val="en-US"/>
-        </w:rPr>
-      </w:pPr>
-      <w:r>
-        <w:rPr>
-          <w:rFonts w:ascii="Arial" w:hAnsi="Arial" w:cs="Arial"/>
-          <w:lang w:val="en-US"/>
-        </w:rPr>
-        <w:t>Add more columns as required like Software versions, Hardware configuration etc.</w:t>
-      </w:r>
-    </w:p>
-    <w:p>
-      <w:pPr>
         <w:pStyle w:val="BodyText"/>
         <w:rPr>
           <w:rFonts w:cs="Arial"/>
-          <w:color w:val="0000FF"/>
+          <w:color w:val="000000" w:themeColor="text1"/>
+          <w:sz w:val="28"/>
+          <w:szCs w:val="28"/>
           <w:lang w:val="en-US"/>
         </w:rPr>
       </w:pPr>
@@ -4160,9 +3170,9 @@
         <w:tblLook w:val="0000" w:firstRow="0" w:lastRow="0" w:firstColumn="0" w:lastColumn="0" w:noHBand="0" w:noVBand="0"/>
       </w:tblPr>
       <w:tblGrid>
-        <w:gridCol w:w="2316"/>
-        <w:gridCol w:w="1344"/>
-        <w:gridCol w:w="5248"/>
+        <w:gridCol w:w="2324"/>
+        <w:gridCol w:w="1352"/>
+        <w:gridCol w:w="5232"/>
       </w:tblGrid>
       <w:tr>
         <w:tc>
@@ -4180,15 +3190,21 @@
               <w:spacing w:before="40" w:after="40"/>
               <w:jc w:val="center"/>
               <w:rPr>
+                <w:rFonts w:cs="Arial"/>
                 <w:b/>
-                <w:color w:val="FFFFFF"/>
+                <w:color w:val="000000" w:themeColor="text1"/>
+                <w:sz w:val="28"/>
+                <w:szCs w:val="28"/>
                 <w:lang w:val="en-US"/>
               </w:rPr>
             </w:pPr>
             <w:r>
               <w:rPr>
+                <w:rFonts w:cs="Arial"/>
                 <w:b/>
-                <w:color w:val="FFFFFF"/>
+                <w:color w:val="000000" w:themeColor="text1"/>
+                <w:sz w:val="28"/>
+                <w:szCs w:val="28"/>
                 <w:lang w:val="en-US"/>
               </w:rPr>
               <w:t>Project Resources</w:t>
@@ -4208,13 +3224,21 @@
               <w:spacing w:before="40" w:after="40"/>
               <w:jc w:val="center"/>
               <w:rPr>
+                <w:rFonts w:cs="Arial"/>
                 <w:b/>
+                <w:color w:val="000000" w:themeColor="text1"/>
+                <w:sz w:val="28"/>
+                <w:szCs w:val="28"/>
                 <w:lang w:val="en-US"/>
               </w:rPr>
             </w:pPr>
             <w:r>
               <w:rPr>
+                <w:rFonts w:cs="Arial"/>
                 <w:b/>
+                <w:color w:val="000000" w:themeColor="text1"/>
+                <w:sz w:val="28"/>
+                <w:szCs w:val="28"/>
                 <w:lang w:val="en-US"/>
               </w:rPr>
               <w:t>Type</w:t>
@@ -4232,13 +3256,21 @@
               <w:spacing w:before="40" w:after="40"/>
               <w:jc w:val="center"/>
               <w:rPr>
+                <w:rFonts w:cs="Arial"/>
                 <w:b/>
+                <w:color w:val="000000" w:themeColor="text1"/>
+                <w:sz w:val="28"/>
+                <w:szCs w:val="28"/>
                 <w:lang w:val="en-US"/>
               </w:rPr>
             </w:pPr>
             <w:r>
               <w:rPr>
+                <w:rFonts w:cs="Arial"/>
                 <w:b/>
+                <w:color w:val="000000" w:themeColor="text1"/>
+                <w:sz w:val="28"/>
+                <w:szCs w:val="28"/>
                 <w:lang w:val="en-US"/>
               </w:rPr>
               <w:t>Quantity</w:t>
@@ -4256,13 +3288,21 @@
               <w:spacing w:before="40" w:after="40"/>
               <w:jc w:val="center"/>
               <w:rPr>
+                <w:rFonts w:cs="Arial"/>
                 <w:b/>
+                <w:color w:val="000000" w:themeColor="text1"/>
+                <w:sz w:val="28"/>
+                <w:szCs w:val="28"/>
                 <w:lang w:val="en-US"/>
               </w:rPr>
             </w:pPr>
             <w:r>
               <w:rPr>
+                <w:rFonts w:cs="Arial"/>
                 <w:b/>
+                <w:color w:val="000000" w:themeColor="text1"/>
+                <w:sz w:val="28"/>
+                <w:szCs w:val="28"/>
                 <w:lang w:val="en-US"/>
               </w:rPr>
               <w:t>Notes</w:t>
@@ -4280,15 +3320,19 @@
               <w:pStyle w:val="BodyText"/>
               <w:spacing w:before="40"/>
               <w:rPr>
+                <w:rFonts w:cs="Arial"/>
                 <w:color w:val="000000" w:themeColor="text1"/>
-                <w:sz w:val="20"/>
+                <w:sz w:val="28"/>
+                <w:szCs w:val="28"/>
                 <w:lang w:val="en-US"/>
               </w:rPr>
             </w:pPr>
             <w:r>
               <w:rPr>
+                <w:rFonts w:cs="Arial"/>
                 <w:color w:val="000000" w:themeColor="text1"/>
-                <w:sz w:val="20"/>
+                <w:sz w:val="28"/>
+                <w:szCs w:val="28"/>
                 <w:lang w:val="en-AU"/>
               </w:rPr>
               <w:t>Developers</w:t>
@@ -4304,15 +3348,19 @@
               <w:pStyle w:val="BodyText"/>
               <w:spacing w:before="40"/>
               <w:rPr>
+                <w:rFonts w:cs="Arial"/>
                 <w:color w:val="000000" w:themeColor="text1"/>
-                <w:sz w:val="20"/>
+                <w:sz w:val="28"/>
+                <w:szCs w:val="28"/>
                 <w:lang w:val="en-US"/>
               </w:rPr>
             </w:pPr>
             <w:r>
               <w:rPr>
+                <w:rFonts w:cs="Arial"/>
                 <w:color w:val="000000" w:themeColor="text1"/>
-                <w:sz w:val="20"/>
+                <w:sz w:val="28"/>
+                <w:szCs w:val="28"/>
                 <w:lang w:val="en-US"/>
               </w:rPr>
               <w:t>3</w:t>
@@ -4328,15 +3376,19 @@
               <w:pStyle w:val="BodyText"/>
               <w:spacing w:before="40"/>
               <w:rPr>
+                <w:rFonts w:cs="Arial"/>
                 <w:color w:val="000000" w:themeColor="text1"/>
-                <w:sz w:val="20"/>
+                <w:sz w:val="28"/>
+                <w:szCs w:val="28"/>
                 <w:lang w:val="en-US"/>
               </w:rPr>
             </w:pPr>
             <w:r>
               <w:rPr>
+                <w:rFonts w:cs="Arial"/>
                 <w:color w:val="000000" w:themeColor="text1"/>
-                <w:sz w:val="20"/>
+                <w:sz w:val="28"/>
+                <w:szCs w:val="28"/>
                 <w:lang w:val="en-AU"/>
               </w:rPr>
               <w:t>Hardware: Desktop or laptop, Software: IDE, version control tools</w:t>
@@ -4346,8 +3398,10 @@
             <w:pPr>
               <w:pStyle w:val="BodyText"/>
               <w:rPr>
+                <w:rFonts w:cs="Arial"/>
                 <w:color w:val="000000" w:themeColor="text1"/>
-                <w:sz w:val="20"/>
+                <w:sz w:val="28"/>
+                <w:szCs w:val="28"/>
                 <w:lang w:val="en-US"/>
               </w:rPr>
             </w:pPr>
@@ -4364,15 +3418,19 @@
               <w:pStyle w:val="BodyText"/>
               <w:spacing w:before="40"/>
               <w:rPr>
+                <w:rFonts w:cs="Arial"/>
                 <w:color w:val="000000" w:themeColor="text1"/>
-                <w:sz w:val="20"/>
+                <w:sz w:val="28"/>
+                <w:szCs w:val="28"/>
                 <w:lang w:val="en-US"/>
               </w:rPr>
             </w:pPr>
             <w:r>
               <w:rPr>
+                <w:rFonts w:cs="Arial"/>
                 <w:color w:val="000000" w:themeColor="text1"/>
-                <w:sz w:val="20"/>
+                <w:sz w:val="28"/>
+                <w:szCs w:val="28"/>
                 <w:lang w:val="en-AU"/>
               </w:rPr>
               <w:t>Quality Assurance Analysts</w:t>
@@ -4388,15 +3446,19 @@
               <w:pStyle w:val="BodyText"/>
               <w:spacing w:before="40"/>
               <w:rPr>
+                <w:rFonts w:cs="Arial"/>
                 <w:color w:val="000000" w:themeColor="text1"/>
-                <w:sz w:val="20"/>
+                <w:sz w:val="28"/>
+                <w:szCs w:val="28"/>
                 <w:lang w:val="en-US"/>
               </w:rPr>
             </w:pPr>
             <w:r>
               <w:rPr>
+                <w:rFonts w:cs="Arial"/>
                 <w:color w:val="000000" w:themeColor="text1"/>
-                <w:sz w:val="20"/>
+                <w:sz w:val="28"/>
+                <w:szCs w:val="28"/>
                 <w:lang w:val="en-US"/>
               </w:rPr>
               <w:t>2</w:t>
@@ -4412,15 +3474,19 @@
               <w:pStyle w:val="BodyText"/>
               <w:spacing w:before="40"/>
               <w:rPr>
+                <w:rFonts w:cs="Arial"/>
                 <w:color w:val="000000" w:themeColor="text1"/>
-                <w:sz w:val="20"/>
+                <w:sz w:val="28"/>
+                <w:szCs w:val="28"/>
                 <w:lang w:val="en-US"/>
               </w:rPr>
             </w:pPr>
             <w:r>
               <w:rPr>
+                <w:rFonts w:cs="Arial"/>
                 <w:color w:val="000000" w:themeColor="text1"/>
-                <w:sz w:val="20"/>
+                <w:sz w:val="28"/>
+                <w:szCs w:val="28"/>
                 <w:lang w:val="en-AU"/>
               </w:rPr>
               <w:t>Hardware: Desktop or laptop, Software: Test management tool</w:t>
@@ -4430,8 +3496,10 @@
             <w:pPr>
               <w:pStyle w:val="BodyText"/>
               <w:rPr>
+                <w:rFonts w:cs="Arial"/>
                 <w:color w:val="000000" w:themeColor="text1"/>
-                <w:sz w:val="20"/>
+                <w:sz w:val="28"/>
+                <w:szCs w:val="28"/>
                 <w:lang w:val="en-US"/>
               </w:rPr>
             </w:pPr>
@@ -4448,15 +3516,19 @@
               <w:pStyle w:val="BodyText"/>
               <w:spacing w:before="40"/>
               <w:rPr>
+                <w:rFonts w:cs="Arial"/>
                 <w:color w:val="000000" w:themeColor="text1"/>
-                <w:sz w:val="20"/>
+                <w:sz w:val="28"/>
+                <w:szCs w:val="28"/>
                 <w:lang w:val="en-US"/>
               </w:rPr>
             </w:pPr>
             <w:r>
               <w:rPr>
+                <w:rFonts w:cs="Arial"/>
                 <w:color w:val="000000" w:themeColor="text1"/>
-                <w:sz w:val="20"/>
+                <w:sz w:val="28"/>
+                <w:szCs w:val="28"/>
                 <w:lang w:val="en-AU"/>
               </w:rPr>
               <w:t>Database Administrator</w:t>
@@ -4472,15 +3544,19 @@
               <w:pStyle w:val="BodyText"/>
               <w:spacing w:before="40"/>
               <w:rPr>
+                <w:rFonts w:cs="Arial"/>
                 <w:color w:val="000000" w:themeColor="text1"/>
-                <w:sz w:val="20"/>
+                <w:sz w:val="28"/>
+                <w:szCs w:val="28"/>
                 <w:lang w:val="en-US"/>
               </w:rPr>
             </w:pPr>
             <w:r>
               <w:rPr>
+                <w:rFonts w:cs="Arial"/>
                 <w:color w:val="000000" w:themeColor="text1"/>
-                <w:sz w:val="20"/>
+                <w:sz w:val="28"/>
+                <w:szCs w:val="28"/>
                 <w:lang w:val="en-US"/>
               </w:rPr>
               <w:t>2</w:t>
@@ -4496,15 +3572,19 @@
               <w:pStyle w:val="BodyText"/>
               <w:spacing w:before="40"/>
               <w:rPr>
+                <w:rFonts w:cs="Arial"/>
                 <w:color w:val="000000" w:themeColor="text1"/>
-                <w:sz w:val="20"/>
+                <w:sz w:val="28"/>
+                <w:szCs w:val="28"/>
                 <w:lang w:val="en-US"/>
               </w:rPr>
             </w:pPr>
             <w:r>
               <w:rPr>
+                <w:rFonts w:cs="Arial"/>
                 <w:color w:val="000000" w:themeColor="text1"/>
-                <w:sz w:val="20"/>
+                <w:sz w:val="28"/>
+                <w:szCs w:val="28"/>
                 <w:lang w:val="en-AU"/>
               </w:rPr>
               <w:t>Hardware: Server, Software: Database management system</w:t>
@@ -4518,183 +3598,9 @@
         <w:pStyle w:val="BodyText"/>
         <w:rPr>
           <w:rFonts w:cs="Arial"/>
-          <w:color w:val="0000FF"/>
-          <w:lang w:val="en-US"/>
-        </w:rPr>
-      </w:pPr>
-    </w:p>
-    <w:p>
-      <w:pPr>
-        <w:pStyle w:val="BodyText"/>
-        <w:rPr>
-          <w:rFonts w:cs="Arial"/>
-          <w:color w:val="0000FF"/>
-          <w:lang w:val="en-US"/>
-        </w:rPr>
-      </w:pPr>
-    </w:p>
-    <w:p>
-      <w:pPr>
-        <w:pStyle w:val="BodyText"/>
-        <w:rPr>
-          <w:rFonts w:cs="Arial"/>
-          <w:color w:val="0000FF"/>
-          <w:lang w:val="en-US"/>
-        </w:rPr>
-      </w:pPr>
-    </w:p>
-    <w:p>
-      <w:pPr>
-        <w:pStyle w:val="BodyText"/>
-        <w:rPr>
-          <w:rFonts w:cs="Arial"/>
-          <w:color w:val="0000FF"/>
-          <w:lang w:val="en-US"/>
-        </w:rPr>
-      </w:pPr>
-    </w:p>
-    <w:p>
-      <w:pPr>
-        <w:pStyle w:val="Heading2"/>
-        <w:rPr>
-          <w:color w:val="000000" w:themeColor="text1"/>
-          <w:lang w:val="en-US"/>
-        </w:rPr>
-      </w:pPr>
-      <w:bookmarkStart w:id="11" w:name="_Toc132962960"/>
-      <w:r>
-        <w:rPr>
-          <w:color w:val="000000" w:themeColor="text1"/>
-          <w:lang w:val="en-US"/>
-        </w:rPr>
-        <w:t>Reporting</w:t>
-      </w:r>
-      <w:r>
-        <w:rPr>
-          <w:color w:val="000000" w:themeColor="text1"/>
-          <w:lang w:val="en-US"/>
-        </w:rPr>
-        <w:t xml:space="preserve"> </w:t>
-      </w:r>
-      <w:bookmarkEnd w:id="11"/>
-    </w:p>
-    <w:p>
-      <w:pPr>
-        <w:rPr>
-          <w:lang w:val="en-US"/>
-        </w:rPr>
-      </w:pPr>
-      <w:r>
-        <w:rPr>
-          <w:lang w:val="en-US"/>
-        </w:rPr>
-        <w:t>Certainly, effective communication is crucial for the success of any project. In order to ensure that all stakeholders are informed of the project status in a timely and efficient manner, I propose the following communication plan for our project:</w:t>
-      </w:r>
-    </w:p>
-    <w:p>
-      <w:pPr>
-        <w:rPr>
-          <w:lang w:val="en-US"/>
-        </w:rPr>
-      </w:pPr>
-    </w:p>
-    <w:p>
-      <w:pPr>
-        <w:rPr>
-          <w:lang w:val="en-US"/>
-        </w:rPr>
-      </w:pPr>
-      <w:r>
-        <w:rPr>
-          <w:lang w:val="en-US"/>
-        </w:rPr>
-        <w:t>Weekly Team Meetings: We will hold weekly team meetings to discuss the progress of the project. These meetings will be a platform for team members to share updates on their respective tasks, discuss any roadblocks, and make decisions collaboratively. The meetings will be structured and will follow an agenda to ensure that everyone stays on track.</w:t>
-      </w:r>
-    </w:p>
-    <w:p>
-      <w:pPr>
-        <w:rPr>
-          <w:lang w:val="en-US"/>
-        </w:rPr>
-      </w:pPr>
-    </w:p>
-    <w:p>
-      <w:pPr>
-        <w:rPr>
-          <w:lang w:val="en-US"/>
-        </w:rPr>
-      </w:pPr>
-      <w:r>
-        <w:rPr>
-          <w:lang w:val="en-US"/>
-        </w:rPr>
-        <w:t>Project Management Software: We will utilize project management software that comes with a dashboard for everyone to log in and see the status of their projects. This will provide a centralized location for project information, including timelines, tasks, milestones, and progress reports. It will also allow stakeholders to communicate with each other, ask questions, and share feedback in real-time.</w:t>
-      </w:r>
-    </w:p>
-    <w:p>
-      <w:pPr>
-        <w:rPr>
-          <w:lang w:val="en-US"/>
-        </w:rPr>
-      </w:pPr>
-    </w:p>
-    <w:p>
-      <w:pPr>
-        <w:rPr>
-          <w:lang w:val="en-US"/>
-        </w:rPr>
-      </w:pPr>
-      <w:r>
-        <w:rPr>
-          <w:lang w:val="en-US"/>
-        </w:rPr>
-        <w:t>Monthly Progress Reports: In addition to the weekly team meetings, we will provide monthly progress reports to all stakeholders. These reports will highlight the project's overall status, including progress made, budget updates, and any risks or issues that may impact the project's success. This will provide stakeholders with a high-level overview of the project's progress, as well as any potential areas for improvement.</w:t>
-      </w:r>
-    </w:p>
-    <w:p>
-      <w:pPr>
-        <w:rPr>
-          <w:lang w:val="en-US"/>
-        </w:rPr>
-      </w:pPr>
-    </w:p>
-    <w:p>
-      <w:pPr>
-        <w:rPr>
-          <w:lang w:val="en-US"/>
-        </w:rPr>
-      </w:pPr>
-    </w:p>
-    <w:p>
-      <w:pPr>
-        <w:rPr>
-          <w:lang w:val="en-US"/>
-        </w:rPr>
-      </w:pPr>
-      <w:r>
-        <w:rPr>
-          <w:lang w:val="en-US"/>
-        </w:rPr>
-        <w:t xml:space="preserve">In summary, we will use a combination of weekly team meetings, project management software, monthly progress reports, and </w:t>
-      </w:r>
-      <w:r>
-        <w:rPr>
-          <w:lang w:val="en-US"/>
-        </w:rPr>
-        <w:t xml:space="preserve">report </w:t>
-      </w:r>
-      <w:r>
-        <w:rPr>
-          <w:lang w:val="en-US"/>
-        </w:rPr>
-        <w:t>to ensure that all stakeholders are informed of the project's status regularly. By providing timely and transparent communication, we will build trust and confidence with our stakeholders, enabling us to successfully deliver the project.</w:t>
-      </w:r>
-    </w:p>
-    <w:p>
-      <w:pPr>
-        <w:pStyle w:val="BodyText"/>
-        <w:rPr>
-          <w:rFonts w:cs="Arial"/>
+          <w:color w:val="000000" w:themeColor="text1"/>
+          <w:sz w:val="28"/>
+          <w:szCs w:val="28"/>
           <w:lang w:val="en-US"/>
         </w:rPr>
       </w:pPr>
@@ -4703,113 +3609,21 @@
       <w:pPr>
         <w:pStyle w:val="Heading2"/>
         <w:numPr>
-          <w:ilvl w:val="0"/>
-          <w:numId w:val="0"/>
+          <w:ilvl w:val="1"/>
+          <w:numId w:val="44"/>
         </w:numPr>
         <w:rPr>
-          <w:color w:val="FF0000"/>
-          <w:lang w:val="en-US"/>
-        </w:rPr>
-      </w:pPr>
-      <w:bookmarkStart w:id="12" w:name="_Toc132962962"/>
-      <w:r>
-        <w:rPr>
-          <w:color w:val="000000" w:themeColor="text1"/>
-          <w:lang w:val="en-US"/>
-        </w:rPr>
-        <w:t xml:space="preserve">5.8 </w:t>
-      </w:r>
-      <w:r>
-        <w:rPr>
-          <w:color w:val="000000" w:themeColor="text1"/>
-          <w:lang w:val="en-US"/>
-        </w:rPr>
-        <w:t>Implications</w:t>
-      </w:r>
-      <w:r>
-        <w:rPr>
-          <w:color w:val="000000" w:themeColor="text1"/>
-          <w:lang w:val="en-US"/>
-        </w:rPr>
-        <w:t xml:space="preserve"> </w:t>
-      </w:r>
-      <w:bookmarkEnd w:id="12"/>
-    </w:p>
-    <w:p>
-      <w:r>
-        <w:t>The implications of not undertaking this project could have a significant impact on the business. PCOS is a common health condition that affects many women, and there is a need for effective and accessible resources to help manage its symptoms. Without this project, the business may miss out on the opportunity to provide a valuable service to a large and growing market.</w:t>
-      </w:r>
-    </w:p>
-    <w:p/>
-    <w:p>
-      <w:pPr>
-        <w:rPr>
-          <w:lang w:val="en-IN"/>
-        </w:rPr>
-      </w:pPr>
-      <w:r>
-        <w:rPr>
-          <w:lang w:val="en-IN"/>
-        </w:rPr>
-        <w:t>Furthermore, the market for health and wellness technology is highly competitive, and failure to innovate and provide new solutions could result in a loss of market share and revenue. The business could miss out on potential partnerships and advertising revenue from companies in the health and wellness industry.</w:t>
-      </w:r>
-    </w:p>
-    <w:p>
-      <w:pPr>
-        <w:rPr>
-          <w:lang w:val="en-US"/>
-        </w:rPr>
-      </w:pPr>
-    </w:p>
-    <w:p>
-      <w:pPr>
-        <w:pStyle w:val="Heading2"/>
-        <w:rPr>
-          <w:color w:val="000000" w:themeColor="text1"/>
-          <w:lang w:val="en-US"/>
-        </w:rPr>
-      </w:pPr>
-      <w:bookmarkStart w:id="13" w:name="_Toc132962963"/>
-      <w:r>
-        <w:rPr>
-          <w:color w:val="000000" w:themeColor="text1"/>
-          <w:lang w:val="en-US"/>
-        </w:rPr>
-        <w:t>Success Criteria</w:t>
-      </w:r>
-      <w:bookmarkEnd w:id="13"/>
-    </w:p>
-    <w:p>
-      <w:pPr>
-        <w:pStyle w:val="BodyText"/>
-        <w:rPr>
-          <w:rFonts w:cs="Arial"/>
-          <w:color w:val="404040" w:themeColor="text1" w:themeTint="BF"/>
-          <w:szCs w:val="22"/>
-          <w:lang w:val="en-US"/>
-        </w:rPr>
-      </w:pPr>
-      <w:r>
-        <w:rPr>
-          <w:rFonts w:cs="Arial"/>
-          <w:color w:val="404040" w:themeColor="text1" w:themeTint="BF"/>
-          <w:szCs w:val="22"/>
-          <w:lang w:val="en-US"/>
-        </w:rPr>
-        <w:t>Timely Delivery: The project should be delivered within the agreed upon timeline and budget. Any delays or cost overruns must be identified and addressed promptly to ensure timely completion.</w:t>
-      </w:r>
-    </w:p>
-    <w:p>
-      <w:pPr>
-        <w:pStyle w:val="Heading2"/>
-        <w:rPr>
-          <w:color w:val="auto"/>
-          <w:lang w:val="en-US"/>
-        </w:rPr>
-      </w:pPr>
-      <w:r>
-        <w:rPr>
-          <w:color w:val="auto"/>
+          <w:rFonts w:ascii="Arial" w:hAnsi="Arial"/>
+          <w:color w:val="000000" w:themeColor="text1"/>
+          <w:sz w:val="28"/>
+          <w:lang w:val="en-US"/>
+        </w:rPr>
+      </w:pPr>
+      <w:r>
+        <w:rPr>
+          <w:rFonts w:ascii="Arial" w:hAnsi="Arial"/>
+          <w:color w:val="000000" w:themeColor="text1"/>
+          <w:sz w:val="28"/>
           <w:lang w:val="en-US"/>
         </w:rPr>
         <w:lastRenderedPageBreak/>
@@ -4819,212 +3633,185 @@
     <w:p>
       <w:pPr>
         <w:rPr>
-          <w:lang w:val="en-US"/>
-        </w:rPr>
-      </w:pPr>
-    </w:p>
-    <w:p>
-      <w:pPr>
-        <w:rPr>
-          <w:lang w:val="en-US"/>
-        </w:rPr>
-      </w:pPr>
-    </w:p>
-    <w:p>
-      <w:pPr>
-        <w:pStyle w:val="NormalWeb"/>
+          <w:rFonts w:ascii="Arial" w:hAnsi="Arial" w:cs="Arial"/>
+          <w:color w:val="000000" w:themeColor="text1"/>
+          <w:sz w:val="28"/>
+          <w:szCs w:val="28"/>
+          <w:lang w:val="en-US"/>
+        </w:rPr>
+      </w:pPr>
+    </w:p>
+    <w:p>
+      <w:pPr>
         <w:numPr>
           <w:ilvl w:val="0"/>
           <w:numId w:val="38"/>
         </w:numPr>
-        <w:pBdr>
-          <w:top w:val="single" w:sz="2" w:space="0" w:color="D9D9E3"/>
-          <w:left w:val="single" w:sz="2" w:space="0" w:color="D9D9E3"/>
-          <w:bottom w:val="single" w:sz="2" w:space="0" w:color="D9D9E3"/>
-          <w:right w:val="single" w:sz="2" w:space="0" w:color="D9D9E3"/>
-        </w:pBdr>
-        <w:shd w:val="clear" w:color="auto" w:fill="444654"/>
-        <w:spacing w:before="0" w:beforeAutospacing="0" w:after="0" w:afterAutospacing="0"/>
-        <w:rPr>
-          <w:rFonts w:ascii="Segoe UI" w:hAnsi="Segoe UI" w:cs="Segoe UI"/>
-          <w:color w:val="D1D5DB"/>
-          <w:lang w:val="en-US"/>
-        </w:rPr>
-      </w:pPr>
-      <w:r>
-        <w:rPr>
-          <w:rFonts w:ascii="Segoe UI" w:hAnsi="Segoe UI" w:cs="Segoe UI"/>
-          <w:color w:val="D1D5DB"/>
+        <w:rPr>
+          <w:rFonts w:ascii="Arial" w:hAnsi="Arial" w:cs="Arial"/>
+          <w:color w:val="000000" w:themeColor="text1"/>
+          <w:sz w:val="28"/>
+          <w:szCs w:val="28"/>
+          <w:lang w:val="en-US"/>
+        </w:rPr>
+      </w:pPr>
+      <w:r>
+        <w:rPr>
+          <w:rFonts w:ascii="Arial" w:hAnsi="Arial" w:cs="Arial"/>
+          <w:color w:val="000000" w:themeColor="text1"/>
+          <w:sz w:val="28"/>
+          <w:szCs w:val="28"/>
+          <w:lang w:val="en-IN"/>
         </w:rPr>
         <w:t>Expansion to other countries: If your platform is successful in one country, you could consider expanding it to other countries where there is a demand for health and fitness solutions.</w:t>
       </w:r>
     </w:p>
     <w:p>
       <w:pPr>
-        <w:pStyle w:val="NormalWeb"/>
         <w:numPr>
           <w:ilvl w:val="0"/>
           <w:numId w:val="38"/>
         </w:numPr>
-        <w:pBdr>
-          <w:top w:val="single" w:sz="2" w:space="0" w:color="D9D9E3"/>
-          <w:left w:val="single" w:sz="2" w:space="0" w:color="D9D9E3"/>
-          <w:bottom w:val="single" w:sz="2" w:space="0" w:color="D9D9E3"/>
-          <w:right w:val="single" w:sz="2" w:space="0" w:color="D9D9E3"/>
-        </w:pBdr>
-        <w:shd w:val="clear" w:color="auto" w:fill="444654"/>
-        <w:spacing w:before="0" w:beforeAutospacing="0" w:after="0" w:afterAutospacing="0"/>
-        <w:rPr>
-          <w:rFonts w:ascii="Segoe UI" w:hAnsi="Segoe UI" w:cs="Segoe UI"/>
-          <w:color w:val="D1D5DB"/>
-          <w:lang w:val="en-US"/>
-        </w:rPr>
-      </w:pPr>
-      <w:r>
-        <w:rPr>
-          <w:rFonts w:ascii="Segoe UI" w:hAnsi="Segoe UI" w:cs="Segoe UI"/>
-          <w:color w:val="D1D5DB"/>
+        <w:rPr>
+          <w:rFonts w:ascii="Arial" w:hAnsi="Arial" w:cs="Arial"/>
+          <w:color w:val="000000" w:themeColor="text1"/>
+          <w:sz w:val="28"/>
+          <w:szCs w:val="28"/>
+          <w:lang w:val="en-US"/>
+        </w:rPr>
+      </w:pPr>
+      <w:r>
+        <w:rPr>
+          <w:rFonts w:ascii="Arial" w:hAnsi="Arial" w:cs="Arial"/>
+          <w:color w:val="000000" w:themeColor="text1"/>
+          <w:sz w:val="28"/>
+          <w:szCs w:val="28"/>
+          <w:lang w:val="en-IN"/>
         </w:rPr>
         <w:t>Partnerships with fitness and health brands: You could form partnerships with fitness and health brands to offer exclusive deals and discounts to your platform's users.</w:t>
       </w:r>
     </w:p>
     <w:p>
       <w:pPr>
-        <w:pStyle w:val="NormalWeb"/>
         <w:numPr>
           <w:ilvl w:val="0"/>
           <w:numId w:val="40"/>
         </w:numPr>
-        <w:pBdr>
-          <w:top w:val="single" w:sz="2" w:space="0" w:color="D9D9E3"/>
-          <w:left w:val="single" w:sz="2" w:space="0" w:color="D9D9E3"/>
-          <w:bottom w:val="single" w:sz="2" w:space="0" w:color="D9D9E3"/>
-          <w:right w:val="single" w:sz="2" w:space="0" w:color="D9D9E3"/>
-        </w:pBdr>
-        <w:shd w:val="clear" w:color="auto" w:fill="444654"/>
-        <w:spacing w:before="0" w:beforeAutospacing="0" w:after="0" w:afterAutospacing="0"/>
-        <w:rPr>
-          <w:rFonts w:ascii="Segoe UI" w:hAnsi="Segoe UI" w:cs="Segoe UI"/>
-          <w:color w:val="D1D5DB"/>
-          <w:lang w:val="en-US"/>
-        </w:rPr>
-      </w:pPr>
-      <w:r>
-        <w:rPr>
-          <w:rFonts w:ascii="Segoe UI" w:hAnsi="Segoe UI" w:cs="Segoe UI"/>
-          <w:color w:val="D1D5DB"/>
+        <w:rPr>
+          <w:rFonts w:ascii="Arial" w:hAnsi="Arial" w:cs="Arial"/>
+          <w:color w:val="000000" w:themeColor="text1"/>
+          <w:sz w:val="28"/>
+          <w:szCs w:val="28"/>
+          <w:lang w:val="en-US"/>
+        </w:rPr>
+      </w:pPr>
+      <w:r>
+        <w:rPr>
+          <w:rFonts w:ascii="Arial" w:hAnsi="Arial" w:cs="Arial"/>
+          <w:color w:val="000000" w:themeColor="text1"/>
+          <w:sz w:val="28"/>
+          <w:szCs w:val="28"/>
+          <w:lang w:val="en-IN"/>
         </w:rPr>
         <w:t>Integration with wearable technology: You could explore the possibility of integrating your platform with wearable technology, such as fitness trackers or smartwatches, to provide users with real-time data on their fitness activities.</w:t>
       </w:r>
     </w:p>
     <w:p>
       <w:pPr>
-        <w:pStyle w:val="NormalWeb"/>
         <w:numPr>
           <w:ilvl w:val="0"/>
           <w:numId w:val="40"/>
         </w:numPr>
-        <w:pBdr>
-          <w:top w:val="single" w:sz="2" w:space="0" w:color="D9D9E3"/>
-          <w:left w:val="single" w:sz="2" w:space="0" w:color="D9D9E3"/>
-          <w:bottom w:val="single" w:sz="2" w:space="0" w:color="D9D9E3"/>
-          <w:right w:val="single" w:sz="2" w:space="0" w:color="D9D9E3"/>
-        </w:pBdr>
-        <w:shd w:val="clear" w:color="auto" w:fill="444654"/>
-        <w:spacing w:before="0" w:beforeAutospacing="0" w:after="0" w:afterAutospacing="0"/>
-        <w:rPr>
-          <w:rFonts w:ascii="Segoe UI" w:hAnsi="Segoe UI" w:cs="Segoe UI"/>
-          <w:color w:val="D1D5DB"/>
-        </w:rPr>
-      </w:pPr>
-      <w:r>
-        <w:rPr>
-          <w:rFonts w:ascii="Segoe UI" w:hAnsi="Segoe UI" w:cs="Segoe UI"/>
-          <w:color w:val="D1D5DB"/>
+        <w:rPr>
+          <w:rFonts w:ascii="Arial" w:hAnsi="Arial" w:cs="Arial"/>
+          <w:color w:val="000000" w:themeColor="text1"/>
+          <w:sz w:val="28"/>
+          <w:szCs w:val="28"/>
+          <w:lang w:val="en-IN"/>
+        </w:rPr>
+      </w:pPr>
+      <w:r>
+        <w:rPr>
+          <w:rFonts w:ascii="Arial" w:hAnsi="Arial" w:cs="Arial"/>
+          <w:color w:val="000000" w:themeColor="text1"/>
+          <w:sz w:val="28"/>
+          <w:szCs w:val="28"/>
+          <w:lang w:val="en-IN"/>
         </w:rPr>
         <w:t>Gamification: You could add gamification features to your platform, such as challenges and rewards, to motivate users to stay engaged and achieve their health and fitness goals.</w:t>
       </w:r>
     </w:p>
     <w:p>
       <w:pPr>
-        <w:pStyle w:val="NormalWeb"/>
         <w:numPr>
           <w:ilvl w:val="0"/>
           <w:numId w:val="40"/>
         </w:numPr>
-        <w:pBdr>
-          <w:top w:val="single" w:sz="2" w:space="0" w:color="D9D9E3"/>
-          <w:left w:val="single" w:sz="2" w:space="0" w:color="D9D9E3"/>
-          <w:bottom w:val="single" w:sz="2" w:space="0" w:color="D9D9E3"/>
-          <w:right w:val="single" w:sz="2" w:space="0" w:color="D9D9E3"/>
-        </w:pBdr>
-        <w:shd w:val="clear" w:color="auto" w:fill="444654"/>
-        <w:spacing w:before="0" w:beforeAutospacing="0" w:after="0" w:afterAutospacing="0"/>
-        <w:rPr>
-          <w:rFonts w:ascii="Segoe UI" w:hAnsi="Segoe UI" w:cs="Segoe UI"/>
-          <w:color w:val="D1D5DB"/>
-        </w:rPr>
-      </w:pPr>
-      <w:r>
-        <w:rPr>
-          <w:rFonts w:ascii="Segoe UI" w:hAnsi="Segoe UI" w:cs="Segoe UI"/>
-          <w:color w:val="D1D5DB"/>
+        <w:rPr>
+          <w:rFonts w:ascii="Arial" w:hAnsi="Arial" w:cs="Arial"/>
+          <w:color w:val="000000" w:themeColor="text1"/>
+          <w:sz w:val="28"/>
+          <w:szCs w:val="28"/>
+          <w:lang w:val="en-IN"/>
+        </w:rPr>
+      </w:pPr>
+      <w:r>
+        <w:rPr>
+          <w:rFonts w:ascii="Arial" w:hAnsi="Arial" w:cs="Arial"/>
+          <w:color w:val="000000" w:themeColor="text1"/>
+          <w:sz w:val="28"/>
+          <w:szCs w:val="28"/>
+          <w:lang w:val="en-IN"/>
         </w:rPr>
         <w:t>Personalized coaching: You could offer personalized coaching services to users who want more in-depth guidance and support on their health and fitness journey.</w:t>
       </w:r>
     </w:p>
     <w:p>
       <w:pPr>
-        <w:pStyle w:val="NormalWeb"/>
         <w:numPr>
           <w:ilvl w:val="0"/>
           <w:numId w:val="40"/>
         </w:numPr>
-        <w:pBdr>
-          <w:top w:val="single" w:sz="2" w:space="0" w:color="D9D9E3"/>
-          <w:left w:val="single" w:sz="2" w:space="0" w:color="D9D9E3"/>
-          <w:bottom w:val="single" w:sz="2" w:space="0" w:color="D9D9E3"/>
-          <w:right w:val="single" w:sz="2" w:space="0" w:color="D9D9E3"/>
-        </w:pBdr>
-        <w:shd w:val="clear" w:color="auto" w:fill="444654"/>
-        <w:spacing w:before="0" w:beforeAutospacing="0" w:after="0" w:afterAutospacing="0"/>
-        <w:rPr>
-          <w:rFonts w:ascii="Segoe UI" w:hAnsi="Segoe UI" w:cs="Segoe UI"/>
-          <w:color w:val="D1D5DB"/>
-        </w:rPr>
-      </w:pPr>
-      <w:r>
-        <w:rPr>
-          <w:rFonts w:ascii="Segoe UI" w:hAnsi="Segoe UI" w:cs="Segoe UI"/>
-          <w:color w:val="D1D5DB"/>
+        <w:rPr>
+          <w:rFonts w:ascii="Arial" w:hAnsi="Arial" w:cs="Arial"/>
+          <w:color w:val="000000" w:themeColor="text1"/>
+          <w:sz w:val="28"/>
+          <w:szCs w:val="28"/>
+          <w:lang w:val="en-IN"/>
+        </w:rPr>
+      </w:pPr>
+      <w:r>
+        <w:rPr>
+          <w:rFonts w:ascii="Arial" w:hAnsi="Arial" w:cs="Arial"/>
+          <w:color w:val="000000" w:themeColor="text1"/>
+          <w:sz w:val="28"/>
+          <w:szCs w:val="28"/>
+          <w:lang w:val="en-IN"/>
         </w:rPr>
         <w:t>Corporate wellness programs: You could partner with companies to offer wellness programs for their employees, providing a valuable benefit to both the company and its employees.</w:t>
       </w:r>
     </w:p>
     <w:p>
       <w:pPr>
-        <w:pStyle w:val="NormalWeb"/>
         <w:numPr>
           <w:ilvl w:val="0"/>
           <w:numId w:val="40"/>
         </w:numPr>
-        <w:pBdr>
-          <w:top w:val="single" w:sz="2" w:space="0" w:color="D9D9E3"/>
-          <w:left w:val="single" w:sz="2" w:space="0" w:color="D9D9E3"/>
-          <w:bottom w:val="single" w:sz="2" w:space="0" w:color="D9D9E3"/>
-          <w:right w:val="single" w:sz="2" w:space="0" w:color="D9D9E3"/>
-        </w:pBdr>
-        <w:shd w:val="clear" w:color="auto" w:fill="444654"/>
-        <w:spacing w:before="0" w:beforeAutospacing="0" w:after="0" w:afterAutospacing="0"/>
-        <w:rPr>
-          <w:rFonts w:ascii="Segoe UI" w:hAnsi="Segoe UI" w:cs="Segoe UI"/>
-          <w:color w:val="D1D5DB"/>
-        </w:rPr>
-      </w:pPr>
-      <w:r>
-        <w:rPr>
-          <w:rFonts w:ascii="Segoe UI" w:hAnsi="Segoe UI" w:cs="Segoe UI"/>
-          <w:color w:val="D1D5DB"/>
+        <w:rPr>
+          <w:rFonts w:ascii="Arial" w:hAnsi="Arial" w:cs="Arial"/>
+          <w:color w:val="000000" w:themeColor="text1"/>
+          <w:sz w:val="28"/>
+          <w:szCs w:val="28"/>
+          <w:lang w:val="en-IN"/>
+        </w:rPr>
+      </w:pPr>
+      <w:r>
+        <w:rPr>
+          <w:rFonts w:ascii="Arial" w:hAnsi="Arial" w:cs="Arial"/>
+          <w:color w:val="000000" w:themeColor="text1"/>
+          <w:sz w:val="28"/>
+          <w:szCs w:val="28"/>
+          <w:lang w:val="en-IN"/>
         </w:rPr>
         <w:t>Integration with healthcare providers: You could explore the possibility of integrating your platform with healthcare providers, allowing users to access medical advice and treatment options related to their health conditions.</w:t>
       </w:r>
@@ -5032,6 +3819,10 @@
     <w:p>
       <w:pPr>
         <w:rPr>
+          <w:rFonts w:ascii="Arial" w:hAnsi="Arial" w:cs="Arial"/>
+          <w:color w:val="000000" w:themeColor="text1"/>
+          <w:sz w:val="28"/>
+          <w:szCs w:val="28"/>
           <w:lang w:val="en-US"/>
         </w:rPr>
       </w:pPr>
@@ -5043,7 +3834,9 @@
           <w:rFonts w:cs="Arial"/>
           <w:b/>
           <w:bCs/>
-          <w:szCs w:val="22"/>
+          <w:color w:val="000000" w:themeColor="text1"/>
+          <w:sz w:val="28"/>
+          <w:szCs w:val="28"/>
           <w:lang w:val="en-US"/>
         </w:rPr>
       </w:pPr>
@@ -5053,8 +3846,9 @@
         <w:pStyle w:val="BodyText"/>
         <w:rPr>
           <w:rFonts w:cs="Arial"/>
-          <w:color w:val="404040" w:themeColor="text1" w:themeTint="BF"/>
-          <w:szCs w:val="22"/>
+          <w:color w:val="000000" w:themeColor="text1"/>
+          <w:sz w:val="28"/>
+          <w:szCs w:val="28"/>
           <w:lang w:val="en-US"/>
         </w:rPr>
       </w:pPr>
@@ -5064,16 +3858,18 @@
         <w:pStyle w:val="BodyText"/>
         <w:rPr>
           <w:rFonts w:cs="Arial"/>
-          <w:color w:val="404040" w:themeColor="text1" w:themeTint="BF"/>
-          <w:szCs w:val="22"/>
+          <w:color w:val="000000" w:themeColor="text1"/>
+          <w:sz w:val="28"/>
+          <w:szCs w:val="28"/>
           <w:lang w:val="en-US"/>
         </w:rPr>
       </w:pPr>
       <w:r>
         <w:rPr>
           <w:rFonts w:cs="Arial"/>
-          <w:color w:val="404040" w:themeColor="text1" w:themeTint="BF"/>
-          <w:szCs w:val="22"/>
+          <w:color w:val="000000" w:themeColor="text1"/>
+          <w:sz w:val="28"/>
+          <w:szCs w:val="28"/>
           <w:lang w:val="en-US"/>
         </w:rPr>
         <w:t>Quality Deliverables: All project deliverables must meet or exceed the quality standards set by the project team and the customer. Quality control measures must be implemented and followed to ensure that all deliverables are error-free and meet the project requirements.</w:t>
@@ -5084,8 +3880,9 @@
         <w:pStyle w:val="BodyText"/>
         <w:rPr>
           <w:rFonts w:cs="Arial"/>
-          <w:color w:val="404040" w:themeColor="text1" w:themeTint="BF"/>
-          <w:szCs w:val="22"/>
+          <w:color w:val="000000" w:themeColor="text1"/>
+          <w:sz w:val="28"/>
+          <w:szCs w:val="28"/>
           <w:lang w:val="en-US"/>
         </w:rPr>
       </w:pPr>
@@ -5095,16 +3892,18 @@
         <w:pStyle w:val="BodyText"/>
         <w:rPr>
           <w:rFonts w:cs="Arial"/>
-          <w:color w:val="404040" w:themeColor="text1" w:themeTint="BF"/>
-          <w:szCs w:val="22"/>
+          <w:color w:val="000000" w:themeColor="text1"/>
+          <w:sz w:val="28"/>
+          <w:szCs w:val="28"/>
           <w:lang w:val="en-US"/>
         </w:rPr>
       </w:pPr>
       <w:r>
         <w:rPr>
           <w:rFonts w:cs="Arial"/>
-          <w:color w:val="404040" w:themeColor="text1" w:themeTint="BF"/>
-          <w:szCs w:val="22"/>
+          <w:color w:val="000000" w:themeColor="text1"/>
+          <w:sz w:val="28"/>
+          <w:szCs w:val="28"/>
           <w:lang w:val="en-US"/>
         </w:rPr>
         <w:t>Customer Satisfaction: The customer must be kept informed throughout the project and their feedback should be incorporated into the project as appropriate. The customer should be satisfied with the end result and the level of service provided by the project team.</w:t>
@@ -5115,8 +3914,9 @@
         <w:pStyle w:val="BodyText"/>
         <w:rPr>
           <w:rFonts w:cs="Arial"/>
-          <w:color w:val="404040" w:themeColor="text1" w:themeTint="BF"/>
-          <w:szCs w:val="22"/>
+          <w:color w:val="000000" w:themeColor="text1"/>
+          <w:sz w:val="28"/>
+          <w:szCs w:val="28"/>
           <w:lang w:val="en-US"/>
         </w:rPr>
       </w:pPr>
@@ -5126,16 +3926,18 @@
         <w:pStyle w:val="BodyText"/>
         <w:rPr>
           <w:rFonts w:cs="Arial"/>
-          <w:color w:val="404040" w:themeColor="text1" w:themeTint="BF"/>
-          <w:szCs w:val="22"/>
+          <w:color w:val="000000" w:themeColor="text1"/>
+          <w:sz w:val="28"/>
+          <w:szCs w:val="28"/>
           <w:lang w:val="en-US"/>
         </w:rPr>
       </w:pPr>
       <w:r>
         <w:rPr>
           <w:rFonts w:cs="Arial"/>
-          <w:color w:val="404040" w:themeColor="text1" w:themeTint="BF"/>
-          <w:szCs w:val="22"/>
+          <w:color w:val="000000" w:themeColor="text1"/>
+          <w:sz w:val="28"/>
+          <w:szCs w:val="28"/>
           <w:lang w:val="en-US"/>
         </w:rPr>
         <w:t>Business Problem Solution: The project must solve the identified business problem or realize the opportunity as expected. Any changes or deviations from the original scope must be carefully evaluated to ensure that the project still meets the overall objectives.</w:t>
@@ -5146,8 +3948,9 @@
         <w:pStyle w:val="BodyText"/>
         <w:rPr>
           <w:rFonts w:cs="Arial"/>
-          <w:color w:val="404040" w:themeColor="text1" w:themeTint="BF"/>
-          <w:szCs w:val="22"/>
+          <w:color w:val="000000" w:themeColor="text1"/>
+          <w:sz w:val="28"/>
+          <w:szCs w:val="28"/>
           <w:lang w:val="en-US"/>
         </w:rPr>
       </w:pPr>
@@ -5157,8 +3960,9 @@
         <w:pStyle w:val="BodyText"/>
         <w:rPr>
           <w:rFonts w:cs="Arial"/>
-          <w:color w:val="404040" w:themeColor="text1" w:themeTint="BF"/>
-          <w:szCs w:val="22"/>
+          <w:color w:val="000000" w:themeColor="text1"/>
+          <w:sz w:val="28"/>
+          <w:szCs w:val="28"/>
           <w:lang w:val="en-US"/>
         </w:rPr>
       </w:pPr>
@@ -5168,16 +3972,18 @@
         <w:pStyle w:val="BodyText"/>
         <w:rPr>
           <w:rFonts w:cs="Arial"/>
-          <w:color w:val="404040" w:themeColor="text1" w:themeTint="BF"/>
-          <w:szCs w:val="22"/>
+          <w:color w:val="000000" w:themeColor="text1"/>
+          <w:sz w:val="28"/>
+          <w:szCs w:val="28"/>
           <w:lang w:val="en-US"/>
         </w:rPr>
       </w:pPr>
       <w:r>
         <w:rPr>
           <w:rFonts w:cs="Arial"/>
-          <w:color w:val="404040" w:themeColor="text1" w:themeTint="BF"/>
-          <w:szCs w:val="22"/>
+          <w:color w:val="000000" w:themeColor="text1"/>
+          <w:sz w:val="28"/>
+          <w:szCs w:val="28"/>
           <w:lang w:val="en-US"/>
         </w:rPr>
         <w:t>By measuring the project against these success criteria, we can ensure that the project is meeting its goals and delivering value to the business and its customers.</w:t>
@@ -5188,69 +3994,20 @@
         <w:pStyle w:val="BodyText"/>
         <w:rPr>
           <w:rFonts w:cs="Arial"/>
-          <w:szCs w:val="22"/>
-          <w:lang w:val="en-US"/>
-        </w:rPr>
-      </w:pPr>
-    </w:p>
-    <w:tbl>
-      <w:tblPr>
-        <w:tblW w:w="4611" w:type="dxa"/>
-        <w:tblLook w:val="0000" w:firstRow="0" w:lastRow="0" w:firstColumn="0" w:lastColumn="0" w:noHBand="0" w:noVBand="0"/>
-      </w:tblPr>
-      <w:tblGrid>
-        <w:gridCol w:w="4611"/>
-      </w:tblGrid>
-      <w:tr>
-        <w:trPr>
-          <w:cantSplit/>
-          <w:trHeight w:val="2880"/>
-        </w:trPr>
-        <w:tc>
-          <w:tcPr>
-            <w:tcW w:w="4611" w:type="dxa"/>
-            <w:tcBorders>
-              <w:top w:val="nil"/>
-              <w:left w:val="nil"/>
-              <w:bottom w:val="nil"/>
-              <w:right w:val="nil"/>
-            </w:tcBorders>
-          </w:tcPr>
-          <w:p>
-            <w:pPr>
-              <w:tabs>
-                <w:tab w:val="left" w:pos="3686"/>
-              </w:tabs>
-              <w:rPr>
-                <w:b/>
-              </w:rPr>
-            </w:pPr>
-            <w:r>
-              <w:rPr>
-                <w:b/>
-              </w:rPr>
-              <w:lastRenderedPageBreak/>
-              <w:br/>
-            </w:r>
-          </w:p>
-          <w:p>
-            <w:pPr>
-              <w:tabs>
-                <w:tab w:val="left" w:pos="3686"/>
-              </w:tabs>
-              <w:rPr>
-                <w:b/>
-              </w:rPr>
-            </w:pPr>
-          </w:p>
-        </w:tc>
-      </w:tr>
-    </w:tbl>
-    <w:p>
-      <w:pPr>
-        <w:rPr>
-          <w:rFonts w:ascii="Arial" w:hAnsi="Arial" w:cs="Arial"/>
-          <w:szCs w:val="22"/>
+          <w:color w:val="000000" w:themeColor="text1"/>
+          <w:sz w:val="28"/>
+          <w:szCs w:val="28"/>
+          <w:lang w:val="en-US"/>
+        </w:rPr>
+      </w:pPr>
+    </w:p>
+    <w:p>
+      <w:pPr>
+        <w:rPr>
+          <w:rFonts w:ascii="Arial" w:hAnsi="Arial" w:cs="Arial"/>
+          <w:color w:val="000000" w:themeColor="text1"/>
+          <w:sz w:val="28"/>
+          <w:szCs w:val="28"/>
           <w:lang w:val="en-US"/>
         </w:rPr>
       </w:pPr>
@@ -5266,30 +4023,33 @@
         <w:spacing w:before="300" w:after="300"/>
         <w:jc w:val="left"/>
         <w:rPr>
-          <w:rFonts w:ascii="Times New Roman" w:hAnsi="Times New Roman"/>
+          <w:rFonts w:ascii="Arial" w:hAnsi="Arial" w:cs="Arial"/>
           <w:b/>
           <w:bCs/>
-          <w:sz w:val="24"/>
-          <w:szCs w:val="24"/>
+          <w:color w:val="000000" w:themeColor="text1"/>
+          <w:sz w:val="28"/>
+          <w:szCs w:val="28"/>
           <w:lang w:val="en-IN" w:eastAsia="en-IN"/>
         </w:rPr>
       </w:pPr>
       <w:r>
         <w:rPr>
-          <w:rFonts w:ascii="Times New Roman" w:hAnsi="Times New Roman"/>
+          <w:rFonts w:ascii="Arial" w:hAnsi="Arial" w:cs="Arial"/>
           <w:b/>
           <w:bCs/>
-          <w:sz w:val="24"/>
-          <w:szCs w:val="24"/>
+          <w:color w:val="000000" w:themeColor="text1"/>
+          <w:sz w:val="28"/>
+          <w:szCs w:val="28"/>
           <w:lang w:val="en-IN" w:eastAsia="en-IN"/>
         </w:rPr>
-        <w:t>Appendix 4.1 Supporting Documentation</w:t>
-      </w:r>
-      <w:r>
-        <w:rPr>
-          <w:rFonts w:ascii="Times New Roman" w:hAnsi="Times New Roman"/>
-          <w:sz w:val="24"/>
-          <w:szCs w:val="24"/>
+        <w:t>Supporting Documentation</w:t>
+      </w:r>
+      <w:r>
+        <w:rPr>
+          <w:rFonts w:ascii="Arial" w:hAnsi="Arial" w:cs="Arial"/>
+          <w:color w:val="000000" w:themeColor="text1"/>
+          <w:sz w:val="28"/>
+          <w:szCs w:val="28"/>
           <w:lang w:val="en-IN" w:eastAsia="en-IN"/>
         </w:rPr>
         <w:t>.</w:t>
@@ -5306,28 +4066,31 @@
         <w:spacing w:before="300" w:after="300"/>
         <w:jc w:val="left"/>
         <w:rPr>
-          <w:rFonts w:ascii="Times New Roman" w:hAnsi="Times New Roman"/>
-          <w:sz w:val="24"/>
-          <w:szCs w:val="24"/>
+          <w:rFonts w:ascii="Arial" w:hAnsi="Arial" w:cs="Arial"/>
+          <w:color w:val="000000" w:themeColor="text1"/>
+          <w:sz w:val="28"/>
+          <w:szCs w:val="28"/>
           <w:lang w:val="en-IN" w:eastAsia="en-IN"/>
         </w:rPr>
       </w:pPr>
       <w:r>
         <w:rPr>
-          <w:rFonts w:ascii="Times New Roman" w:hAnsi="Times New Roman"/>
+          <w:rFonts w:ascii="Arial" w:hAnsi="Arial" w:cs="Arial"/>
           <w:b/>
           <w:bCs/>
-          <w:sz w:val="24"/>
-          <w:szCs w:val="24"/>
+          <w:color w:val="000000" w:themeColor="text1"/>
+          <w:sz w:val="28"/>
+          <w:szCs w:val="28"/>
           <w:lang w:val="en-IN" w:eastAsia="en-IN"/>
         </w:rPr>
         <w:t>Research Materials</w:t>
       </w:r>
       <w:r>
         <w:rPr>
-          <w:rFonts w:ascii="Times New Roman" w:hAnsi="Times New Roman"/>
-          <w:sz w:val="24"/>
-          <w:szCs w:val="24"/>
+          <w:rFonts w:ascii="Arial" w:hAnsi="Arial" w:cs="Arial"/>
+          <w:color w:val="000000" w:themeColor="text1"/>
+          <w:sz w:val="28"/>
+          <w:szCs w:val="28"/>
           <w:lang w:val="en-IN" w:eastAsia="en-IN"/>
         </w:rPr>
         <w:t>: We conducted extensive research on the prevalence of PCOS and the most effective methods for managing its symptoms. We also reviewed the latest research on diet and exercise for weight loss and overall health, as well as the benefits of music and mindfulness for stress reduction.</w:t>
@@ -5344,28 +4107,31 @@
         <w:spacing w:before="300" w:after="300"/>
         <w:jc w:val="left"/>
         <w:rPr>
-          <w:rFonts w:ascii="Times New Roman" w:hAnsi="Times New Roman"/>
-          <w:sz w:val="24"/>
-          <w:szCs w:val="24"/>
+          <w:rFonts w:ascii="Arial" w:hAnsi="Arial" w:cs="Arial"/>
+          <w:color w:val="000000" w:themeColor="text1"/>
+          <w:sz w:val="28"/>
+          <w:szCs w:val="28"/>
           <w:lang w:val="en-IN" w:eastAsia="en-IN"/>
         </w:rPr>
       </w:pPr>
       <w:r>
         <w:rPr>
-          <w:rFonts w:ascii="Times New Roman" w:hAnsi="Times New Roman"/>
+          <w:rFonts w:ascii="Arial" w:hAnsi="Arial" w:cs="Arial"/>
           <w:b/>
           <w:bCs/>
-          <w:sz w:val="24"/>
-          <w:szCs w:val="24"/>
+          <w:color w:val="000000" w:themeColor="text1"/>
+          <w:sz w:val="28"/>
+          <w:szCs w:val="28"/>
           <w:lang w:val="en-IN" w:eastAsia="en-IN"/>
         </w:rPr>
         <w:t>Statistics and Estimates</w:t>
       </w:r>
       <w:r>
         <w:rPr>
-          <w:rFonts w:ascii="Times New Roman" w:hAnsi="Times New Roman"/>
-          <w:sz w:val="24"/>
-          <w:szCs w:val="24"/>
+          <w:rFonts w:ascii="Arial" w:hAnsi="Arial" w:cs="Arial"/>
+          <w:color w:val="000000" w:themeColor="text1"/>
+          <w:sz w:val="28"/>
+          <w:szCs w:val="28"/>
           <w:lang w:val="en-IN" w:eastAsia="en-IN"/>
         </w:rPr>
         <w:t xml:space="preserve">: According to the </w:t>
@@ -5373,9 +4139,10 @@
       <w:proofErr w:type="spellStart"/>
       <w:r>
         <w:rPr>
-          <w:rFonts w:ascii="Times New Roman" w:hAnsi="Times New Roman"/>
-          <w:sz w:val="24"/>
-          <w:szCs w:val="24"/>
+          <w:rFonts w:ascii="Arial" w:hAnsi="Arial" w:cs="Arial"/>
+          <w:color w:val="000000" w:themeColor="text1"/>
+          <w:sz w:val="28"/>
+          <w:szCs w:val="28"/>
           <w:lang w:val="en-IN" w:eastAsia="en-IN"/>
         </w:rPr>
         <w:t>Centers</w:t>
@@ -5383,9 +4150,10 @@
       <w:proofErr w:type="spellEnd"/>
       <w:r>
         <w:rPr>
-          <w:rFonts w:ascii="Times New Roman" w:hAnsi="Times New Roman"/>
-          <w:sz w:val="24"/>
-          <w:szCs w:val="24"/>
+          <w:rFonts w:ascii="Arial" w:hAnsi="Arial" w:cs="Arial"/>
+          <w:color w:val="000000" w:themeColor="text1"/>
+          <w:sz w:val="28"/>
+          <w:szCs w:val="28"/>
           <w:lang w:val="en-IN" w:eastAsia="en-IN"/>
         </w:rPr>
         <w:t xml:space="preserve"> for Disease Control and Prevention (CDC), approximately 10% of women of reproductive age have PCOS. We estimate that our virtual chatbot system for sharing feelings and offering support will reach at least 10,000 users in the first year.</w:t>
@@ -5393,177 +4161,11 @@
     </w:p>
     <w:p>
       <w:pPr>
-        <w:pBdr>
-          <w:top w:val="single" w:sz="2" w:space="0" w:color="D9D9E3"/>
-          <w:left w:val="single" w:sz="2" w:space="0" w:color="D9D9E3"/>
-          <w:bottom w:val="single" w:sz="2" w:space="0" w:color="D9D9E3"/>
-          <w:right w:val="single" w:sz="2" w:space="0" w:color="D9D9E3"/>
-        </w:pBdr>
-        <w:spacing w:before="300" w:after="300"/>
-        <w:jc w:val="left"/>
-        <w:rPr>
-          <w:rFonts w:ascii="Times New Roman" w:hAnsi="Times New Roman"/>
-          <w:sz w:val="24"/>
-          <w:szCs w:val="24"/>
-          <w:lang w:val="en-IN" w:eastAsia="en-IN"/>
-        </w:rPr>
-      </w:pPr>
-      <w:r>
-        <w:rPr>
-          <w:rFonts w:ascii="Times New Roman" w:hAnsi="Times New Roman"/>
-          <w:b/>
-          <w:bCs/>
-          <w:sz w:val="24"/>
-          <w:szCs w:val="24"/>
-          <w:lang w:val="en-IN" w:eastAsia="en-IN"/>
-        </w:rPr>
-        <w:t>External Quotes or Tenders:</w:t>
-      </w:r>
-      <w:r>
-        <w:rPr>
-          <w:rFonts w:ascii="Times New Roman" w:hAnsi="Times New Roman"/>
-          <w:sz w:val="24"/>
-          <w:szCs w:val="24"/>
-          <w:lang w:val="en-IN" w:eastAsia="en-IN"/>
-        </w:rPr>
-        <w:t xml:space="preserve"> We have received positive feedback from several external partners, including local gyms and nutritionists, who are interested in partnering with us to promote our diet planar and exercise recommendation features.</w:t>
-      </w:r>
-    </w:p>
-    <w:p>
-      <w:pPr>
-        <w:pBdr>
-          <w:top w:val="single" w:sz="2" w:space="0" w:color="D9D9E3"/>
-          <w:left w:val="single" w:sz="2" w:space="0" w:color="D9D9E3"/>
-          <w:bottom w:val="single" w:sz="2" w:space="0" w:color="D9D9E3"/>
-          <w:right w:val="single" w:sz="2" w:space="0" w:color="D9D9E3"/>
-        </w:pBdr>
-        <w:spacing w:before="300" w:after="300"/>
-        <w:jc w:val="left"/>
-        <w:rPr>
-          <w:rFonts w:ascii="Times New Roman" w:hAnsi="Times New Roman"/>
-          <w:sz w:val="24"/>
-          <w:szCs w:val="24"/>
-          <w:lang w:val="en-IN" w:eastAsia="en-IN"/>
-        </w:rPr>
-      </w:pPr>
-      <w:r>
-        <w:rPr>
-          <w:rFonts w:ascii="Times New Roman" w:hAnsi="Times New Roman"/>
-          <w:b/>
-          <w:bCs/>
-          <w:sz w:val="24"/>
-          <w:szCs w:val="24"/>
-          <w:lang w:val="en-IN" w:eastAsia="en-IN"/>
-        </w:rPr>
-        <w:t>Detailed Cost/Benefit Spreadsheets</w:t>
-      </w:r>
-      <w:r>
-        <w:rPr>
-          <w:rFonts w:ascii="Times New Roman" w:hAnsi="Times New Roman"/>
-          <w:sz w:val="24"/>
-          <w:szCs w:val="24"/>
-          <w:lang w:val="en-IN" w:eastAsia="en-IN"/>
-        </w:rPr>
-        <w:t>: We have developed a detailed cost/benefit analysis of our project, which includes projected revenue from advertising and partnerships, as well as estimated costs for development and maintenance of the system. This analysis shows that the project has the potential for significant long-term profitability.</w:t>
-      </w:r>
-    </w:p>
-    <w:p>
-      <w:pPr>
-        <w:pBdr>
-          <w:top w:val="single" w:sz="2" w:space="0" w:color="D9D9E3"/>
-          <w:left w:val="single" w:sz="2" w:space="0" w:color="D9D9E3"/>
-          <w:bottom w:val="single" w:sz="2" w:space="0" w:color="D9D9E3"/>
-          <w:right w:val="single" w:sz="2" w:space="0" w:color="D9D9E3"/>
-        </w:pBdr>
-        <w:spacing w:before="300"/>
-        <w:jc w:val="left"/>
-        <w:rPr>
-          <w:rFonts w:ascii="Times New Roman" w:hAnsi="Times New Roman"/>
-          <w:sz w:val="24"/>
-          <w:szCs w:val="24"/>
-          <w:lang w:val="en-IN" w:eastAsia="en-IN"/>
-        </w:rPr>
-      </w:pPr>
-      <w:r>
-        <w:rPr>
-          <w:rFonts w:ascii="Times New Roman" w:hAnsi="Times New Roman"/>
-          <w:b/>
-          <w:bCs/>
-          <w:sz w:val="24"/>
-          <w:szCs w:val="24"/>
-          <w:lang w:val="en-IN" w:eastAsia="en-IN"/>
-        </w:rPr>
-        <w:t>Other Relevant Information or Correspondence: We</w:t>
-      </w:r>
-      <w:r>
-        <w:rPr>
-          <w:rFonts w:ascii="Times New Roman" w:hAnsi="Times New Roman"/>
-          <w:sz w:val="24"/>
-          <w:szCs w:val="24"/>
-          <w:lang w:val="en-IN" w:eastAsia="en-IN"/>
-        </w:rPr>
-        <w:t xml:space="preserve"> have received letters of support from several healthcare professionals, including </w:t>
-      </w:r>
-      <w:proofErr w:type="spellStart"/>
-      <w:r>
-        <w:rPr>
-          <w:rFonts w:ascii="Times New Roman" w:hAnsi="Times New Roman"/>
-          <w:sz w:val="24"/>
-          <w:szCs w:val="24"/>
-          <w:lang w:val="en-IN" w:eastAsia="en-IN"/>
-        </w:rPr>
-        <w:t>gynecologists</w:t>
-      </w:r>
-      <w:proofErr w:type="spellEnd"/>
-      <w:r>
-        <w:rPr>
-          <w:rFonts w:ascii="Times New Roman" w:hAnsi="Times New Roman"/>
-          <w:sz w:val="24"/>
-          <w:szCs w:val="24"/>
-          <w:lang w:val="en-IN" w:eastAsia="en-IN"/>
-        </w:rPr>
-        <w:t xml:space="preserve"> and endocrinologists, who have reviewed our project proposal and expressed their enthusiasm for our innovative approach to managing PCOS symptoms. Additionally, we have received positive feedback from beta testers who have used our virtual chatbot for sharing feelings and found it to be a helpful resource for emotional support.</w:t>
-      </w:r>
-    </w:p>
-    <w:p>
-      <w:pPr>
-        <w:pBdr>
-          <w:bottom w:val="single" w:sz="6" w:space="1" w:color="auto"/>
-        </w:pBdr>
-        <w:jc w:val="center"/>
-        <w:rPr>
-          <w:rFonts w:ascii="Arial" w:hAnsi="Arial" w:cs="Arial"/>
-          <w:vanish/>
-          <w:sz w:val="16"/>
-          <w:szCs w:val="16"/>
-          <w:lang w:val="en-IN" w:eastAsia="en-IN"/>
-        </w:rPr>
-      </w:pPr>
-      <w:r>
-        <w:rPr>
-          <w:rFonts w:ascii="Arial" w:hAnsi="Arial" w:cs="Arial"/>
-          <w:vanish/>
-          <w:sz w:val="16"/>
-          <w:szCs w:val="16"/>
-          <w:lang w:val="en-IN" w:eastAsia="en-IN"/>
-        </w:rPr>
-        <w:t>Top of Form</w:t>
-      </w:r>
-    </w:p>
-    <w:p>
-      <w:pPr>
-        <w:rPr>
-          <w:rFonts w:ascii="Arial" w:hAnsi="Arial" w:cs="Arial"/>
-          <w:szCs w:val="22"/>
-          <w:lang w:val="en-US"/>
-        </w:rPr>
-      </w:pPr>
-    </w:p>
-    <w:p>
-      <w:pPr>
-        <w:rPr>
-          <w:rFonts w:ascii="Arial" w:hAnsi="Arial" w:cs="Arial"/>
-          <w:szCs w:val="22"/>
+        <w:rPr>
+          <w:rFonts w:ascii="Arial" w:hAnsi="Arial" w:cs="Arial"/>
+          <w:color w:val="000000" w:themeColor="text1"/>
+          <w:sz w:val="28"/>
+          <w:szCs w:val="28"/>
           <w:lang w:val="en-US"/>
         </w:rPr>
       </w:pPr>
@@ -6452,6 +5054,232 @@
     </w:lvl>
   </w:abstractNum>
   <w:abstractNum w:abstractNumId="4" w15:restartNumberingAfterBreak="0">
+    <w:nsid w:val="0CE02B1E"/>
+    <w:multiLevelType w:val="hybridMultilevel"/>
+    <w:tmpl w:val="B2D05F24"/>
+    <w:lvl w:ilvl="0" w:tplc="04090001">
+      <w:start w:val="1"/>
+      <w:numFmt w:val="bullet"/>
+      <w:lvlText w:val=""/>
+      <w:lvlJc w:val="left"/>
+      <w:pPr>
+        <w:ind w:left="720" w:hanging="360"/>
+      </w:pPr>
+      <w:rPr>
+        <w:rFonts w:ascii="Symbol" w:hAnsi="Symbol" w:hint="default"/>
+      </w:rPr>
+    </w:lvl>
+    <w:lvl w:ilvl="1" w:tplc="04090003" w:tentative="1">
+      <w:start w:val="1"/>
+      <w:numFmt w:val="bullet"/>
+      <w:lvlText w:val="o"/>
+      <w:lvlJc w:val="left"/>
+      <w:pPr>
+        <w:ind w:left="1440" w:hanging="360"/>
+      </w:pPr>
+      <w:rPr>
+        <w:rFonts w:ascii="Courier New" w:hAnsi="Courier New" w:cs="Courier New" w:hint="default"/>
+      </w:rPr>
+    </w:lvl>
+    <w:lvl w:ilvl="2" w:tplc="04090005" w:tentative="1">
+      <w:start w:val="1"/>
+      <w:numFmt w:val="bullet"/>
+      <w:lvlText w:val=""/>
+      <w:lvlJc w:val="left"/>
+      <w:pPr>
+        <w:ind w:left="2160" w:hanging="360"/>
+      </w:pPr>
+      <w:rPr>
+        <w:rFonts w:ascii="Wingdings" w:hAnsi="Wingdings" w:hint="default"/>
+      </w:rPr>
+    </w:lvl>
+    <w:lvl w:ilvl="3" w:tplc="04090001" w:tentative="1">
+      <w:start w:val="1"/>
+      <w:numFmt w:val="bullet"/>
+      <w:lvlText w:val=""/>
+      <w:lvlJc w:val="left"/>
+      <w:pPr>
+        <w:ind w:left="2880" w:hanging="360"/>
+      </w:pPr>
+      <w:rPr>
+        <w:rFonts w:ascii="Symbol" w:hAnsi="Symbol" w:hint="default"/>
+      </w:rPr>
+    </w:lvl>
+    <w:lvl w:ilvl="4" w:tplc="04090003" w:tentative="1">
+      <w:start w:val="1"/>
+      <w:numFmt w:val="bullet"/>
+      <w:lvlText w:val="o"/>
+      <w:lvlJc w:val="left"/>
+      <w:pPr>
+        <w:ind w:left="3600" w:hanging="360"/>
+      </w:pPr>
+      <w:rPr>
+        <w:rFonts w:ascii="Courier New" w:hAnsi="Courier New" w:cs="Courier New" w:hint="default"/>
+      </w:rPr>
+    </w:lvl>
+    <w:lvl w:ilvl="5" w:tplc="04090005" w:tentative="1">
+      <w:start w:val="1"/>
+      <w:numFmt w:val="bullet"/>
+      <w:lvlText w:val=""/>
+      <w:lvlJc w:val="left"/>
+      <w:pPr>
+        <w:ind w:left="4320" w:hanging="360"/>
+      </w:pPr>
+      <w:rPr>
+        <w:rFonts w:ascii="Wingdings" w:hAnsi="Wingdings" w:hint="default"/>
+      </w:rPr>
+    </w:lvl>
+    <w:lvl w:ilvl="6" w:tplc="04090001" w:tentative="1">
+      <w:start w:val="1"/>
+      <w:numFmt w:val="bullet"/>
+      <w:lvlText w:val=""/>
+      <w:lvlJc w:val="left"/>
+      <w:pPr>
+        <w:ind w:left="5040" w:hanging="360"/>
+      </w:pPr>
+      <w:rPr>
+        <w:rFonts w:ascii="Symbol" w:hAnsi="Symbol" w:hint="default"/>
+      </w:rPr>
+    </w:lvl>
+    <w:lvl w:ilvl="7" w:tplc="04090003" w:tentative="1">
+      <w:start w:val="1"/>
+      <w:numFmt w:val="bullet"/>
+      <w:lvlText w:val="o"/>
+      <w:lvlJc w:val="left"/>
+      <w:pPr>
+        <w:ind w:left="5760" w:hanging="360"/>
+      </w:pPr>
+      <w:rPr>
+        <w:rFonts w:ascii="Courier New" w:hAnsi="Courier New" w:cs="Courier New" w:hint="default"/>
+      </w:rPr>
+    </w:lvl>
+    <w:lvl w:ilvl="8" w:tplc="04090005" w:tentative="1">
+      <w:start w:val="1"/>
+      <w:numFmt w:val="bullet"/>
+      <w:lvlText w:val=""/>
+      <w:lvlJc w:val="left"/>
+      <w:pPr>
+        <w:ind w:left="6480" w:hanging="360"/>
+      </w:pPr>
+      <w:rPr>
+        <w:rFonts w:ascii="Wingdings" w:hAnsi="Wingdings" w:hint="default"/>
+      </w:rPr>
+    </w:lvl>
+  </w:abstractNum>
+  <w:abstractNum w:abstractNumId="5" w15:restartNumberingAfterBreak="0">
+    <w:nsid w:val="0D907950"/>
+    <w:multiLevelType w:val="multilevel"/>
+    <w:tmpl w:val="6D049158"/>
+    <w:lvl w:ilvl="0">
+      <w:start w:val="3"/>
+      <w:numFmt w:val="decimal"/>
+      <w:lvlText w:val="%1"/>
+      <w:lvlJc w:val="left"/>
+      <w:pPr>
+        <w:ind w:left="360" w:hanging="360"/>
+      </w:pPr>
+      <w:rPr>
+        <w:rFonts w:hint="default"/>
+      </w:rPr>
+    </w:lvl>
+    <w:lvl w:ilvl="1">
+      <w:start w:val="1"/>
+      <w:numFmt w:val="decimal"/>
+      <w:lvlText w:val="%1.%2"/>
+      <w:lvlJc w:val="left"/>
+      <w:pPr>
+        <w:ind w:left="1800" w:hanging="360"/>
+      </w:pPr>
+      <w:rPr>
+        <w:rFonts w:hint="default"/>
+      </w:rPr>
+    </w:lvl>
+    <w:lvl w:ilvl="2">
+      <w:start w:val="1"/>
+      <w:numFmt w:val="decimal"/>
+      <w:lvlText w:val="%1.%2.%3"/>
+      <w:lvlJc w:val="left"/>
+      <w:pPr>
+        <w:ind w:left="3600" w:hanging="720"/>
+      </w:pPr>
+      <w:rPr>
+        <w:rFonts w:hint="default"/>
+      </w:rPr>
+    </w:lvl>
+    <w:lvl w:ilvl="3">
+      <w:start w:val="1"/>
+      <w:numFmt w:val="decimal"/>
+      <w:lvlText w:val="%1.%2.%3.%4"/>
+      <w:lvlJc w:val="left"/>
+      <w:pPr>
+        <w:ind w:left="5040" w:hanging="720"/>
+      </w:pPr>
+      <w:rPr>
+        <w:rFonts w:hint="default"/>
+      </w:rPr>
+    </w:lvl>
+    <w:lvl w:ilvl="4">
+      <w:start w:val="1"/>
+      <w:numFmt w:val="decimal"/>
+      <w:lvlText w:val="%1.%2.%3.%4.%5"/>
+      <w:lvlJc w:val="left"/>
+      <w:pPr>
+        <w:ind w:left="6840" w:hanging="1080"/>
+      </w:pPr>
+      <w:rPr>
+        <w:rFonts w:hint="default"/>
+      </w:rPr>
+    </w:lvl>
+    <w:lvl w:ilvl="5">
+      <w:start w:val="1"/>
+      <w:numFmt w:val="decimal"/>
+      <w:lvlText w:val="%1.%2.%3.%4.%5.%6"/>
+      <w:lvlJc w:val="left"/>
+      <w:pPr>
+        <w:ind w:left="8280" w:hanging="1080"/>
+      </w:pPr>
+      <w:rPr>
+        <w:rFonts w:hint="default"/>
+      </w:rPr>
+    </w:lvl>
+    <w:lvl w:ilvl="6">
+      <w:start w:val="1"/>
+      <w:numFmt w:val="decimal"/>
+      <w:lvlText w:val="%1.%2.%3.%4.%5.%6.%7"/>
+      <w:lvlJc w:val="left"/>
+      <w:pPr>
+        <w:ind w:left="10080" w:hanging="1440"/>
+      </w:pPr>
+      <w:rPr>
+        <w:rFonts w:hint="default"/>
+      </w:rPr>
+    </w:lvl>
+    <w:lvl w:ilvl="7">
+      <w:start w:val="1"/>
+      <w:numFmt w:val="decimal"/>
+      <w:lvlText w:val="%1.%2.%3.%4.%5.%6.%7.%8"/>
+      <w:lvlJc w:val="left"/>
+      <w:pPr>
+        <w:ind w:left="11520" w:hanging="1440"/>
+      </w:pPr>
+      <w:rPr>
+        <w:rFonts w:hint="default"/>
+      </w:rPr>
+    </w:lvl>
+    <w:lvl w:ilvl="8">
+      <w:start w:val="1"/>
+      <w:numFmt w:val="decimal"/>
+      <w:lvlText w:val="%1.%2.%3.%4.%5.%6.%7.%8.%9"/>
+      <w:lvlJc w:val="left"/>
+      <w:pPr>
+        <w:ind w:left="13320" w:hanging="1800"/>
+      </w:pPr>
+      <w:rPr>
+        <w:rFonts w:hint="default"/>
+      </w:rPr>
+    </w:lvl>
+  </w:abstractNum>
+  <w:abstractNum w:abstractNumId="6" w15:restartNumberingAfterBreak="0">
     <w:nsid w:val="0EA750E5"/>
     <w:multiLevelType w:val="multilevel"/>
     <w:tmpl w:val="2C1EE3BE"/>
@@ -6564,7 +5392,120 @@
       </w:pPr>
     </w:lvl>
   </w:abstractNum>
-  <w:abstractNum w:abstractNumId="5" w15:restartNumberingAfterBreak="0">
+  <w:abstractNum w:abstractNumId="7" w15:restartNumberingAfterBreak="0">
+    <w:nsid w:val="12A73840"/>
+    <w:multiLevelType w:val="multilevel"/>
+    <w:tmpl w:val="596C07D4"/>
+    <w:lvl w:ilvl="0">
+      <w:start w:val="1"/>
+      <w:numFmt w:val="decimal"/>
+      <w:lvlText w:val="%1."/>
+      <w:lvlJc w:val="left"/>
+      <w:pPr>
+        <w:tabs>
+          <w:tab w:val="num" w:pos="720"/>
+        </w:tabs>
+        <w:ind w:left="720" w:hanging="360"/>
+      </w:pPr>
+    </w:lvl>
+    <w:lvl w:ilvl="1" w:tentative="1">
+      <w:start w:val="1"/>
+      <w:numFmt w:val="decimal"/>
+      <w:lvlText w:val="%2."/>
+      <w:lvlJc w:val="left"/>
+      <w:pPr>
+        <w:tabs>
+          <w:tab w:val="num" w:pos="1440"/>
+        </w:tabs>
+        <w:ind w:left="1440" w:hanging="360"/>
+      </w:pPr>
+    </w:lvl>
+    <w:lvl w:ilvl="2" w:tentative="1">
+      <w:start w:val="1"/>
+      <w:numFmt w:val="decimal"/>
+      <w:lvlText w:val="%3."/>
+      <w:lvlJc w:val="left"/>
+      <w:pPr>
+        <w:tabs>
+          <w:tab w:val="num" w:pos="2160"/>
+        </w:tabs>
+        <w:ind w:left="2160" w:hanging="360"/>
+      </w:pPr>
+    </w:lvl>
+    <w:lvl w:ilvl="3" w:tentative="1">
+      <w:start w:val="1"/>
+      <w:numFmt w:val="decimal"/>
+      <w:lvlText w:val="%4."/>
+      <w:lvlJc w:val="left"/>
+      <w:pPr>
+        <w:tabs>
+          <w:tab w:val="num" w:pos="2880"/>
+        </w:tabs>
+        <w:ind w:left="2880" w:hanging="360"/>
+      </w:pPr>
+    </w:lvl>
+    <w:lvl w:ilvl="4" w:tentative="1">
+      <w:start w:val="1"/>
+      <w:numFmt w:val="decimal"/>
+      <w:lvlText w:val="%5."/>
+      <w:lvlJc w:val="left"/>
+      <w:pPr>
+        <w:tabs>
+          <w:tab w:val="num" w:pos="3600"/>
+        </w:tabs>
+        <w:ind w:left="3600" w:hanging="360"/>
+      </w:pPr>
+    </w:lvl>
+    <w:lvl w:ilvl="5" w:tentative="1">
+      <w:start w:val="1"/>
+      <w:numFmt w:val="decimal"/>
+      <w:lvlText w:val="%6."/>
+      <w:lvlJc w:val="left"/>
+      <w:pPr>
+        <w:tabs>
+          <w:tab w:val="num" w:pos="4320"/>
+        </w:tabs>
+        <w:ind w:left="4320" w:hanging="360"/>
+      </w:pPr>
+    </w:lvl>
+    <w:lvl w:ilvl="6" w:tentative="1">
+      <w:start w:val="1"/>
+      <w:numFmt w:val="decimal"/>
+      <w:lvlText w:val="%7."/>
+      <w:lvlJc w:val="left"/>
+      <w:pPr>
+        <w:tabs>
+          <w:tab w:val="num" w:pos="5040"/>
+        </w:tabs>
+        <w:ind w:left="5040" w:hanging="360"/>
+      </w:pPr>
+    </w:lvl>
+    <w:lvl w:ilvl="7" w:tentative="1">
+      <w:start w:val="1"/>
+      <w:numFmt w:val="decimal"/>
+      <w:lvlText w:val="%8."/>
+      <w:lvlJc w:val="left"/>
+      <w:pPr>
+        <w:tabs>
+          <w:tab w:val="num" w:pos="5760"/>
+        </w:tabs>
+        <w:ind w:left="5760" w:hanging="360"/>
+      </w:pPr>
+    </w:lvl>
+    <w:lvl w:ilvl="8" w:tentative="1">
+      <w:start w:val="1"/>
+      <w:numFmt w:val="decimal"/>
+      <w:lvlText w:val="%9."/>
+      <w:lvlJc w:val="left"/>
+      <w:pPr>
+        <w:tabs>
+          <w:tab w:val="num" w:pos="6480"/>
+        </w:tabs>
+        <w:ind w:left="6480" w:hanging="360"/>
+      </w:pPr>
+    </w:lvl>
+  </w:abstractNum>
+  <w:abstractNum w:abstractNumId="8" w15:restartNumberingAfterBreak="0">
     <w:nsid w:val="159823EF"/>
     <w:multiLevelType w:val="multilevel"/>
     <w:tmpl w:val="7DE65616"/>
@@ -6713,7 +5654,7 @@
       </w:rPr>
     </w:lvl>
   </w:abstractNum>
-  <w:abstractNum w:abstractNumId="6" w15:restartNumberingAfterBreak="0">
+  <w:abstractNum w:abstractNumId="9" w15:restartNumberingAfterBreak="0">
     <w:nsid w:val="1855347B"/>
     <w:multiLevelType w:val="hybridMultilevel"/>
     <w:tmpl w:val="12B647F6"/>
@@ -6853,7 +5794,7 @@
       </w:rPr>
     </w:lvl>
   </w:abstractNum>
-  <w:abstractNum w:abstractNumId="7" w15:restartNumberingAfterBreak="0">
+  <w:abstractNum w:abstractNumId="10" w15:restartNumberingAfterBreak="0">
     <w:nsid w:val="202154AC"/>
     <w:multiLevelType w:val="hybridMultilevel"/>
     <w:tmpl w:val="37E80F8C"/>
@@ -6993,7 +5934,7 @@
       </w:rPr>
     </w:lvl>
   </w:abstractNum>
-  <w:abstractNum w:abstractNumId="8" w15:restartNumberingAfterBreak="0">
+  <w:abstractNum w:abstractNumId="11" w15:restartNumberingAfterBreak="0">
     <w:nsid w:val="210B5066"/>
     <w:multiLevelType w:val="hybridMultilevel"/>
     <w:tmpl w:val="1E560C54"/>
@@ -7133,7 +6074,7 @@
       </w:rPr>
     </w:lvl>
   </w:abstractNum>
-  <w:abstractNum w:abstractNumId="9" w15:restartNumberingAfterBreak="0">
+  <w:abstractNum w:abstractNumId="12" w15:restartNumberingAfterBreak="0">
     <w:nsid w:val="225261DA"/>
     <w:multiLevelType w:val="hybridMultilevel"/>
     <w:tmpl w:val="4F889720"/>
@@ -7273,7 +6214,120 @@
       </w:rPr>
     </w:lvl>
   </w:abstractNum>
-  <w:abstractNum w:abstractNumId="10" w15:restartNumberingAfterBreak="0">
+  <w:abstractNum w:abstractNumId="13" w15:restartNumberingAfterBreak="0">
+    <w:nsid w:val="230E0E9C"/>
+    <w:multiLevelType w:val="multilevel"/>
+    <w:tmpl w:val="596C07D4"/>
+    <w:lvl w:ilvl="0">
+      <w:start w:val="1"/>
+      <w:numFmt w:val="decimal"/>
+      <w:lvlText w:val="%1."/>
+      <w:lvlJc w:val="left"/>
+      <w:pPr>
+        <w:tabs>
+          <w:tab w:val="num" w:pos="720"/>
+        </w:tabs>
+        <w:ind w:left="720" w:hanging="360"/>
+      </w:pPr>
+    </w:lvl>
+    <w:lvl w:ilvl="1" w:tentative="1">
+      <w:start w:val="1"/>
+      <w:numFmt w:val="decimal"/>
+      <w:lvlText w:val="%2."/>
+      <w:lvlJc w:val="left"/>
+      <w:pPr>
+        <w:tabs>
+          <w:tab w:val="num" w:pos="1440"/>
+        </w:tabs>
+        <w:ind w:left="1440" w:hanging="360"/>
+      </w:pPr>
+    </w:lvl>
+    <w:lvl w:ilvl="2" w:tentative="1">
+      <w:start w:val="1"/>
+      <w:numFmt w:val="decimal"/>
+      <w:lvlText w:val="%3."/>
+      <w:lvlJc w:val="left"/>
+      <w:pPr>
+        <w:tabs>
+          <w:tab w:val="num" w:pos="2160"/>
+        </w:tabs>
+        <w:ind w:left="2160" w:hanging="360"/>
+      </w:pPr>
+    </w:lvl>
+    <w:lvl w:ilvl="3" w:tentative="1">
+      <w:start w:val="1"/>
+      <w:numFmt w:val="decimal"/>
+      <w:lvlText w:val="%4."/>
+      <w:lvlJc w:val="left"/>
+      <w:pPr>
+        <w:tabs>
+          <w:tab w:val="num" w:pos="2880"/>
+        </w:tabs>
+        <w:ind w:left="2880" w:hanging="360"/>
+      </w:pPr>
+    </w:lvl>
+    <w:lvl w:ilvl="4" w:tentative="1">
+      <w:start w:val="1"/>
+      <w:numFmt w:val="decimal"/>
+      <w:lvlText w:val="%5."/>
+      <w:lvlJc w:val="left"/>
+      <w:pPr>
+        <w:tabs>
+          <w:tab w:val="num" w:pos="3600"/>
+        </w:tabs>
+        <w:ind w:left="3600" w:hanging="360"/>
+      </w:pPr>
+    </w:lvl>
+    <w:lvl w:ilvl="5" w:tentative="1">
+      <w:start w:val="1"/>
+      <w:numFmt w:val="decimal"/>
+      <w:lvlText w:val="%6."/>
+      <w:lvlJc w:val="left"/>
+      <w:pPr>
+        <w:tabs>
+          <w:tab w:val="num" w:pos="4320"/>
+        </w:tabs>
+        <w:ind w:left="4320" w:hanging="360"/>
+      </w:pPr>
+    </w:lvl>
+    <w:lvl w:ilvl="6" w:tentative="1">
+      <w:start w:val="1"/>
+      <w:numFmt w:val="decimal"/>
+      <w:lvlText w:val="%7."/>
+      <w:lvlJc w:val="left"/>
+      <w:pPr>
+        <w:tabs>
+          <w:tab w:val="num" w:pos="5040"/>
+        </w:tabs>
+        <w:ind w:left="5040" w:hanging="360"/>
+      </w:pPr>
+    </w:lvl>
+    <w:lvl w:ilvl="7" w:tentative="1">
+      <w:start w:val="1"/>
+      <w:numFmt w:val="decimal"/>
+      <w:lvlText w:val="%8."/>
+      <w:lvlJc w:val="left"/>
+      <w:pPr>
+        <w:tabs>
+          <w:tab w:val="num" w:pos="5760"/>
+        </w:tabs>
+        <w:ind w:left="5760" w:hanging="360"/>
+      </w:pPr>
+    </w:lvl>
+    <w:lvl w:ilvl="8" w:tentative="1">
+      <w:start w:val="1"/>
+      <w:numFmt w:val="decimal"/>
+      <w:lvlText w:val="%9."/>
+      <w:lvlJc w:val="left"/>
+      <w:pPr>
+        <w:tabs>
+          <w:tab w:val="num" w:pos="6480"/>
+        </w:tabs>
+        <w:ind w:left="6480" w:hanging="360"/>
+      </w:pPr>
+    </w:lvl>
+  </w:abstractNum>
+  <w:abstractNum w:abstractNumId="14" w15:restartNumberingAfterBreak="0">
     <w:nsid w:val="282013E9"/>
     <w:multiLevelType w:val="hybridMultilevel"/>
     <w:tmpl w:val="00A04400"/>
@@ -7386,7 +6440,120 @@
       </w:rPr>
     </w:lvl>
   </w:abstractNum>
-  <w:abstractNum w:abstractNumId="11" w15:restartNumberingAfterBreak="0">
+  <w:abstractNum w:abstractNumId="15" w15:restartNumberingAfterBreak="0">
+    <w:nsid w:val="2DCC20BF"/>
+    <w:multiLevelType w:val="multilevel"/>
+    <w:tmpl w:val="DDC0BD3A"/>
+    <w:lvl w:ilvl="0">
+      <w:start w:val="1"/>
+      <w:numFmt w:val="decimal"/>
+      <w:lvlText w:val="%1"/>
+      <w:lvlJc w:val="left"/>
+      <w:pPr>
+        <w:ind w:left="360" w:hanging="360"/>
+      </w:pPr>
+      <w:rPr>
+        <w:rFonts w:hint="default"/>
+      </w:rPr>
+    </w:lvl>
+    <w:lvl w:ilvl="1">
+      <w:start w:val="2"/>
+      <w:numFmt w:val="decimal"/>
+      <w:lvlText w:val="%1.%2"/>
+      <w:lvlJc w:val="left"/>
+      <w:pPr>
+        <w:ind w:left="1440" w:hanging="360"/>
+      </w:pPr>
+      <w:rPr>
+        <w:rFonts w:hint="default"/>
+      </w:rPr>
+    </w:lvl>
+    <w:lvl w:ilvl="2">
+      <w:start w:val="1"/>
+      <w:numFmt w:val="decimal"/>
+      <w:lvlText w:val="%1.%2.%3"/>
+      <w:lvlJc w:val="left"/>
+      <w:pPr>
+        <w:ind w:left="2880" w:hanging="720"/>
+      </w:pPr>
+      <w:rPr>
+        <w:rFonts w:hint="default"/>
+      </w:rPr>
+    </w:lvl>
+    <w:lvl w:ilvl="3">
+      <w:start w:val="1"/>
+      <w:numFmt w:val="decimal"/>
+      <w:lvlText w:val="%1.%2.%3.%4"/>
+      <w:lvlJc w:val="left"/>
+      <w:pPr>
+        <w:ind w:left="3960" w:hanging="720"/>
+      </w:pPr>
+      <w:rPr>
+        <w:rFonts w:hint="default"/>
+      </w:rPr>
+    </w:lvl>
+    <w:lvl w:ilvl="4">
+      <w:start w:val="1"/>
+      <w:numFmt w:val="decimal"/>
+      <w:lvlText w:val="%1.%2.%3.%4.%5"/>
+      <w:lvlJc w:val="left"/>
+      <w:pPr>
+        <w:ind w:left="5400" w:hanging="1080"/>
+      </w:pPr>
+      <w:rPr>
+        <w:rFonts w:hint="default"/>
+      </w:rPr>
+    </w:lvl>
+    <w:lvl w:ilvl="5">
+      <w:start w:val="1"/>
+      <w:numFmt w:val="decimal"/>
+      <w:lvlText w:val="%1.%2.%3.%4.%5.%6"/>
+      <w:lvlJc w:val="left"/>
+      <w:pPr>
+        <w:ind w:left="6480" w:hanging="1080"/>
+      </w:pPr>
+      <w:rPr>
+        <w:rFonts w:hint="default"/>
+      </w:rPr>
+    </w:lvl>
+    <w:lvl w:ilvl="6">
+      <w:start w:val="1"/>
+      <w:numFmt w:val="decimal"/>
+      <w:lvlText w:val="%1.%2.%3.%4.%5.%6.%7"/>
+      <w:lvlJc w:val="left"/>
+      <w:pPr>
+        <w:ind w:left="7920" w:hanging="1440"/>
+      </w:pPr>
+      <w:rPr>
+        <w:rFonts w:hint="default"/>
+      </w:rPr>
+    </w:lvl>
+    <w:lvl w:ilvl="7">
+      <w:start w:val="1"/>
+      <w:numFmt w:val="decimal"/>
+      <w:lvlText w:val="%1.%2.%3.%4.%5.%6.%7.%8"/>
+      <w:lvlJc w:val="left"/>
+      <w:pPr>
+        <w:ind w:left="9000" w:hanging="1440"/>
+      </w:pPr>
+      <w:rPr>
+        <w:rFonts w:hint="default"/>
+      </w:rPr>
+    </w:lvl>
+    <w:lvl w:ilvl="8">
+      <w:start w:val="1"/>
+      <w:numFmt w:val="decimal"/>
+      <w:lvlText w:val="%1.%2.%3.%4.%5.%6.%7.%8.%9"/>
+      <w:lvlJc w:val="left"/>
+      <w:pPr>
+        <w:ind w:left="10440" w:hanging="1800"/>
+      </w:pPr>
+      <w:rPr>
+        <w:rFonts w:hint="default"/>
+      </w:rPr>
+    </w:lvl>
+  </w:abstractNum>
+  <w:abstractNum w:abstractNumId="16" w15:restartNumberingAfterBreak="0">
     <w:nsid w:val="2DF712F7"/>
     <w:multiLevelType w:val="hybridMultilevel"/>
     <w:tmpl w:val="68588634"/>
@@ -7526,7 +6693,7 @@
       </w:rPr>
     </w:lvl>
   </w:abstractNum>
-  <w:abstractNum w:abstractNumId="12" w15:restartNumberingAfterBreak="0">
+  <w:abstractNum w:abstractNumId="17" w15:restartNumberingAfterBreak="0">
     <w:nsid w:val="311532A8"/>
     <w:multiLevelType w:val="hybridMultilevel"/>
     <w:tmpl w:val="3BD4866E"/>
@@ -7666,7 +6833,7 @@
       </w:rPr>
     </w:lvl>
   </w:abstractNum>
-  <w:abstractNum w:abstractNumId="13" w15:restartNumberingAfterBreak="0">
+  <w:abstractNum w:abstractNumId="18" w15:restartNumberingAfterBreak="0">
     <w:nsid w:val="38D76226"/>
     <w:multiLevelType w:val="multilevel"/>
     <w:tmpl w:val="1952AFBA"/>
@@ -7779,7 +6946,123 @@
       </w:pPr>
     </w:lvl>
   </w:abstractNum>
-  <w:abstractNum w:abstractNumId="14" w15:restartNumberingAfterBreak="0">
+  <w:abstractNum w:abstractNumId="19" w15:restartNumberingAfterBreak="0">
+    <w:nsid w:val="415D5DD8"/>
+    <w:multiLevelType w:val="multilevel"/>
+    <w:tmpl w:val="596C07D4"/>
+    <w:lvl w:ilvl="0">
+      <w:start w:val="1"/>
+      <w:numFmt w:val="decimal"/>
+      <w:lvlText w:val="%1."/>
+      <w:lvlJc w:val="left"/>
+      <w:pPr>
+        <w:tabs>
+          <w:tab w:val="num" w:pos="720"/>
+        </w:tabs>
+        <w:ind w:left="720" w:hanging="360"/>
+      </w:pPr>
+      <w:rPr>
+        <w:rFonts w:hint="default"/>
+      </w:rPr>
+    </w:lvl>
+    <w:lvl w:ilvl="1" w:tentative="1">
+      <w:start w:val="1"/>
+      <w:numFmt w:val="decimal"/>
+      <w:lvlText w:val="%2."/>
+      <w:lvlJc w:val="left"/>
+      <w:pPr>
+        <w:tabs>
+          <w:tab w:val="num" w:pos="1440"/>
+        </w:tabs>
+        <w:ind w:left="1440" w:hanging="360"/>
+      </w:pPr>
+    </w:lvl>
+    <w:lvl w:ilvl="2" w:tentative="1">
+      <w:start w:val="1"/>
+      <w:numFmt w:val="decimal"/>
+      <w:lvlText w:val="%3."/>
+      <w:lvlJc w:val="left"/>
+      <w:pPr>
+        <w:tabs>
+          <w:tab w:val="num" w:pos="2160"/>
+        </w:tabs>
+        <w:ind w:left="2160" w:hanging="360"/>
+      </w:pPr>
+    </w:lvl>
+    <w:lvl w:ilvl="3" w:tentative="1">
+      <w:start w:val="1"/>
+      <w:numFmt w:val="decimal"/>
+      <w:lvlText w:val="%4."/>
+      <w:lvlJc w:val="left"/>
+      <w:pPr>
+        <w:tabs>
+          <w:tab w:val="num" w:pos="2880"/>
+        </w:tabs>
+        <w:ind w:left="2880" w:hanging="360"/>
+      </w:pPr>
+    </w:lvl>
+    <w:lvl w:ilvl="4" w:tentative="1">
+      <w:start w:val="1"/>
+      <w:numFmt w:val="decimal"/>
+      <w:lvlText w:val="%5."/>
+      <w:lvlJc w:val="left"/>
+      <w:pPr>
+        <w:tabs>
+          <w:tab w:val="num" w:pos="3600"/>
+        </w:tabs>
+        <w:ind w:left="3600" w:hanging="360"/>
+      </w:pPr>
+    </w:lvl>
+    <w:lvl w:ilvl="5" w:tentative="1">
+      <w:start w:val="1"/>
+      <w:numFmt w:val="decimal"/>
+      <w:lvlText w:val="%6."/>
+      <w:lvlJc w:val="left"/>
+      <w:pPr>
+        <w:tabs>
+          <w:tab w:val="num" w:pos="4320"/>
+        </w:tabs>
+        <w:ind w:left="4320" w:hanging="360"/>
+      </w:pPr>
+    </w:lvl>
+    <w:lvl w:ilvl="6" w:tentative="1">
+      <w:start w:val="1"/>
+      <w:numFmt w:val="decimal"/>
+      <w:lvlText w:val="%7."/>
+      <w:lvlJc w:val="left"/>
+      <w:pPr>
+        <w:tabs>
+          <w:tab w:val="num" w:pos="5040"/>
+        </w:tabs>
+        <w:ind w:left="5040" w:hanging="360"/>
+      </w:pPr>
+    </w:lvl>
+    <w:lvl w:ilvl="7" w:tentative="1">
+      <w:start w:val="1"/>
+      <w:numFmt w:val="decimal"/>
+      <w:lvlText w:val="%8."/>
+      <w:lvlJc w:val="left"/>
+      <w:pPr>
+        <w:tabs>
+          <w:tab w:val="num" w:pos="5760"/>
+        </w:tabs>
+        <w:ind w:left="5760" w:hanging="360"/>
+      </w:pPr>
+    </w:lvl>
+    <w:lvl w:ilvl="8" w:tentative="1">
+      <w:start w:val="1"/>
+      <w:numFmt w:val="decimal"/>
+      <w:lvlText w:val="%9."/>
+      <w:lvlJc w:val="left"/>
+      <w:pPr>
+        <w:tabs>
+          <w:tab w:val="num" w:pos="6480"/>
+        </w:tabs>
+        <w:ind w:left="6480" w:hanging="360"/>
+      </w:pPr>
+    </w:lvl>
+  </w:abstractNum>
+  <w:abstractNum w:abstractNumId="20" w15:restartNumberingAfterBreak="0">
     <w:nsid w:val="417B4D05"/>
     <w:multiLevelType w:val="hybridMultilevel"/>
     <w:tmpl w:val="14CC2D26"/>
@@ -7919,7 +7202,7 @@
       </w:rPr>
     </w:lvl>
   </w:abstractNum>
-  <w:abstractNum w:abstractNumId="15" w15:restartNumberingAfterBreak="0">
+  <w:abstractNum w:abstractNumId="21" w15:restartNumberingAfterBreak="0">
     <w:nsid w:val="42B97829"/>
     <w:multiLevelType w:val="hybridMultilevel"/>
     <w:tmpl w:val="313C19F0"/>
@@ -8005,7 +7288,128 @@
       </w:pPr>
     </w:lvl>
   </w:abstractNum>
-  <w:abstractNum w:abstractNumId="16" w15:restartNumberingAfterBreak="0">
+  <w:abstractNum w:abstractNumId="22" w15:restartNumberingAfterBreak="0">
+    <w:nsid w:val="430B5262"/>
+    <w:multiLevelType w:val="multilevel"/>
+    <w:tmpl w:val="CE0E7B32"/>
+    <w:lvl w:ilvl="0">
+      <w:start w:val="2"/>
+      <w:numFmt w:val="decimal"/>
+      <w:lvlText w:val="%1"/>
+      <w:lvlJc w:val="left"/>
+      <w:pPr>
+        <w:ind w:left="720" w:hanging="360"/>
+      </w:pPr>
+      <w:rPr>
+        <w:rFonts w:hint="default"/>
+      </w:rPr>
+    </w:lvl>
+    <w:lvl w:ilvl="1">
+      <w:start w:val="2"/>
+      <w:numFmt w:val="decimal"/>
+      <w:isLgl/>
+      <w:lvlText w:val="%1.%2"/>
+      <w:lvlJc w:val="left"/>
+      <w:pPr>
+        <w:ind w:left="1440" w:hanging="360"/>
+      </w:pPr>
+      <w:rPr>
+        <w:rFonts w:hint="default"/>
+      </w:rPr>
+    </w:lvl>
+    <w:lvl w:ilvl="2">
+      <w:start w:val="1"/>
+      <w:numFmt w:val="decimal"/>
+      <w:isLgl/>
+      <w:lvlText w:val="%1.%2.%3"/>
+      <w:lvlJc w:val="left"/>
+      <w:pPr>
+        <w:ind w:left="2520" w:hanging="720"/>
+      </w:pPr>
+      <w:rPr>
+        <w:rFonts w:hint="default"/>
+      </w:rPr>
+    </w:lvl>
+    <w:lvl w:ilvl="3">
+      <w:start w:val="1"/>
+      <w:numFmt w:val="decimal"/>
+      <w:isLgl/>
+      <w:lvlText w:val="%1.%2.%3.%4"/>
+      <w:lvlJc w:val="left"/>
+      <w:pPr>
+        <w:ind w:left="3240" w:hanging="720"/>
+      </w:pPr>
+      <w:rPr>
+        <w:rFonts w:hint="default"/>
+      </w:rPr>
+    </w:lvl>
+    <w:lvl w:ilvl="4">
+      <w:start w:val="1"/>
+      <w:numFmt w:val="decimal"/>
+      <w:isLgl/>
+      <w:lvlText w:val="%1.%2.%3.%4.%5"/>
+      <w:lvlJc w:val="left"/>
+      <w:pPr>
+        <w:ind w:left="4320" w:hanging="1080"/>
+      </w:pPr>
+      <w:rPr>
+        <w:rFonts w:hint="default"/>
+      </w:rPr>
+    </w:lvl>
+    <w:lvl w:ilvl="5">
+      <w:start w:val="1"/>
+      <w:numFmt w:val="decimal"/>
+      <w:isLgl/>
+      <w:lvlText w:val="%1.%2.%3.%4.%5.%6"/>
+      <w:lvlJc w:val="left"/>
+      <w:pPr>
+        <w:ind w:left="5040" w:hanging="1080"/>
+      </w:pPr>
+      <w:rPr>
+        <w:rFonts w:hint="default"/>
+      </w:rPr>
+    </w:lvl>
+    <w:lvl w:ilvl="6">
+      <w:start w:val="1"/>
+      <w:numFmt w:val="decimal"/>
+      <w:isLgl/>
+      <w:lvlText w:val="%1.%2.%3.%4.%5.%6.%7"/>
+      <w:lvlJc w:val="left"/>
+      <w:pPr>
+        <w:ind w:left="6120" w:hanging="1440"/>
+      </w:pPr>
+      <w:rPr>
+        <w:rFonts w:hint="default"/>
+      </w:rPr>
+    </w:lvl>
+    <w:lvl w:ilvl="7">
+      <w:start w:val="1"/>
+      <w:numFmt w:val="decimal"/>
+      <w:isLgl/>
+      <w:lvlText w:val="%1.%2.%3.%4.%5.%6.%7.%8"/>
+      <w:lvlJc w:val="left"/>
+      <w:pPr>
+        <w:ind w:left="6840" w:hanging="1440"/>
+      </w:pPr>
+      <w:rPr>
+        <w:rFonts w:hint="default"/>
+      </w:rPr>
+    </w:lvl>
+    <w:lvl w:ilvl="8">
+      <w:start w:val="1"/>
+      <w:numFmt w:val="decimal"/>
+      <w:isLgl/>
+      <w:lvlText w:val="%1.%2.%3.%4.%5.%6.%7.%8.%9"/>
+      <w:lvlJc w:val="left"/>
+      <w:pPr>
+        <w:ind w:left="7920" w:hanging="1800"/>
+      </w:pPr>
+      <w:rPr>
+        <w:rFonts w:hint="default"/>
+      </w:rPr>
+    </w:lvl>
+  </w:abstractNum>
+  <w:abstractNum w:abstractNumId="23" w15:restartNumberingAfterBreak="0">
     <w:nsid w:val="46D35920"/>
     <w:multiLevelType w:val="multilevel"/>
     <w:tmpl w:val="6D749620"/>
@@ -8127,7 +7531,120 @@
       </w:pPr>
     </w:lvl>
   </w:abstractNum>
-  <w:abstractNum w:abstractNumId="17" w15:restartNumberingAfterBreak="0">
+  <w:abstractNum w:abstractNumId="24" w15:restartNumberingAfterBreak="0">
+    <w:nsid w:val="48686EE9"/>
+    <w:multiLevelType w:val="multilevel"/>
+    <w:tmpl w:val="825C75D4"/>
+    <w:lvl w:ilvl="0">
+      <w:start w:val="3"/>
+      <w:numFmt w:val="decimal"/>
+      <w:lvlText w:val="%1"/>
+      <w:lvlJc w:val="left"/>
+      <w:pPr>
+        <w:ind w:left="360" w:hanging="360"/>
+      </w:pPr>
+      <w:rPr>
+        <w:rFonts w:hint="default"/>
+      </w:rPr>
+    </w:lvl>
+    <w:lvl w:ilvl="1">
+      <w:start w:val="4"/>
+      <w:numFmt w:val="decimal"/>
+      <w:lvlText w:val="%1.%2"/>
+      <w:lvlJc w:val="left"/>
+      <w:pPr>
+        <w:ind w:left="360" w:hanging="360"/>
+      </w:pPr>
+      <w:rPr>
+        <w:rFonts w:hint="default"/>
+      </w:rPr>
+    </w:lvl>
+    <w:lvl w:ilvl="2">
+      <w:start w:val="1"/>
+      <w:numFmt w:val="decimal"/>
+      <w:lvlText w:val="%1.%2.%3"/>
+      <w:lvlJc w:val="left"/>
+      <w:pPr>
+        <w:ind w:left="720" w:hanging="720"/>
+      </w:pPr>
+      <w:rPr>
+        <w:rFonts w:hint="default"/>
+      </w:rPr>
+    </w:lvl>
+    <w:lvl w:ilvl="3">
+      <w:start w:val="1"/>
+      <w:numFmt w:val="decimal"/>
+      <w:lvlText w:val="%1.%2.%3.%4"/>
+      <w:lvlJc w:val="left"/>
+      <w:pPr>
+        <w:ind w:left="720" w:hanging="720"/>
+      </w:pPr>
+      <w:rPr>
+        <w:rFonts w:hint="default"/>
+      </w:rPr>
+    </w:lvl>
+    <w:lvl w:ilvl="4">
+      <w:start w:val="1"/>
+      <w:numFmt w:val="decimal"/>
+      <w:lvlText w:val="%1.%2.%3.%4.%5"/>
+      <w:lvlJc w:val="left"/>
+      <w:pPr>
+        <w:ind w:left="1080" w:hanging="1080"/>
+      </w:pPr>
+      <w:rPr>
+        <w:rFonts w:hint="default"/>
+      </w:rPr>
+    </w:lvl>
+    <w:lvl w:ilvl="5">
+      <w:start w:val="1"/>
+      <w:numFmt w:val="decimal"/>
+      <w:lvlText w:val="%1.%2.%3.%4.%5.%6"/>
+      <w:lvlJc w:val="left"/>
+      <w:pPr>
+        <w:ind w:left="1080" w:hanging="1080"/>
+      </w:pPr>
+      <w:rPr>
+        <w:rFonts w:hint="default"/>
+      </w:rPr>
+    </w:lvl>
+    <w:lvl w:ilvl="6">
+      <w:start w:val="1"/>
+      <w:numFmt w:val="decimal"/>
+      <w:lvlText w:val="%1.%2.%3.%4.%5.%6.%7"/>
+      <w:lvlJc w:val="left"/>
+      <w:pPr>
+        <w:ind w:left="1440" w:hanging="1440"/>
+      </w:pPr>
+      <w:rPr>
+        <w:rFonts w:hint="default"/>
+      </w:rPr>
+    </w:lvl>
+    <w:lvl w:ilvl="7">
+      <w:start w:val="1"/>
+      <w:numFmt w:val="decimal"/>
+      <w:lvlText w:val="%1.%2.%3.%4.%5.%6.%7.%8"/>
+      <w:lvlJc w:val="left"/>
+      <w:pPr>
+        <w:ind w:left="1440" w:hanging="1440"/>
+      </w:pPr>
+      <w:rPr>
+        <w:rFonts w:hint="default"/>
+      </w:rPr>
+    </w:lvl>
+    <w:lvl w:ilvl="8">
+      <w:start w:val="1"/>
+      <w:numFmt w:val="decimal"/>
+      <w:lvlText w:val="%1.%2.%3.%4.%5.%6.%7.%8.%9"/>
+      <w:lvlJc w:val="left"/>
+      <w:pPr>
+        <w:ind w:left="1800" w:hanging="1800"/>
+      </w:pPr>
+      <w:rPr>
+        <w:rFonts w:hint="default"/>
+      </w:rPr>
+    </w:lvl>
+  </w:abstractNum>
+  <w:abstractNum w:abstractNumId="25" w15:restartNumberingAfterBreak="0">
     <w:nsid w:val="48720617"/>
     <w:multiLevelType w:val="hybridMultilevel"/>
     <w:tmpl w:val="ABEE45F4"/>
@@ -8267,7 +7784,7 @@
       </w:rPr>
     </w:lvl>
   </w:abstractNum>
-  <w:abstractNum w:abstractNumId="18" w15:restartNumberingAfterBreak="0">
+  <w:abstractNum w:abstractNumId="26" w15:restartNumberingAfterBreak="0">
     <w:nsid w:val="4ACF19D2"/>
     <w:multiLevelType w:val="hybridMultilevel"/>
     <w:tmpl w:val="74B25EC0"/>
@@ -8407,7 +7924,7 @@
       </w:rPr>
     </w:lvl>
   </w:abstractNum>
-  <w:abstractNum w:abstractNumId="19" w15:restartNumberingAfterBreak="0">
+  <w:abstractNum w:abstractNumId="27" w15:restartNumberingAfterBreak="0">
     <w:nsid w:val="4D410B02"/>
     <w:multiLevelType w:val="multilevel"/>
     <w:tmpl w:val="08FC0B0C"/>
@@ -8556,7 +8073,7 @@
       </w:rPr>
     </w:lvl>
   </w:abstractNum>
-  <w:abstractNum w:abstractNumId="20" w15:restartNumberingAfterBreak="0">
+  <w:abstractNum w:abstractNumId="28" w15:restartNumberingAfterBreak="0">
     <w:nsid w:val="4D9465C5"/>
     <w:multiLevelType w:val="multilevel"/>
     <w:tmpl w:val="FA1CB4D4"/>
@@ -8669,7 +8186,7 @@
       </w:pPr>
     </w:lvl>
   </w:abstractNum>
-  <w:abstractNum w:abstractNumId="21" w15:restartNumberingAfterBreak="0">
+  <w:abstractNum w:abstractNumId="29" w15:restartNumberingAfterBreak="0">
     <w:nsid w:val="4ED62941"/>
     <w:multiLevelType w:val="multilevel"/>
     <w:tmpl w:val="B1A80F52"/>
@@ -8818,7 +8335,7 @@
       </w:rPr>
     </w:lvl>
   </w:abstractNum>
-  <w:abstractNum w:abstractNumId="22" w15:restartNumberingAfterBreak="0">
+  <w:abstractNum w:abstractNumId="30" w15:restartNumberingAfterBreak="0">
     <w:nsid w:val="50D53388"/>
     <w:multiLevelType w:val="multilevel"/>
     <w:tmpl w:val="6A4E9F0C"/>
@@ -8931,7 +8448,7 @@
       </w:pPr>
     </w:lvl>
   </w:abstractNum>
-  <w:abstractNum w:abstractNumId="23" w15:restartNumberingAfterBreak="0">
+  <w:abstractNum w:abstractNumId="31" w15:restartNumberingAfterBreak="0">
     <w:nsid w:val="51655587"/>
     <w:multiLevelType w:val="multilevel"/>
     <w:tmpl w:val="A6080604"/>
@@ -9044,7 +8561,7 @@
       </w:pPr>
     </w:lvl>
   </w:abstractNum>
-  <w:abstractNum w:abstractNumId="24" w15:restartNumberingAfterBreak="0">
+  <w:abstractNum w:abstractNumId="32" w15:restartNumberingAfterBreak="0">
     <w:nsid w:val="54BE4433"/>
     <w:multiLevelType w:val="hybridMultilevel"/>
     <w:tmpl w:val="59BABC8E"/>
@@ -9184,7 +8701,7 @@
       </w:rPr>
     </w:lvl>
   </w:abstractNum>
-  <w:abstractNum w:abstractNumId="25" w15:restartNumberingAfterBreak="0">
+  <w:abstractNum w:abstractNumId="33" w15:restartNumberingAfterBreak="0">
     <w:nsid w:val="56262B99"/>
     <w:multiLevelType w:val="hybridMultilevel"/>
     <w:tmpl w:val="7AF23C36"/>
@@ -9324,7 +8841,7 @@
       </w:rPr>
     </w:lvl>
   </w:abstractNum>
-  <w:abstractNum w:abstractNumId="26" w15:restartNumberingAfterBreak="0">
+  <w:abstractNum w:abstractNumId="34" w15:restartNumberingAfterBreak="0">
     <w:nsid w:val="56293206"/>
     <w:multiLevelType w:val="multilevel"/>
     <w:tmpl w:val="B9B6ED7A"/>
@@ -9437,7 +8954,7 @@
       </w:pPr>
     </w:lvl>
   </w:abstractNum>
-  <w:abstractNum w:abstractNumId="27" w15:restartNumberingAfterBreak="0">
+  <w:abstractNum w:abstractNumId="35" w15:restartNumberingAfterBreak="0">
     <w:nsid w:val="58144758"/>
     <w:multiLevelType w:val="hybridMultilevel"/>
     <w:tmpl w:val="9474BC54"/>
@@ -9550,7 +9067,7 @@
       </w:rPr>
     </w:lvl>
   </w:abstractNum>
-  <w:abstractNum w:abstractNumId="28" w15:restartNumberingAfterBreak="0">
+  <w:abstractNum w:abstractNumId="36" w15:restartNumberingAfterBreak="0">
     <w:nsid w:val="5C2409DA"/>
     <w:multiLevelType w:val="hybridMultilevel"/>
     <w:tmpl w:val="32BA8CB6"/>
@@ -9690,7 +9207,120 @@
       </w:rPr>
     </w:lvl>
   </w:abstractNum>
-  <w:abstractNum w:abstractNumId="29" w15:restartNumberingAfterBreak="0">
+  <w:abstractNum w:abstractNumId="37" w15:restartNumberingAfterBreak="0">
+    <w:nsid w:val="5CC24685"/>
+    <w:multiLevelType w:val="multilevel"/>
+    <w:tmpl w:val="37A417D0"/>
+    <w:lvl w:ilvl="0">
+      <w:start w:val="1"/>
+      <w:numFmt w:val="decimal"/>
+      <w:lvlText w:val="%1."/>
+      <w:lvlJc w:val="left"/>
+      <w:pPr>
+        <w:tabs>
+          <w:tab w:val="num" w:pos="720"/>
+        </w:tabs>
+        <w:ind w:left="720" w:hanging="360"/>
+      </w:pPr>
+    </w:lvl>
+    <w:lvl w:ilvl="1" w:tentative="1">
+      <w:start w:val="1"/>
+      <w:numFmt w:val="decimal"/>
+      <w:lvlText w:val="%2."/>
+      <w:lvlJc w:val="left"/>
+      <w:pPr>
+        <w:tabs>
+          <w:tab w:val="num" w:pos="1440"/>
+        </w:tabs>
+        <w:ind w:left="1440" w:hanging="360"/>
+      </w:pPr>
+    </w:lvl>
+    <w:lvl w:ilvl="2" w:tentative="1">
+      <w:start w:val="1"/>
+      <w:numFmt w:val="decimal"/>
+      <w:lvlText w:val="%3."/>
+      <w:lvlJc w:val="left"/>
+      <w:pPr>
+        <w:tabs>
+          <w:tab w:val="num" w:pos="2160"/>
+        </w:tabs>
+        <w:ind w:left="2160" w:hanging="360"/>
+      </w:pPr>
+    </w:lvl>
+    <w:lvl w:ilvl="3" w:tentative="1">
+      <w:start w:val="1"/>
+      <w:numFmt w:val="decimal"/>
+      <w:lvlText w:val="%4."/>
+      <w:lvlJc w:val="left"/>
+      <w:pPr>
+        <w:tabs>
+          <w:tab w:val="num" w:pos="2880"/>
+        </w:tabs>
+        <w:ind w:left="2880" w:hanging="360"/>
+      </w:pPr>
+    </w:lvl>
+    <w:lvl w:ilvl="4" w:tentative="1">
+      <w:start w:val="1"/>
+      <w:numFmt w:val="decimal"/>
+      <w:lvlText w:val="%5."/>
+      <w:lvlJc w:val="left"/>
+      <w:pPr>
+        <w:tabs>
+          <w:tab w:val="num" w:pos="3600"/>
+        </w:tabs>
+        <w:ind w:left="3600" w:hanging="360"/>
+      </w:pPr>
+    </w:lvl>
+    <w:lvl w:ilvl="5" w:tentative="1">
+      <w:start w:val="1"/>
+      <w:numFmt w:val="decimal"/>
+      <w:lvlText w:val="%6."/>
+      <w:lvlJc w:val="left"/>
+      <w:pPr>
+        <w:tabs>
+          <w:tab w:val="num" w:pos="4320"/>
+        </w:tabs>
+        <w:ind w:left="4320" w:hanging="360"/>
+      </w:pPr>
+    </w:lvl>
+    <w:lvl w:ilvl="6" w:tentative="1">
+      <w:start w:val="1"/>
+      <w:numFmt w:val="decimal"/>
+      <w:lvlText w:val="%7."/>
+      <w:lvlJc w:val="left"/>
+      <w:pPr>
+        <w:tabs>
+          <w:tab w:val="num" w:pos="5040"/>
+        </w:tabs>
+        <w:ind w:left="5040" w:hanging="360"/>
+      </w:pPr>
+    </w:lvl>
+    <w:lvl w:ilvl="7" w:tentative="1">
+      <w:start w:val="1"/>
+      <w:numFmt w:val="decimal"/>
+      <w:lvlText w:val="%8."/>
+      <w:lvlJc w:val="left"/>
+      <w:pPr>
+        <w:tabs>
+          <w:tab w:val="num" w:pos="5760"/>
+        </w:tabs>
+        <w:ind w:left="5760" w:hanging="360"/>
+      </w:pPr>
+    </w:lvl>
+    <w:lvl w:ilvl="8" w:tentative="1">
+      <w:start w:val="1"/>
+      <w:numFmt w:val="decimal"/>
+      <w:lvlText w:val="%9."/>
+      <w:lvlJc w:val="left"/>
+      <w:pPr>
+        <w:tabs>
+          <w:tab w:val="num" w:pos="6480"/>
+        </w:tabs>
+        <w:ind w:left="6480" w:hanging="360"/>
+      </w:pPr>
+    </w:lvl>
+  </w:abstractNum>
+  <w:abstractNum w:abstractNumId="38" w15:restartNumberingAfterBreak="0">
     <w:nsid w:val="5FFD455C"/>
     <w:multiLevelType w:val="hybridMultilevel"/>
     <w:tmpl w:val="3EBC2E1A"/>
@@ -9803,7 +9433,7 @@
       </w:rPr>
     </w:lvl>
   </w:abstractNum>
-  <w:abstractNum w:abstractNumId="30" w15:restartNumberingAfterBreak="0">
+  <w:abstractNum w:abstractNumId="39" w15:restartNumberingAfterBreak="0">
     <w:nsid w:val="6146011F"/>
     <w:multiLevelType w:val="hybridMultilevel"/>
     <w:tmpl w:val="63982D98"/>
@@ -9916,7 +9546,7 @@
       </w:rPr>
     </w:lvl>
   </w:abstractNum>
-  <w:abstractNum w:abstractNumId="31" w15:restartNumberingAfterBreak="0">
+  <w:abstractNum w:abstractNumId="40" w15:restartNumberingAfterBreak="0">
     <w:nsid w:val="629B245A"/>
     <w:multiLevelType w:val="hybridMultilevel"/>
     <w:tmpl w:val="759C4E14"/>
@@ -10056,7 +9686,96 @@
       </w:rPr>
     </w:lvl>
   </w:abstractNum>
-  <w:abstractNum w:abstractNumId="32" w15:restartNumberingAfterBreak="0">
+  <w:abstractNum w:abstractNumId="41" w15:restartNumberingAfterBreak="0">
+    <w:nsid w:val="65750B5A"/>
+    <w:multiLevelType w:val="hybridMultilevel"/>
+    <w:tmpl w:val="F8A472BE"/>
+    <w:lvl w:ilvl="0" w:tplc="0409000F">
+      <w:start w:val="1"/>
+      <w:numFmt w:val="decimal"/>
+      <w:lvlText w:val="%1."/>
+      <w:lvlJc w:val="left"/>
+      <w:pPr>
+        <w:ind w:left="720" w:hanging="360"/>
+      </w:pPr>
+      <w:rPr>
+        <w:rFonts w:hint="default"/>
+      </w:rPr>
+    </w:lvl>
+    <w:lvl w:ilvl="1" w:tplc="04090019" w:tentative="1">
+      <w:start w:val="1"/>
+      <w:numFmt w:val="lowerLetter"/>
+      <w:lvlText w:val="%2."/>
+      <w:lvlJc w:val="left"/>
+      <w:pPr>
+        <w:ind w:left="1440" w:hanging="360"/>
+      </w:pPr>
+    </w:lvl>
+    <w:lvl w:ilvl="2" w:tplc="0409001B" w:tentative="1">
+      <w:start w:val="1"/>
+      <w:numFmt w:val="lowerRoman"/>
+      <w:lvlText w:val="%3."/>
+      <w:lvlJc w:val="right"/>
+      <w:pPr>
+        <w:ind w:left="2160" w:hanging="180"/>
+      </w:pPr>
+    </w:lvl>
+    <w:lvl w:ilvl="3" w:tplc="0409000F" w:tentative="1">
+      <w:start w:val="1"/>
+      <w:numFmt w:val="decimal"/>
+      <w:lvlText w:val="%4."/>
+      <w:lvlJc w:val="left"/>
+      <w:pPr>
+        <w:ind w:left="2880" w:hanging="360"/>
+      </w:pPr>
+    </w:lvl>
+    <w:lvl w:ilvl="4" w:tplc="04090019" w:tentative="1">
+      <w:start w:val="1"/>
+      <w:numFmt w:val="lowerLetter"/>
+      <w:lvlText w:val="%5."/>
+      <w:lvlJc w:val="left"/>
+      <w:pPr>
+        <w:ind w:left="3600" w:hanging="360"/>
+      </w:pPr>
+    </w:lvl>
+    <w:lvl w:ilvl="5" w:tplc="0409001B" w:tentative="1">
+      <w:start w:val="1"/>
+      <w:numFmt w:val="lowerRoman"/>
+      <w:lvlText w:val="%6."/>
+      <w:lvlJc w:val="right"/>
+      <w:pPr>
+        <w:ind w:left="4320" w:hanging="180"/>
+      </w:pPr>
+    </w:lvl>
+    <w:lvl w:ilvl="6" w:tplc="0409000F" w:tentative="1">
+      <w:start w:val="1"/>
+      <w:numFmt w:val="decimal"/>
+      <w:lvlText w:val="%7."/>
+      <w:lvlJc w:val="left"/>
+      <w:pPr>
+        <w:ind w:left="5040" w:hanging="360"/>
+      </w:pPr>
+    </w:lvl>
+    <w:lvl w:ilvl="7" w:tplc="04090019" w:tentative="1">
+      <w:start w:val="1"/>
+      <w:numFmt w:val="lowerLetter"/>
+      <w:lvlText w:val="%8."/>
+      <w:lvlJc w:val="left"/>
+      <w:pPr>
+        <w:ind w:left="5760" w:hanging="360"/>
+      </w:pPr>
+    </w:lvl>
+    <w:lvl w:ilvl="8" w:tplc="0409001B" w:tentative="1">
+      <w:start w:val="1"/>
+      <w:numFmt w:val="lowerRoman"/>
+      <w:lvlText w:val="%9."/>
+      <w:lvlJc w:val="right"/>
+      <w:pPr>
+        <w:ind w:left="6480" w:hanging="180"/>
+      </w:pPr>
+    </w:lvl>
+  </w:abstractNum>
+  <w:abstractNum w:abstractNumId="42" w15:restartNumberingAfterBreak="0">
     <w:nsid w:val="66CC7C8C"/>
     <w:multiLevelType w:val="hybridMultilevel"/>
     <w:tmpl w:val="D1FEB802"/>
@@ -10169,7 +9888,7 @@
       </w:rPr>
     </w:lvl>
   </w:abstractNum>
-  <w:abstractNum w:abstractNumId="33" w15:restartNumberingAfterBreak="0">
+  <w:abstractNum w:abstractNumId="43" w15:restartNumberingAfterBreak="0">
     <w:nsid w:val="680D7861"/>
     <w:multiLevelType w:val="hybridMultilevel"/>
     <w:tmpl w:val="C6867D34"/>
@@ -10309,7 +10028,7 @@
       </w:rPr>
     </w:lvl>
   </w:abstractNum>
-  <w:abstractNum w:abstractNumId="34" w15:restartNumberingAfterBreak="0">
+  <w:abstractNum w:abstractNumId="44" w15:restartNumberingAfterBreak="0">
     <w:nsid w:val="70511F61"/>
     <w:multiLevelType w:val="multilevel"/>
     <w:tmpl w:val="3568364E"/>
@@ -10455,7 +10174,7 @@
       </w:rPr>
     </w:lvl>
   </w:abstractNum>
-  <w:abstractNum w:abstractNumId="35" w15:restartNumberingAfterBreak="0">
+  <w:abstractNum w:abstractNumId="45" w15:restartNumberingAfterBreak="0">
     <w:nsid w:val="79020EC2"/>
     <w:multiLevelType w:val="hybridMultilevel"/>
     <w:tmpl w:val="C8F61CEE"/>
@@ -10595,7 +10314,7 @@
       </w:rPr>
     </w:lvl>
   </w:abstractNum>
-  <w:abstractNum w:abstractNumId="36" w15:restartNumberingAfterBreak="0">
+  <w:abstractNum w:abstractNumId="46" w15:restartNumberingAfterBreak="0">
     <w:nsid w:val="7C1C1350"/>
     <w:multiLevelType w:val="multilevel"/>
     <w:tmpl w:val="DB48115C"/>
@@ -10708,7 +10427,7 @@
       </w:pPr>
     </w:lvl>
   </w:abstractNum>
-  <w:abstractNum w:abstractNumId="37" w15:restartNumberingAfterBreak="0">
+  <w:abstractNum w:abstractNumId="47" w15:restartNumberingAfterBreak="0">
     <w:nsid w:val="7CA521F9"/>
     <w:multiLevelType w:val="hybridMultilevel"/>
     <w:tmpl w:val="F90003CE"/>
@@ -10821,7 +10540,7 @@
       </w:rPr>
     </w:lvl>
   </w:abstractNum>
-  <w:abstractNum w:abstractNumId="38" w15:restartNumberingAfterBreak="0">
+  <w:abstractNum w:abstractNumId="48" w15:restartNumberingAfterBreak="0">
     <w:nsid w:val="7D77035C"/>
     <w:multiLevelType w:val="hybridMultilevel"/>
     <w:tmpl w:val="17127138"/>
@@ -10962,127 +10681,157 @@
     </w:lvl>
   </w:abstractNum>
   <w:num w:numId="1" w16cid:durableId="786658676">
-    <w:abstractNumId w:val="16"/>
+    <w:abstractNumId w:val="23"/>
   </w:num>
   <w:num w:numId="2" w16cid:durableId="4595370">
     <w:abstractNumId w:val="2"/>
   </w:num>
   <w:num w:numId="3" w16cid:durableId="1674256808">
+    <w:abstractNumId w:val="12"/>
+  </w:num>
+  <w:num w:numId="4" w16cid:durableId="1996907659">
+    <w:abstractNumId w:val="36"/>
+  </w:num>
+  <w:num w:numId="5" w16cid:durableId="681976620">
+    <w:abstractNumId w:val="43"/>
+  </w:num>
+  <w:num w:numId="6" w16cid:durableId="59447313">
+    <w:abstractNumId w:val="26"/>
+  </w:num>
+  <w:num w:numId="7" w16cid:durableId="705257459">
+    <w:abstractNumId w:val="11"/>
+  </w:num>
+  <w:num w:numId="8" w16cid:durableId="1394504290">
+    <w:abstractNumId w:val="17"/>
+  </w:num>
+  <w:num w:numId="9" w16cid:durableId="1590582111">
+    <w:abstractNumId w:val="45"/>
+  </w:num>
+  <w:num w:numId="10" w16cid:durableId="580452670">
+    <w:abstractNumId w:val="10"/>
+  </w:num>
+  <w:num w:numId="11" w16cid:durableId="1718581599">
+    <w:abstractNumId w:val="40"/>
+  </w:num>
+  <w:num w:numId="12" w16cid:durableId="1467894885">
+    <w:abstractNumId w:val="33"/>
+  </w:num>
+  <w:num w:numId="13" w16cid:durableId="805195460">
     <w:abstractNumId w:val="9"/>
   </w:num>
-  <w:num w:numId="4" w16cid:durableId="1996907659">
-    <w:abstractNumId w:val="28"/>
-  </w:num>
-  <w:num w:numId="5" w16cid:durableId="681976620">
-    <w:abstractNumId w:val="33"/>
-  </w:num>
-  <w:num w:numId="6" w16cid:durableId="59447313">
-    <w:abstractNumId w:val="18"/>
-  </w:num>
-  <w:num w:numId="7" w16cid:durableId="705257459">
-    <w:abstractNumId w:val="8"/>
-  </w:num>
-  <w:num w:numId="8" w16cid:durableId="1394504290">
-    <w:abstractNumId w:val="12"/>
-  </w:num>
-  <w:num w:numId="9" w16cid:durableId="1590582111">
-    <w:abstractNumId w:val="35"/>
-  </w:num>
-  <w:num w:numId="10" w16cid:durableId="580452670">
-    <w:abstractNumId w:val="7"/>
-  </w:num>
-  <w:num w:numId="11" w16cid:durableId="1718581599">
-    <w:abstractNumId w:val="31"/>
-  </w:num>
-  <w:num w:numId="12" w16cid:durableId="1467894885">
-    <w:abstractNumId w:val="25"/>
-  </w:num>
-  <w:num w:numId="13" w16cid:durableId="805195460">
-    <w:abstractNumId w:val="6"/>
-  </w:num>
   <w:num w:numId="14" w16cid:durableId="1936474049">
-    <w:abstractNumId w:val="38"/>
+    <w:abstractNumId w:val="48"/>
   </w:num>
   <w:num w:numId="15" w16cid:durableId="1301155185">
     <w:abstractNumId w:val="0"/>
   </w:num>
   <w:num w:numId="16" w16cid:durableId="80488886">
-    <w:abstractNumId w:val="14"/>
+    <w:abstractNumId w:val="20"/>
   </w:num>
   <w:num w:numId="17" w16cid:durableId="1277177226">
-    <w:abstractNumId w:val="11"/>
+    <w:abstractNumId w:val="16"/>
   </w:num>
   <w:num w:numId="18" w16cid:durableId="882910393">
-    <w:abstractNumId w:val="24"/>
+    <w:abstractNumId w:val="32"/>
   </w:num>
   <w:num w:numId="19" w16cid:durableId="1643998499">
-    <w:abstractNumId w:val="17"/>
+    <w:abstractNumId w:val="25"/>
   </w:num>
   <w:num w:numId="20" w16cid:durableId="1495682156">
     <w:abstractNumId w:val="1"/>
   </w:num>
   <w:num w:numId="21" w16cid:durableId="1352563409">
-    <w:abstractNumId w:val="30"/>
+    <w:abstractNumId w:val="39"/>
   </w:num>
   <w:num w:numId="22" w16cid:durableId="776368559">
+    <w:abstractNumId w:val="35"/>
+  </w:num>
+  <w:num w:numId="23" w16cid:durableId="1455102841">
+    <w:abstractNumId w:val="21"/>
+  </w:num>
+  <w:num w:numId="24" w16cid:durableId="960527247">
+    <w:abstractNumId w:val="47"/>
+  </w:num>
+  <w:num w:numId="25" w16cid:durableId="1743722937">
+    <w:abstractNumId w:val="14"/>
+  </w:num>
+  <w:num w:numId="26" w16cid:durableId="806632212">
+    <w:abstractNumId w:val="38"/>
+  </w:num>
+  <w:num w:numId="27" w16cid:durableId="1491285668">
+    <w:abstractNumId w:val="42"/>
+  </w:num>
+  <w:num w:numId="28" w16cid:durableId="448355316">
+    <w:abstractNumId w:val="6"/>
+  </w:num>
+  <w:num w:numId="29" w16cid:durableId="1865169103">
+    <w:abstractNumId w:val="8"/>
+  </w:num>
+  <w:num w:numId="30" w16cid:durableId="163741568">
+    <w:abstractNumId w:val="31"/>
+  </w:num>
+  <w:num w:numId="31" w16cid:durableId="715009419">
     <w:abstractNumId w:val="27"/>
   </w:num>
-  <w:num w:numId="23" w16cid:durableId="1455102841">
-    <w:abstractNumId w:val="15"/>
+  <w:num w:numId="32" w16cid:durableId="1825005233">
+    <w:abstractNumId w:val="18"/>
   </w:num>
-  <w:num w:numId="24" w16cid:durableId="960527247">
-    <w:abstractNumId w:val="37"/>
-  </w:num>
-  <w:num w:numId="25" w16cid:durableId="1743722937">
-    <w:abstractNumId w:val="10"/>
-  </w:num>
-  <w:num w:numId="26" w16cid:durableId="806632212">
+  <w:num w:numId="33" w16cid:durableId="1828400602">
     <w:abstractNumId w:val="29"/>
   </w:num>
-  <w:num w:numId="27" w16cid:durableId="1491285668">
-    <w:abstractNumId w:val="32"/>
-  </w:num>
-  <w:num w:numId="28" w16cid:durableId="448355316">
-    <w:abstractNumId w:val="4"/>
-  </w:num>
-  <w:num w:numId="29" w16cid:durableId="1865169103">
-    <w:abstractNumId w:val="5"/>
-  </w:num>
-  <w:num w:numId="30" w16cid:durableId="163741568">
-    <w:abstractNumId w:val="23"/>
-  </w:num>
-  <w:num w:numId="31" w16cid:durableId="715009419">
-    <w:abstractNumId w:val="19"/>
-  </w:num>
-  <w:num w:numId="32" w16cid:durableId="1825005233">
-    <w:abstractNumId w:val="13"/>
-  </w:num>
-  <w:num w:numId="33" w16cid:durableId="1828400602">
-    <w:abstractNumId w:val="21"/>
-  </w:num>
   <w:num w:numId="34" w16cid:durableId="850951070">
-    <w:abstractNumId w:val="36"/>
+    <w:abstractNumId w:val="46"/>
   </w:num>
   <w:num w:numId="35" w16cid:durableId="769666601">
-    <w:abstractNumId w:val="34"/>
+    <w:abstractNumId w:val="44"/>
   </w:num>
   <w:num w:numId="36" w16cid:durableId="963846936">
-    <w:abstractNumId w:val="20"/>
+    <w:abstractNumId w:val="28"/>
   </w:num>
   <w:num w:numId="37" w16cid:durableId="1714040967">
-    <w:abstractNumId w:val="16"/>
+    <w:abstractNumId w:val="23"/>
     <w:lvlOverride w:ilvl="0">
       <w:startOverride w:val="1"/>
     </w:lvlOverride>
   </w:num>
   <w:num w:numId="38" w16cid:durableId="434442487">
-    <w:abstractNumId w:val="26"/>
+    <w:abstractNumId w:val="34"/>
   </w:num>
   <w:num w:numId="39" w16cid:durableId="1916353844">
-    <w:abstractNumId w:val="22"/>
+    <w:abstractNumId w:val="30"/>
   </w:num>
   <w:num w:numId="40" w16cid:durableId="960767539">
     <w:abstractNumId w:val="3"/>
+  </w:num>
+  <w:num w:numId="41" w16cid:durableId="494956094">
+    <w:abstractNumId w:val="22"/>
+  </w:num>
+  <w:num w:numId="42" w16cid:durableId="1931694658">
+    <w:abstractNumId w:val="15"/>
+  </w:num>
+  <w:num w:numId="43" w16cid:durableId="1011420564">
+    <w:abstractNumId w:val="5"/>
+  </w:num>
+  <w:num w:numId="44" w16cid:durableId="1685860662">
+    <w:abstractNumId w:val="24"/>
+  </w:num>
+  <w:num w:numId="45" w16cid:durableId="36783222">
+    <w:abstractNumId w:val="37"/>
+  </w:num>
+  <w:num w:numId="46" w16cid:durableId="585068485">
+    <w:abstractNumId w:val="13"/>
+  </w:num>
+  <w:num w:numId="47" w16cid:durableId="58524583">
+    <w:abstractNumId w:val="19"/>
+  </w:num>
+  <w:num w:numId="48" w16cid:durableId="1489638878">
+    <w:abstractNumId w:val="7"/>
+  </w:num>
+  <w:num w:numId="49" w16cid:durableId="779842377">
+    <w:abstractNumId w:val="4"/>
+  </w:num>
+  <w:num w:numId="50" w16cid:durableId="1908219204">
+    <w:abstractNumId w:val="41"/>
   </w:num>
 </w:numbering>
 </file>
@@ -11676,7 +11425,6 @@
   <w:style w:type="character" w:default="1" w:styleId="DefaultParagraphFont">
     <w:name w:val="Default Paragraph Font"/>
     <w:uiPriority w:val="1"/>
-    <w:semiHidden/>
     <w:unhideWhenUsed/>
   </w:style>
   <w:style w:type="table" w:default="1" w:styleId="TableNormal">
@@ -11760,14 +11508,23 @@
     <w:next w:val="Normal"/>
     <w:autoRedefine/>
     <w:uiPriority w:val="39"/>
+    <w:rsid w:val="008C6D4C"/>
     <w:pPr>
+      <w:tabs>
+        <w:tab w:val="left" w:pos="960"/>
+        <w:tab w:val="right" w:leader="dot" w:pos="9016"/>
+      </w:tabs>
       <w:ind w:left="240"/>
       <w:jc w:val="left"/>
     </w:pPr>
     <w:rPr>
+      <w:rFonts w:cs="Arial"/>
       <w:smallCaps/>
-      <w:sz w:val="18"/>
-      <w:szCs w:val="24"/>
+      <w:noProof/>
+      <w:color w:val="000000" w:themeColor="text1"/>
+      <w:sz w:val="28"/>
+      <w:szCs w:val="28"/>
+      <w:lang w:val="en-US"/>
     </w:rPr>
   </w:style>
   <w:style w:type="paragraph" w:styleId="TOC3">
